--- a/documents/מקרים לטסטים.docx
+++ b/documents/מקרים לטסטים.docx
@@ -6,7 +6,6 @@
       <w:pPr>
         <w:bidi/>
         <w:rPr>
-          <w:rFonts w:hint="cs"/>
           <w:rtl/>
         </w:rPr>
       </w:pPr>
@@ -35,7 +34,6 @@
       <w:pPr>
         <w:bidi/>
         <w:rPr>
-          <w:rFonts w:hint="cs"/>
           <w:color w:val="5B9BD5" w:themeColor="accent1"/>
           <w:rtl/>
         </w:rPr>
@@ -163,9 +161,6 @@
           <w:numId w:val="2"/>
         </w:numPr>
         <w:bidi/>
-        <w:rPr>
-          <w:rFonts w:hint="cs"/>
-        </w:rPr>
       </w:pPr>
       <w:r>
         <w:rPr>
@@ -323,7 +318,6 @@
         </w:numPr>
         <w:bidi/>
         <w:rPr>
-          <w:rFonts w:hint="cs"/>
           <w:color w:val="5B9BD5" w:themeColor="accent1"/>
         </w:rPr>
       </w:pPr>
@@ -378,7 +372,6 @@
         </w:numPr>
         <w:bidi/>
         <w:rPr>
-          <w:rFonts w:hint="cs"/>
           <w:color w:val="5B9BD5" w:themeColor="accent1"/>
         </w:rPr>
       </w:pPr>
@@ -430,7 +423,6 @@
         </w:numPr>
         <w:bidi/>
         <w:rPr>
-          <w:rFonts w:hint="cs"/>
           <w:color w:val="5B9BD5" w:themeColor="accent1"/>
         </w:rPr>
       </w:pPr>
@@ -521,7 +513,6 @@
         </w:numPr>
         <w:bidi/>
         <w:rPr>
-          <w:rFonts w:hint="cs"/>
           <w:color w:val="5B9BD5" w:themeColor="accent1"/>
         </w:rPr>
       </w:pPr>
@@ -599,7 +590,6 @@
         </w:numPr>
         <w:bidi/>
         <w:rPr>
-          <w:rFonts w:hint="cs"/>
           <w:rtl/>
         </w:rPr>
       </w:pPr>
@@ -641,9 +631,6 @@
           <w:numId w:val="1"/>
         </w:numPr>
         <w:bidi/>
-        <w:rPr>
-          <w:rFonts w:hint="cs"/>
-        </w:rPr>
       </w:pPr>
       <w:r>
         <w:rPr>
@@ -721,7 +708,6 @@
         </w:numPr>
         <w:bidi/>
         <w:rPr>
-          <w:rFonts w:hint="cs"/>
           <w:color w:val="5B9BD5" w:themeColor="accent1"/>
         </w:rPr>
       </w:pPr>
@@ -773,7 +759,6 @@
         </w:numPr>
         <w:bidi/>
         <w:rPr>
-          <w:rFonts w:hint="cs"/>
           <w:color w:val="5B9BD5" w:themeColor="accent1"/>
         </w:rPr>
       </w:pPr>
@@ -785,13 +770,8 @@
         <w:t xml:space="preserve">מגיע </w:t>
       </w:r>
       <w:r>
-        <w:t>other/short/</w:t>
-      </w:r>
-      <w:proofErr w:type="spellStart"/>
-      <w:r>
-        <w:t>rt</w:t>
-      </w:r>
-      <w:proofErr w:type="spellEnd"/>
+        <w:t>other/short/rt</w:t>
+      </w:r>
       <w:r>
         <w:rPr>
           <w:rFonts w:hint="cs"/>
@@ -830,9 +810,7 @@
         </w:numPr>
         <w:bidi/>
         <w:rPr>
-          <w:rFonts w:hint="cs"/>
-          <w:color w:val="5B9BD5" w:themeColor="accent1"/>
-          <w:rtl/>
+          <w:color w:val="5B9BD5" w:themeColor="accent1"/>
         </w:rPr>
       </w:pPr>
       <w:r>
@@ -910,6 +888,984 @@
           <w:rtl/>
         </w:rPr>
         <w:t xml:space="preserve"> במערכת.</w:t>
+      </w:r>
+    </w:p>
+    <w:p>
+      <w:pPr>
+        <w:bidi/>
+        <w:rPr>
+          <w:b/>
+          <w:bCs/>
+          <w:u w:val="single"/>
+          <w:rtl/>
+        </w:rPr>
+      </w:pPr>
+      <w:r>
+        <w:rPr>
+          <w:b/>
+          <w:bCs/>
+          <w:u w:val="single"/>
+        </w:rPr>
+        <w:t>is_SHORT</w:t>
+      </w:r>
+      <w:r>
+        <w:rPr>
+          <w:rFonts w:hint="cs"/>
+          <w:b/>
+          <w:bCs/>
+          <w:u w:val="single"/>
+          <w:rtl/>
+        </w:rPr>
+        <w:t>:</w:t>
+      </w:r>
+    </w:p>
+    <w:p>
+      <w:pPr>
+        <w:pStyle w:val="ListParagraph"/>
+        <w:numPr>
+          <w:ilvl w:val="0"/>
+          <w:numId w:val="1"/>
+        </w:numPr>
+        <w:bidi/>
+        <w:rPr>
+          <w:color w:val="5B9BD5" w:themeColor="accent1"/>
+        </w:rPr>
+      </w:pPr>
+      <w:r>
+        <w:rPr>
+          <w:rFonts w:hint="cs"/>
+          <w:rtl/>
+        </w:rPr>
+        <w:t xml:space="preserve">תהליך הוא </w:t>
+      </w:r>
+      <w:r>
+        <w:rPr>
+          <w:rFonts w:hint="cs"/>
+        </w:rPr>
+        <w:t>SHORT</w:t>
+      </w:r>
+      <w:r>
+        <w:rPr>
+          <w:rFonts w:hint="cs"/>
+          <w:rtl/>
+        </w:rPr>
+        <w:t xml:space="preserve"> עם לפחות ניסיון אחד </w:t>
+      </w:r>
+      <w:r>
+        <w:rPr>
+          <w:rtl/>
+        </w:rPr>
+        <w:t>–</w:t>
+      </w:r>
+      <w:r>
+        <w:rPr>
+          <w:rFonts w:hint="cs"/>
+          <w:rtl/>
+        </w:rPr>
+        <w:t xml:space="preserve"> </w:t>
+      </w:r>
+      <w:r>
+        <w:rPr>
+          <w:rFonts w:hint="cs"/>
+          <w:color w:val="5B9BD5" w:themeColor="accent1"/>
+          <w:rtl/>
+        </w:rPr>
+        <w:t>להחזיר 1</w:t>
+      </w:r>
+    </w:p>
+    <w:p>
+      <w:pPr>
+        <w:pStyle w:val="ListParagraph"/>
+        <w:numPr>
+          <w:ilvl w:val="0"/>
+          <w:numId w:val="1"/>
+        </w:numPr>
+        <w:bidi/>
+        <w:rPr>
+          <w:color w:val="5B9BD5" w:themeColor="accent1"/>
+        </w:rPr>
+      </w:pPr>
+      <w:r>
+        <w:rPr>
+          <w:rFonts w:hint="cs"/>
+          <w:rtl/>
+        </w:rPr>
+        <w:t xml:space="preserve">תהליך הוא </w:t>
+      </w:r>
+      <w:r>
+        <w:t>overdue</w:t>
+      </w:r>
+      <w:r>
+        <w:rPr>
+          <w:rFonts w:hint="cs"/>
+          <w:rtl/>
+        </w:rPr>
+        <w:t xml:space="preserve"> </w:t>
+      </w:r>
+      <w:r>
+        <w:rPr>
+          <w:rtl/>
+        </w:rPr>
+        <w:t>–</w:t>
+      </w:r>
+      <w:r>
+        <w:rPr>
+          <w:rFonts w:hint="cs"/>
+          <w:rtl/>
+        </w:rPr>
+        <w:t xml:space="preserve"> </w:t>
+      </w:r>
+      <w:r>
+        <w:rPr>
+          <w:rFonts w:hint="cs"/>
+          <w:color w:val="5B9BD5" w:themeColor="accent1"/>
+          <w:rtl/>
+        </w:rPr>
+        <w:t>להחזיר 0</w:t>
+      </w:r>
+    </w:p>
+    <w:p>
+      <w:pPr>
+        <w:pStyle w:val="ListParagraph"/>
+        <w:numPr>
+          <w:ilvl w:val="0"/>
+          <w:numId w:val="1"/>
+        </w:numPr>
+        <w:bidi/>
+        <w:rPr>
+          <w:color w:val="5B9BD5" w:themeColor="accent1"/>
+        </w:rPr>
+      </w:pPr>
+      <w:r>
+        <w:rPr>
+          <w:rFonts w:hint="cs"/>
+          <w:rtl/>
+        </w:rPr>
+        <w:t xml:space="preserve">תהליך לא </w:t>
+      </w:r>
+      <w:r>
+        <w:rPr>
+          <w:rFonts w:hint="cs"/>
+        </w:rPr>
+        <w:t>SHORT</w:t>
+      </w:r>
+      <w:r>
+        <w:rPr>
+          <w:rFonts w:hint="cs"/>
+          <w:rtl/>
+        </w:rPr>
+        <w:t xml:space="preserve"> </w:t>
+      </w:r>
+      <w:r>
+        <w:rPr>
+          <w:rtl/>
+        </w:rPr>
+        <w:t>–</w:t>
+      </w:r>
+      <w:r>
+        <w:rPr>
+          <w:rFonts w:hint="cs"/>
+          <w:rtl/>
+        </w:rPr>
+        <w:t xml:space="preserve"> </w:t>
+      </w:r>
+      <w:r>
+        <w:rPr>
+          <w:rFonts w:hint="cs"/>
+          <w:color w:val="5B9BD5" w:themeColor="accent1"/>
+          <w:rtl/>
+        </w:rPr>
+        <w:t xml:space="preserve">להחזיר מינוס 1 </w:t>
+      </w:r>
+      <w:r>
+        <w:rPr>
+          <w:rFonts w:hint="cs"/>
+          <w:color w:val="5B9BD5" w:themeColor="accent1"/>
+        </w:rPr>
+        <w:t>EINVAL</w:t>
+      </w:r>
+    </w:p>
+    <w:p>
+      <w:pPr>
+        <w:pStyle w:val="ListParagraph"/>
+        <w:numPr>
+          <w:ilvl w:val="0"/>
+          <w:numId w:val="1"/>
+        </w:numPr>
+        <w:bidi/>
+        <w:rPr>
+          <w:color w:val="5B9BD5" w:themeColor="accent1"/>
+        </w:rPr>
+      </w:pPr>
+      <w:r>
+        <w:rPr>
+          <w:rFonts w:hint="cs"/>
+          <w:rtl/>
+        </w:rPr>
+        <w:t xml:space="preserve">תהליך לא קיים בכלל </w:t>
+      </w:r>
+      <w:r>
+        <w:rPr>
+          <w:rtl/>
+        </w:rPr>
+        <w:t>–</w:t>
+      </w:r>
+      <w:r>
+        <w:rPr>
+          <w:rFonts w:hint="cs"/>
+          <w:rtl/>
+        </w:rPr>
+        <w:t xml:space="preserve"> </w:t>
+      </w:r>
+      <w:r>
+        <w:rPr>
+          <w:rFonts w:hint="cs"/>
+          <w:color w:val="5B9BD5" w:themeColor="accent1"/>
+          <w:rtl/>
+        </w:rPr>
+        <w:t>להחזיר מינוס 1 ומה שבא לנו ב-</w:t>
+      </w:r>
+      <w:r>
+        <w:rPr>
+          <w:color w:val="5B9BD5" w:themeColor="accent1"/>
+        </w:rPr>
+        <w:t>errno</w:t>
+      </w:r>
+    </w:p>
+    <w:p>
+      <w:pPr>
+        <w:bidi/>
+        <w:rPr>
+          <w:b/>
+          <w:bCs/>
+          <w:u w:val="single"/>
+          <w:rtl/>
+        </w:rPr>
+      </w:pPr>
+      <w:r>
+        <w:rPr>
+          <w:b/>
+          <w:bCs/>
+          <w:u w:val="single"/>
+        </w:rPr>
+        <w:t>remaining_time</w:t>
+      </w:r>
+      <w:r>
+        <w:rPr>
+          <w:rFonts w:hint="cs"/>
+          <w:b/>
+          <w:bCs/>
+          <w:u w:val="single"/>
+          <w:rtl/>
+        </w:rPr>
+        <w:t>:</w:t>
+      </w:r>
+    </w:p>
+    <w:p>
+      <w:pPr>
+        <w:pStyle w:val="ListParagraph"/>
+        <w:numPr>
+          <w:ilvl w:val="0"/>
+          <w:numId w:val="1"/>
+        </w:numPr>
+        <w:bidi/>
+        <w:rPr>
+          <w:rFonts w:hint="cs"/>
+          <w:b/>
+          <w:bCs/>
+          <w:color w:val="5B9BD5" w:themeColor="accent1"/>
+          <w:u w:val="single"/>
+        </w:rPr>
+      </w:pPr>
+      <w:r>
+        <w:rPr>
+          <w:rFonts w:hint="cs"/>
+          <w:rtl/>
+        </w:rPr>
+        <w:lastRenderedPageBreak/>
+        <w:t xml:space="preserve">תהליך הוא </w:t>
+      </w:r>
+      <w:r>
+        <w:rPr>
+          <w:rFonts w:hint="cs"/>
+        </w:rPr>
+        <w:t>SHORT</w:t>
+      </w:r>
+      <w:r>
+        <w:rPr>
+          <w:rFonts w:hint="cs"/>
+          <w:rtl/>
+        </w:rPr>
+        <w:t xml:space="preserve"> ולא</w:t>
+      </w:r>
+      <w:r>
+        <w:t xml:space="preserve"> </w:t>
+      </w:r>
+      <w:r>
+        <w:rPr>
+          <w:rFonts w:hint="cs"/>
+          <w:rtl/>
+        </w:rPr>
+        <w:t xml:space="preserve"> </w:t>
+      </w:r>
+      <w:r>
+        <w:t>overdue</w:t>
+      </w:r>
+      <w:r>
+        <w:rPr>
+          <w:rFonts w:hint="cs"/>
+          <w:rtl/>
+        </w:rPr>
+        <w:t xml:space="preserve"> </w:t>
+      </w:r>
+      <w:r>
+        <w:rPr>
+          <w:rtl/>
+        </w:rPr>
+        <w:t>–</w:t>
+      </w:r>
+      <w:r>
+        <w:rPr>
+          <w:rFonts w:hint="cs"/>
+          <w:rtl/>
+        </w:rPr>
+        <w:t xml:space="preserve"> </w:t>
+      </w:r>
+      <w:r>
+        <w:rPr>
+          <w:rFonts w:hint="cs"/>
+          <w:color w:val="5B9BD5" w:themeColor="accent1"/>
+          <w:rtl/>
+        </w:rPr>
+        <w:t>להחזיר כמה זמן (במילי-שניות) נותר לתהליך בניסיון הנוכחי</w:t>
+      </w:r>
+    </w:p>
+    <w:p>
+      <w:pPr>
+        <w:pStyle w:val="ListParagraph"/>
+        <w:numPr>
+          <w:ilvl w:val="0"/>
+          <w:numId w:val="1"/>
+        </w:numPr>
+        <w:bidi/>
+        <w:rPr>
+          <w:rFonts w:hint="cs"/>
+          <w:b/>
+          <w:bCs/>
+          <w:color w:val="5B9BD5" w:themeColor="accent1"/>
+          <w:u w:val="single"/>
+        </w:rPr>
+      </w:pPr>
+      <w:r>
+        <w:rPr>
+          <w:rFonts w:hint="cs"/>
+          <w:rtl/>
+        </w:rPr>
+        <w:t xml:space="preserve">תהליך הוא </w:t>
+      </w:r>
+      <w:r>
+        <w:t>overdue</w:t>
+      </w:r>
+      <w:r>
+        <w:rPr>
+          <w:rFonts w:hint="cs"/>
+          <w:rtl/>
+        </w:rPr>
+        <w:t xml:space="preserve"> </w:t>
+      </w:r>
+      <w:r>
+        <w:rPr>
+          <w:rtl/>
+        </w:rPr>
+        <w:t>–</w:t>
+      </w:r>
+      <w:r>
+        <w:rPr>
+          <w:rFonts w:hint="cs"/>
+          <w:rtl/>
+        </w:rPr>
+        <w:t xml:space="preserve"> </w:t>
+      </w:r>
+      <w:r>
+        <w:rPr>
+          <w:rFonts w:hint="cs"/>
+          <w:color w:val="5B9BD5" w:themeColor="accent1"/>
+          <w:rtl/>
+        </w:rPr>
+        <w:t>להחזיר 0</w:t>
+      </w:r>
+    </w:p>
+    <w:p>
+      <w:pPr>
+        <w:pStyle w:val="ListParagraph"/>
+        <w:numPr>
+          <w:ilvl w:val="0"/>
+          <w:numId w:val="1"/>
+        </w:numPr>
+        <w:bidi/>
+        <w:rPr>
+          <w:b/>
+          <w:bCs/>
+          <w:color w:val="5B9BD5" w:themeColor="accent1"/>
+          <w:u w:val="single"/>
+        </w:rPr>
+      </w:pPr>
+      <w:r>
+        <w:rPr>
+          <w:rFonts w:hint="cs"/>
+          <w:rtl/>
+        </w:rPr>
+        <w:t xml:space="preserve">תהליך לא </w:t>
+      </w:r>
+      <w:r>
+        <w:rPr>
+          <w:rFonts w:hint="cs"/>
+        </w:rPr>
+        <w:t>SHORT</w:t>
+      </w:r>
+      <w:r>
+        <w:rPr>
+          <w:rFonts w:hint="cs"/>
+          <w:rtl/>
+        </w:rPr>
+        <w:t xml:space="preserve"> בכלל </w:t>
+      </w:r>
+      <w:r>
+        <w:rPr>
+          <w:rtl/>
+        </w:rPr>
+        <w:t>–</w:t>
+      </w:r>
+      <w:r>
+        <w:rPr>
+          <w:rFonts w:hint="cs"/>
+          <w:rtl/>
+        </w:rPr>
+        <w:t xml:space="preserve"> </w:t>
+      </w:r>
+      <w:r>
+        <w:rPr>
+          <w:rFonts w:hint="cs"/>
+          <w:color w:val="5B9BD5" w:themeColor="accent1"/>
+          <w:rtl/>
+        </w:rPr>
+        <w:t>להחזיר מינוס 1 ו-</w:t>
+      </w:r>
+      <w:r>
+        <w:rPr>
+          <w:rFonts w:hint="cs"/>
+          <w:color w:val="5B9BD5" w:themeColor="accent1"/>
+        </w:rPr>
+        <w:t>EINVAL</w:t>
+      </w:r>
+    </w:p>
+    <w:p>
+      <w:pPr>
+        <w:pStyle w:val="ListParagraph"/>
+        <w:numPr>
+          <w:ilvl w:val="0"/>
+          <w:numId w:val="1"/>
+        </w:numPr>
+        <w:bidi/>
+        <w:rPr>
+          <w:b/>
+          <w:bCs/>
+          <w:color w:val="5B9BD5" w:themeColor="accent1"/>
+          <w:u w:val="single"/>
+        </w:rPr>
+      </w:pPr>
+      <w:r>
+        <w:rPr>
+          <w:rFonts w:hint="cs"/>
+          <w:rtl/>
+        </w:rPr>
+        <w:t xml:space="preserve">תהליך לא קיים </w:t>
+      </w:r>
+      <w:r>
+        <w:rPr>
+          <w:rtl/>
+        </w:rPr>
+        <w:t>–</w:t>
+      </w:r>
+      <w:r>
+        <w:rPr>
+          <w:rFonts w:hint="cs"/>
+          <w:rtl/>
+        </w:rPr>
+        <w:t xml:space="preserve"> </w:t>
+      </w:r>
+      <w:r>
+        <w:rPr>
+          <w:rFonts w:hint="cs"/>
+          <w:color w:val="5B9BD5" w:themeColor="accent1"/>
+          <w:rtl/>
+        </w:rPr>
+        <w:t>להחזיר מינוס 1 ומה שבא לנו ב-</w:t>
+      </w:r>
+      <w:r>
+        <w:rPr>
+          <w:rFonts w:hint="cs"/>
+          <w:color w:val="5B9BD5" w:themeColor="accent1"/>
+        </w:rPr>
+        <w:t>ERRNO</w:t>
+      </w:r>
+    </w:p>
+    <w:p>
+      <w:pPr>
+        <w:bidi/>
+        <w:rPr>
+          <w:b/>
+          <w:bCs/>
+          <w:u w:val="single"/>
+          <w:rtl/>
+        </w:rPr>
+      </w:pPr>
+      <w:r>
+        <w:rPr>
+          <w:b/>
+          <w:bCs/>
+          <w:u w:val="single"/>
+        </w:rPr>
+        <w:t>remaining_trials</w:t>
+      </w:r>
+      <w:r>
+        <w:rPr>
+          <w:rFonts w:hint="cs"/>
+          <w:b/>
+          <w:bCs/>
+          <w:u w:val="single"/>
+          <w:rtl/>
+        </w:rPr>
+        <w:t>:</w:t>
+      </w:r>
+    </w:p>
+    <w:p>
+      <w:pPr>
+        <w:pStyle w:val="ListParagraph"/>
+        <w:numPr>
+          <w:ilvl w:val="0"/>
+          <w:numId w:val="1"/>
+        </w:numPr>
+        <w:bidi/>
+        <w:rPr>
+          <w:b/>
+          <w:bCs/>
+          <w:u w:val="single"/>
+        </w:rPr>
+      </w:pPr>
+      <w:r>
+        <w:rPr>
+          <w:rFonts w:hint="cs"/>
+          <w:rtl/>
+        </w:rPr>
+        <w:t xml:space="preserve">תהליך הוא </w:t>
+      </w:r>
+      <w:r>
+        <w:rPr>
+          <w:rFonts w:hint="cs"/>
+        </w:rPr>
+        <w:t>SHORT</w:t>
+      </w:r>
+      <w:r>
+        <w:rPr>
+          <w:rFonts w:hint="cs"/>
+          <w:rtl/>
+        </w:rPr>
+        <w:t xml:space="preserve"> ולא </w:t>
+      </w:r>
+      <w:r>
+        <w:t>overdue</w:t>
+      </w:r>
+      <w:r>
+        <w:rPr>
+          <w:rFonts w:hint="cs"/>
+          <w:rtl/>
+        </w:rPr>
+        <w:t xml:space="preserve"> </w:t>
+      </w:r>
+      <w:r>
+        <w:rPr>
+          <w:rtl/>
+        </w:rPr>
+        <w:t>–</w:t>
+      </w:r>
+      <w:r>
+        <w:rPr>
+          <w:rFonts w:hint="cs"/>
+          <w:rtl/>
+        </w:rPr>
+        <w:t xml:space="preserve"> </w:t>
+      </w:r>
+      <w:r>
+        <w:rPr>
+          <w:rFonts w:hint="cs"/>
+          <w:color w:val="5B9BD5" w:themeColor="accent1"/>
+          <w:rtl/>
+        </w:rPr>
+        <w:t>להחזיר את מספר הניסיונות שנותרו (לא אפס!)</w:t>
+      </w:r>
+    </w:p>
+    <w:p>
+      <w:pPr>
+        <w:pStyle w:val="ListParagraph"/>
+        <w:numPr>
+          <w:ilvl w:val="0"/>
+          <w:numId w:val="1"/>
+        </w:numPr>
+        <w:bidi/>
+        <w:rPr>
+          <w:rFonts w:hint="cs"/>
+          <w:b/>
+          <w:bCs/>
+          <w:u w:val="single"/>
+        </w:rPr>
+      </w:pPr>
+      <w:r>
+        <w:rPr>
+          <w:rFonts w:hint="cs"/>
+          <w:rtl/>
+        </w:rPr>
+        <w:t xml:space="preserve">תהליך הוא </w:t>
+      </w:r>
+      <w:r>
+        <w:t>overdue</w:t>
+      </w:r>
+      <w:r>
+        <w:rPr>
+          <w:rFonts w:hint="cs"/>
+          <w:rtl/>
+        </w:rPr>
+        <w:t xml:space="preserve"> </w:t>
+      </w:r>
+      <w:r>
+        <w:rPr>
+          <w:rtl/>
+        </w:rPr>
+        <w:t>–</w:t>
+      </w:r>
+      <w:r>
+        <w:rPr>
+          <w:rFonts w:hint="cs"/>
+          <w:rtl/>
+        </w:rPr>
+        <w:t xml:space="preserve"> </w:t>
+      </w:r>
+      <w:r>
+        <w:rPr>
+          <w:rFonts w:hint="cs"/>
+          <w:color w:val="5B9BD5" w:themeColor="accent1"/>
+          <w:rtl/>
+        </w:rPr>
+        <w:t>להחזיר 0</w:t>
+      </w:r>
+    </w:p>
+    <w:p>
+      <w:pPr>
+        <w:pStyle w:val="ListParagraph"/>
+        <w:numPr>
+          <w:ilvl w:val="0"/>
+          <w:numId w:val="1"/>
+        </w:numPr>
+        <w:bidi/>
+        <w:rPr>
+          <w:b/>
+          <w:bCs/>
+          <w:u w:val="single"/>
+        </w:rPr>
+      </w:pPr>
+      <w:r>
+        <w:rPr>
+          <w:rFonts w:hint="cs"/>
+          <w:rtl/>
+        </w:rPr>
+        <w:t xml:space="preserve">תהליך לא </w:t>
+      </w:r>
+      <w:r>
+        <w:rPr>
+          <w:rFonts w:hint="cs"/>
+        </w:rPr>
+        <w:t>SHORT</w:t>
+      </w:r>
+      <w:r>
+        <w:rPr>
+          <w:rFonts w:hint="cs"/>
+          <w:rtl/>
+        </w:rPr>
+        <w:t xml:space="preserve"> </w:t>
+      </w:r>
+      <w:r>
+        <w:rPr>
+          <w:rtl/>
+        </w:rPr>
+        <w:t>–</w:t>
+      </w:r>
+      <w:r>
+        <w:rPr>
+          <w:rFonts w:hint="cs"/>
+          <w:rtl/>
+        </w:rPr>
+        <w:t xml:space="preserve"> </w:t>
+      </w:r>
+      <w:r>
+        <w:rPr>
+          <w:rFonts w:hint="cs"/>
+          <w:color w:val="5B9BD5" w:themeColor="accent1"/>
+          <w:rtl/>
+        </w:rPr>
+        <w:t>להחזיר מינוס אחד ו-</w:t>
+      </w:r>
+      <w:r>
+        <w:rPr>
+          <w:rFonts w:hint="cs"/>
+          <w:color w:val="5B9BD5" w:themeColor="accent1"/>
+        </w:rPr>
+        <w:t>EINVAL</w:t>
+      </w:r>
+    </w:p>
+    <w:p>
+      <w:pPr>
+        <w:pStyle w:val="ListParagraph"/>
+        <w:numPr>
+          <w:ilvl w:val="0"/>
+          <w:numId w:val="1"/>
+        </w:numPr>
+        <w:bidi/>
+        <w:rPr>
+          <w:b/>
+          <w:bCs/>
+          <w:u w:val="single"/>
+        </w:rPr>
+      </w:pPr>
+      <w:r>
+        <w:rPr>
+          <w:rFonts w:hint="cs"/>
+          <w:rtl/>
+        </w:rPr>
+        <w:t xml:space="preserve">תהליך לא קיים </w:t>
+      </w:r>
+      <w:r>
+        <w:rPr>
+          <w:rtl/>
+        </w:rPr>
+        <w:t>–</w:t>
+      </w:r>
+      <w:r>
+        <w:rPr>
+          <w:rFonts w:hint="cs"/>
+          <w:rtl/>
+        </w:rPr>
+        <w:t xml:space="preserve"> </w:t>
+      </w:r>
+      <w:r>
+        <w:rPr>
+          <w:rFonts w:hint="cs"/>
+          <w:color w:val="5B9BD5" w:themeColor="accent1"/>
+          <w:rtl/>
+        </w:rPr>
+        <w:t>להחזיר מינוס 1 ומה שבא לנו ב-</w:t>
+      </w:r>
+      <w:r>
+        <w:rPr>
+          <w:rFonts w:hint="cs"/>
+          <w:color w:val="5B9BD5" w:themeColor="accent1"/>
+        </w:rPr>
+        <w:t>ERRNO</w:t>
+      </w:r>
+    </w:p>
+    <w:p>
+      <w:pPr>
+        <w:bidi/>
+        <w:rPr>
+          <w:b/>
+          <w:bCs/>
+          <w:u w:val="single"/>
+          <w:rtl/>
+        </w:rPr>
+      </w:pPr>
+      <w:r>
+        <w:rPr>
+          <w:b/>
+          <w:bCs/>
+          <w:u w:val="single"/>
+        </w:rPr>
+        <w:t>get_scheduling_statistic</w:t>
+      </w:r>
+      <w:r>
+        <w:rPr>
+          <w:rFonts w:hint="cs"/>
+          <w:b/>
+          <w:bCs/>
+          <w:u w:val="single"/>
+          <w:rtl/>
+        </w:rPr>
+        <w:t>:</w:t>
+      </w:r>
+    </w:p>
+    <w:p>
+      <w:pPr>
+        <w:pStyle w:val="ListParagraph"/>
+        <w:numPr>
+          <w:ilvl w:val="0"/>
+          <w:numId w:val="1"/>
+        </w:numPr>
+        <w:bidi/>
+      </w:pPr>
+      <w:r>
+        <w:rPr>
+          <w:rFonts w:hint="cs"/>
+          <w:rtl/>
+        </w:rPr>
+        <w:t>אם לא הצלחנו להעתיק ז</w:t>
+      </w:r>
+      <w:r>
+        <w:rPr>
+          <w:rFonts w:hint="cs"/>
+          <w:rtl/>
+        </w:rPr>
+        <w:t>י</w:t>
+      </w:r>
+      <w:r>
+        <w:rPr>
+          <w:rFonts w:hint="cs"/>
+          <w:rtl/>
+        </w:rPr>
+        <w:t xml:space="preserve">כרון למרחב המשתמש </w:t>
+      </w:r>
+      <w:r>
+        <w:rPr>
+          <w:rtl/>
+        </w:rPr>
+        <w:t>–</w:t>
+      </w:r>
+      <w:r>
+        <w:rPr>
+          <w:rFonts w:hint="cs"/>
+          <w:rtl/>
+        </w:rPr>
+        <w:t xml:space="preserve"> </w:t>
+      </w:r>
+      <w:r>
+        <w:rPr>
+          <w:rFonts w:hint="cs"/>
+          <w:color w:val="5B9BD5" w:themeColor="accent1"/>
+          <w:rtl/>
+        </w:rPr>
+        <w:t>להחזיר מינוס 1 ו-</w:t>
+      </w:r>
+      <w:r>
+        <w:rPr>
+          <w:rFonts w:hint="cs"/>
+          <w:color w:val="5B9BD5" w:themeColor="accent1"/>
+        </w:rPr>
+        <w:t>EFAULT</w:t>
+      </w:r>
+    </w:p>
+    <w:p>
+      <w:pPr>
+        <w:pStyle w:val="ListParagraph"/>
+        <w:numPr>
+          <w:ilvl w:val="0"/>
+          <w:numId w:val="1"/>
+        </w:numPr>
+        <w:bidi/>
+        <w:rPr>
+          <w:color w:val="5B9BD5" w:themeColor="accent1"/>
+        </w:rPr>
+      </w:pPr>
+      <w:r>
+        <w:rPr>
+          <w:rFonts w:hint="cs"/>
+          <w:rtl/>
+        </w:rPr>
+        <w:t xml:space="preserve">אם שלחנו מצביע לגיטימי - </w:t>
+      </w:r>
+      <w:r>
+        <w:rPr>
+          <w:rFonts w:hint="cs"/>
+          <w:color w:val="5B9BD5" w:themeColor="accent1"/>
+          <w:rtl/>
+        </w:rPr>
+        <w:t>יש לדווח על 150 החלפות ההקשר האחרונות שתועדו (דגש על ה</w:t>
+      </w:r>
+      <w:r>
+        <w:rPr>
+          <w:rFonts w:hint="cs"/>
+          <w:color w:val="5B9BD5" w:themeColor="accent1"/>
+          <w:u w:val="single"/>
+          <w:rtl/>
+        </w:rPr>
+        <w:t>אחרונות</w:t>
+      </w:r>
+      <w:r>
+        <w:rPr>
+          <w:rFonts w:hint="cs"/>
+          <w:color w:val="5B9BD5" w:themeColor="accent1"/>
+          <w:rtl/>
+        </w:rPr>
+        <w:t>), ואם תועדו פחות אז פחות. יש להחזיר את מספר החלפות ההקשר שדווחו</w:t>
+      </w:r>
+    </w:p>
+    <w:p>
+      <w:pPr>
+        <w:pStyle w:val="ListParagraph"/>
+        <w:numPr>
+          <w:ilvl w:val="0"/>
+          <w:numId w:val="1"/>
+        </w:numPr>
+        <w:bidi/>
+        <w:rPr>
+          <w:rFonts w:hint="cs"/>
+          <w:color w:val="5B9BD5" w:themeColor="accent1"/>
+          <w:rtl/>
+        </w:rPr>
+      </w:pPr>
+      <w:r>
+        <w:rPr>
+          <w:rFonts w:hint="cs"/>
+          <w:rtl/>
+        </w:rPr>
+        <w:t xml:space="preserve">שלחנו מצביע </w:t>
+      </w:r>
+      <w:r>
+        <w:rPr>
+          <w:rFonts w:hint="cs"/>
+        </w:rPr>
+        <w:t>NULL</w:t>
+      </w:r>
+      <w:r>
+        <w:rPr>
+          <w:rFonts w:hint="cs"/>
+          <w:rtl/>
+        </w:rPr>
+        <w:t xml:space="preserve"> </w:t>
+      </w:r>
+      <w:r>
+        <w:rPr>
+          <w:rtl/>
+        </w:rPr>
+        <w:t>–</w:t>
+      </w:r>
+      <w:r>
+        <w:rPr>
+          <w:rFonts w:hint="cs"/>
+          <w:rtl/>
+        </w:rPr>
+        <w:t xml:space="preserve"> </w:t>
+      </w:r>
+      <w:r>
+        <w:rPr>
+          <w:rFonts w:hint="cs"/>
+          <w:color w:val="5B9BD5" w:themeColor="accent1"/>
+          <w:rtl/>
+        </w:rPr>
+        <w:t>להחזיר מינוס 1 ו-</w:t>
+      </w:r>
+      <w:r>
+        <w:rPr>
+          <w:rFonts w:hint="cs"/>
+          <w:color w:val="5B9BD5" w:themeColor="accent1"/>
+        </w:rPr>
+        <w:t>EINVAL</w:t>
       </w:r>
       <w:bookmarkStart w:id="0" w:name="_GoBack"/>
       <w:bookmarkEnd w:id="0"/>

--- a/documents/מקרים לטסטים.docx
+++ b/documents/מקרים לטסטים.docx
@@ -254,6 +254,37 @@
         </w:rPr>
         <w:t>אין צורך בהחלפת הקשר, אבל בגלל שהוא התווסף לראש רשימת העדיפות הוא כנראה יהיה הבא לבדיקה. לא בטוח איך נבדוק את זה</w:t>
       </w:r>
+      <w:r>
+        <w:rPr>
+          <w:rFonts w:hint="cs"/>
+          <w:color w:val="5B9BD5" w:themeColor="accent1"/>
+          <w:rtl/>
+        </w:rPr>
+        <w:t xml:space="preserve"> </w:t>
+      </w:r>
+      <w:r>
+        <w:rPr>
+          <w:color w:val="5B9BD5" w:themeColor="accent1"/>
+          <w:rtl/>
+        </w:rPr>
+        <w:t>–</w:t>
+      </w:r>
+      <w:r>
+        <w:rPr>
+          <w:rFonts w:hint="cs"/>
+          <w:color w:val="5B9BD5" w:themeColor="accent1"/>
+          <w:rtl/>
+        </w:rPr>
+        <w:t xml:space="preserve"> </w:t>
+      </w:r>
+      <w:r>
+        <w:rPr>
+          <w:rFonts w:hint="cs"/>
+          <w:color w:val="FF0000"/>
+          <w:rtl/>
+        </w:rPr>
+        <w:t>לדעתי הוא יגיע לסוף התור של העדיפויות שלו אז הוא ירוץ "אחרון" בסבב הנוכחי</w:t>
+      </w:r>
     </w:p>
     <w:p>
       <w:pPr>
@@ -306,7 +337,23 @@
           <w:color w:val="5B9BD5" w:themeColor="accent1"/>
           <w:rtl/>
         </w:rPr>
-        <w:t>צריך להשאר בתהליך הנוכחי</w:t>
+        <w:t>צריך לה</w:t>
+      </w:r>
+      <w:r>
+        <w:rPr>
+          <w:rFonts w:hint="cs"/>
+          <w:color w:val="5B9BD5" w:themeColor="accent1"/>
+          <w:rtl/>
+        </w:rPr>
+        <w:t>י</w:t>
+      </w:r>
+      <w:r>
+        <w:rPr>
+          <w:rFonts w:hint="cs"/>
+          <w:color w:val="5B9BD5" w:themeColor="accent1"/>
+          <w:rtl/>
+        </w:rPr>
+        <w:t>שאר בתהליך הנוכחי</w:t>
       </w:r>
     </w:p>
     <w:p>
@@ -326,20 +373,7 @@
           <w:rFonts w:hint="cs"/>
           <w:rtl/>
         </w:rPr>
-        <w:t xml:space="preserve">התהליך האחרון בעדיפות כלשהי הסתיים ויש </w:t>
-      </w:r>
-      <w:r>
-        <w:rPr>
-          <w:rFonts w:hint="cs"/>
-        </w:rPr>
-        <w:t>SHORT</w:t>
-      </w:r>
-      <w:r>
-        <w:rPr>
-          <w:rFonts w:hint="cs"/>
-          <w:rtl/>
-        </w:rPr>
-        <w:t xml:space="preserve"> בעדיפות נמוכה יותר </w:t>
+        <w:t xml:space="preserve">כנ"ל, רק שהתהליך החדש מגיע עם עדיפות סטטית נמוכה יותר </w:t>
       </w:r>
       <w:r>
         <w:rPr>
@@ -360,7 +394,15 @@
           <w:color w:val="5B9BD5" w:themeColor="accent1"/>
           <w:rtl/>
         </w:rPr>
-        <w:t>עוברים לתהליך בעדיפות הבאה</w:t>
+        <w:t xml:space="preserve">עדיין </w:t>
+      </w:r>
+      <w:r>
+        <w:rPr>
+          <w:rFonts w:hint="cs"/>
+          <w:color w:val="5B9BD5" w:themeColor="accent1"/>
+          <w:rtl/>
+        </w:rPr>
+        <w:t>צריך להישאר</w:t>
       </w:r>
     </w:p>
     <w:p>
@@ -380,9 +422,12 @@
           <w:rFonts w:hint="cs"/>
           <w:rtl/>
         </w:rPr>
-        <w:t xml:space="preserve">התהליך שרץ היה האחרון מהעדיפות שלו, ויש עוד </w:t>
-      </w:r>
-      <w:r>
+        <w:t xml:space="preserve">התהליך האחרון בעדיפות כלשהי הסתיים ויש </w:t>
+      </w:r>
+      <w:r>
+        <w:rPr>
+          <w:rFonts w:hint="cs"/>
+        </w:rPr>
         <w:t>SHORT</w:t>
       </w:r>
       <w:r>
@@ -390,7 +435,7 @@
           <w:rFonts w:hint="cs"/>
           <w:rtl/>
         </w:rPr>
-        <w:t xml:space="preserve">ים שמחכים (בעדיפות נמוכה יותר) </w:t>
+        <w:t xml:space="preserve"> בעדיפות נמוכה יותר </w:t>
       </w:r>
       <w:r>
         <w:rPr>
@@ -411,7 +456,7 @@
           <w:color w:val="5B9BD5" w:themeColor="accent1"/>
           <w:rtl/>
         </w:rPr>
-        <w:t>התהליכים שהיו בעדיפות של התהליך הנוכחי צריכים להתחיל לרוץ מחדש.</w:t>
+        <w:t>עוברים לתהליך בעדיפות הבאה</w:t>
       </w:r>
     </w:p>
     <w:p>
@@ -431,12 +476,23 @@
           <w:rFonts w:hint="cs"/>
           <w:rtl/>
         </w:rPr>
-        <w:t xml:space="preserve">אותו המקרה רק שעכשיו אין עוד </w:t>
-      </w:r>
-      <w:r>
-        <w:rPr>
-          <w:rFonts w:hint="cs"/>
-        </w:rPr>
+        <w:t xml:space="preserve">התהליך שרץ היה האחרון </w:t>
+      </w:r>
+      <w:r>
+        <w:rPr>
+          <w:rFonts w:hint="cs"/>
+          <w:rtl/>
+        </w:rPr>
+        <w:t xml:space="preserve">בסבב </w:t>
+      </w:r>
+      <w:r>
+        <w:rPr>
+          <w:rFonts w:hint="cs"/>
+          <w:rtl/>
+        </w:rPr>
+        <w:t xml:space="preserve">מהעדיפות שלו, ויש עוד </w:t>
+      </w:r>
+      <w:r>
         <w:t>SHORT</w:t>
       </w:r>
       <w:r>
@@ -444,43 +500,21 @@
           <w:rFonts w:hint="cs"/>
           <w:rtl/>
         </w:rPr>
-        <w:t>ים, אלא תהליך ב</w:t>
-      </w:r>
-      <w:r>
-        <w:rPr>
-          <w:rFonts w:hint="cs"/>
-        </w:rPr>
-        <w:t>OTHER</w:t>
-      </w:r>
-      <w:r>
-        <w:rPr>
-          <w:rFonts w:hint="cs"/>
-          <w:rtl/>
-        </w:rPr>
-        <w:t>. בעצם בודק שאמנם ה</w:t>
-      </w:r>
-      <w:r>
-        <w:t>active</w:t>
-      </w:r>
-      <w:r>
-        <w:rPr>
-          <w:rFonts w:hint="cs"/>
-          <w:rtl/>
-        </w:rPr>
-        <w:t xml:space="preserve"> שלנו ריק אבל עדיין צריך להריץ את כל ה</w:t>
-      </w:r>
-      <w:r>
-        <w:rPr>
-          <w:rFonts w:hint="cs"/>
-        </w:rPr>
-        <w:t>SHORT</w:t>
-      </w:r>
-      <w:r>
-        <w:rPr>
-          <w:rFonts w:hint="cs"/>
-          <w:rtl/>
-        </w:rPr>
-        <w:t xml:space="preserve">ים שקיימים </w:t>
+        <w:t>ים שמחכים (</w:t>
+      </w:r>
+      <w:r>
+        <w:rPr>
+          <w:rFonts w:hint="cs"/>
+          <w:rtl/>
+        </w:rPr>
+        <w:t xml:space="preserve">גם בעדיפות הנוכחית וגם </w:t>
+      </w:r>
+      <w:r>
+        <w:rPr>
+          <w:rFonts w:hint="cs"/>
+          <w:rtl/>
+        </w:rPr>
+        <w:t xml:space="preserve">בעדיפות נמוכה יותר) </w:t>
       </w:r>
       <w:r>
         <w:rPr>
@@ -501,7 +535,15 @@
           <w:color w:val="5B9BD5" w:themeColor="accent1"/>
           <w:rtl/>
         </w:rPr>
-        <w:t>התהליכים שהיו בעדיפות של התהליך הנוכחי צריכים להתחיל לרוץ מחדש</w:t>
+        <w:t>התהליכים שהיו בעדיפות של התהליך</w:t>
+      </w:r>
+      <w:r>
+        <w:rPr>
+          <w:rFonts w:hint="cs"/>
+          <w:color w:val="5B9BD5" w:themeColor="accent1"/>
+          <w:rtl/>
+        </w:rPr>
+        <w:t xml:space="preserve"> הנוכחי צריכים להתחיל לרוץ מחדש.</w:t>
       </w:r>
     </w:p>
     <w:p>
@@ -524,6 +566,9 @@
         <w:t xml:space="preserve">אותו המקרה רק שעכשיו אין עוד </w:t>
       </w:r>
       <w:r>
+        <w:rPr>
+          <w:rFonts w:hint="cs"/>
+        </w:rPr>
         <w:t>SHORT</w:t>
       </w:r>
       <w:r>
@@ -531,7 +576,7 @@
           <w:rFonts w:hint="cs"/>
           <w:rtl/>
         </w:rPr>
-        <w:t xml:space="preserve">ים ולא </w:t>
+        <w:t>ים, אלא תהליך ב</w:t>
       </w:r>
       <w:r>
         <w:rPr>
@@ -544,20 +589,30 @@
           <w:rFonts w:hint="cs"/>
           <w:rtl/>
         </w:rPr>
-        <w:t xml:space="preserve">ים, אלא </w:t>
-      </w:r>
-      <w:r>
-        <w:rPr>
-          <w:rFonts w:hint="cs"/>
-        </w:rPr>
-        <w:t>OVERDUE</w:t>
-      </w:r>
-      <w:r>
-        <w:rPr>
-          <w:rFonts w:hint="cs"/>
-          <w:rtl/>
-        </w:rPr>
-        <w:t xml:space="preserve"> </w:t>
+        <w:t>. בעצם בודק שאמנם ה</w:t>
+      </w:r>
+      <w:r>
+        <w:t>active</w:t>
+      </w:r>
+      <w:r>
+        <w:rPr>
+          <w:rFonts w:hint="cs"/>
+          <w:rtl/>
+        </w:rPr>
+        <w:t xml:space="preserve"> שלנו ריק אבל עדיין צריך להריץ את כל ה</w:t>
+      </w:r>
+      <w:r>
+        <w:rPr>
+          <w:rFonts w:hint="cs"/>
+        </w:rPr>
+        <w:t>SHORT</w:t>
+      </w:r>
+      <w:r>
+        <w:rPr>
+          <w:rFonts w:hint="cs"/>
+          <w:rtl/>
+        </w:rPr>
+        <w:t xml:space="preserve">ים שקיימים </w:t>
       </w:r>
       <w:r>
         <w:rPr>
@@ -578,7 +633,75 @@
           <w:color w:val="5B9BD5" w:themeColor="accent1"/>
           <w:rtl/>
         </w:rPr>
-        <w:t>גם כאן, מתחילים מחדש את התהליכים</w:t>
+        <w:t>התהליכים שהיו בעדיפות של התהליך הנוכחי צריכים להתחיל לרוץ מחדש</w:t>
+      </w:r>
+      <w:r>
+        <w:rPr>
+          <w:rFonts w:hint="cs"/>
+          <w:color w:val="5B9BD5" w:themeColor="accent1"/>
+          <w:rtl/>
+        </w:rPr>
+        <w:t xml:space="preserve"> </w:t>
+      </w:r>
+      <w:r>
+        <w:rPr>
+          <w:color w:val="5B9BD5" w:themeColor="accent1"/>
+          <w:rtl/>
+        </w:rPr>
+        <w:t>–</w:t>
+      </w:r>
+      <w:r>
+        <w:rPr>
+          <w:rFonts w:hint="cs"/>
+          <w:color w:val="5B9BD5" w:themeColor="accent1"/>
+          <w:rtl/>
+        </w:rPr>
+        <w:t xml:space="preserve"> </w:t>
+      </w:r>
+      <w:r>
+        <w:rPr>
+          <w:rFonts w:hint="cs"/>
+          <w:color w:val="FF0000"/>
+          <w:rtl/>
+        </w:rPr>
+        <w:t>כבר לא רלוונטי, איחדנו תורי עדיפות ל-</w:t>
+      </w:r>
+      <w:r>
+        <w:rPr>
+          <w:rFonts w:hint="cs"/>
+          <w:color w:val="FF0000"/>
+        </w:rPr>
+        <w:t>SHORT</w:t>
+      </w:r>
+      <w:r>
+        <w:rPr>
+          <w:rFonts w:hint="cs"/>
+          <w:color w:val="FF0000"/>
+          <w:rtl/>
+        </w:rPr>
+        <w:t xml:space="preserve">ים אז אין </w:t>
+      </w:r>
+      <w:r>
+        <w:rPr>
+          <w:rFonts w:hint="cs"/>
+          <w:color w:val="FF0000"/>
+        </w:rPr>
+        <w:t>ACTIVE</w:t>
+      </w:r>
+      <w:r>
+        <w:rPr>
+          <w:rFonts w:hint="cs"/>
+          <w:color w:val="FF0000"/>
+          <w:rtl/>
+        </w:rPr>
+        <w:t xml:space="preserve"> ו-</w:t>
+      </w:r>
+      <w:r>
+        <w:rPr>
+          <w:rFonts w:hint="cs"/>
+          <w:color w:val="FF0000"/>
+        </w:rPr>
+        <w:t>EXPIRED</w:t>
       </w:r>
     </w:p>
     <w:p>
@@ -590,9 +713,140 @@
         </w:numPr>
         <w:bidi/>
         <w:rPr>
-          <w:rtl/>
-        </w:rPr>
-      </w:pPr>
+          <w:color w:val="5B9BD5" w:themeColor="accent1"/>
+        </w:rPr>
+      </w:pPr>
+      <w:r>
+        <w:rPr>
+          <w:rFonts w:hint="cs"/>
+          <w:rtl/>
+        </w:rPr>
+        <w:t xml:space="preserve">אותו המקרה רק שעכשיו אין עוד </w:t>
+      </w:r>
+      <w:r>
+        <w:t>SHORT</w:t>
+      </w:r>
+      <w:r>
+        <w:rPr>
+          <w:rFonts w:hint="cs"/>
+          <w:rtl/>
+        </w:rPr>
+        <w:t xml:space="preserve">ים ולא </w:t>
+      </w:r>
+      <w:r>
+        <w:rPr>
+          <w:rFonts w:hint="cs"/>
+        </w:rPr>
+        <w:t>OTHER</w:t>
+      </w:r>
+      <w:r>
+        <w:rPr>
+          <w:rFonts w:hint="cs"/>
+          <w:rtl/>
+        </w:rPr>
+        <w:t xml:space="preserve">ים, אלא </w:t>
+      </w:r>
+      <w:r>
+        <w:rPr>
+          <w:rFonts w:hint="cs"/>
+        </w:rPr>
+        <w:t>OVERDUE</w:t>
+      </w:r>
+      <w:r>
+        <w:rPr>
+          <w:rFonts w:hint="cs"/>
+          <w:rtl/>
+        </w:rPr>
+        <w:t xml:space="preserve"> </w:t>
+      </w:r>
+      <w:r>
+        <w:rPr>
+          <w:rtl/>
+        </w:rPr>
+        <w:t>–</w:t>
+      </w:r>
+      <w:r>
+        <w:rPr>
+          <w:rFonts w:hint="cs"/>
+          <w:rtl/>
+        </w:rPr>
+        <w:t xml:space="preserve"> </w:t>
+      </w:r>
+      <w:r>
+        <w:rPr>
+          <w:rFonts w:hint="cs"/>
+          <w:color w:val="5B9BD5" w:themeColor="accent1"/>
+          <w:rtl/>
+        </w:rPr>
+        <w:t>גם כאן, מתחילים מחדש את התהליכים</w:t>
+      </w:r>
+    </w:p>
+    <w:p>
+      <w:pPr>
+        <w:pStyle w:val="ListParagraph"/>
+        <w:numPr>
+          <w:ilvl w:val="0"/>
+          <w:numId w:val="2"/>
+        </w:numPr>
+        <w:bidi/>
+        <w:rPr>
+          <w:color w:val="5B9BD5" w:themeColor="accent1"/>
+        </w:rPr>
+      </w:pPr>
+      <w:r>
+        <w:rPr>
+          <w:rFonts w:hint="cs"/>
+          <w:rtl/>
+        </w:rPr>
+        <w:t xml:space="preserve">המקרה המוזר של 2 </w:t>
+      </w:r>
+      <w:r>
+        <w:rPr>
+          <w:rFonts w:hint="cs"/>
+        </w:rPr>
+        <w:t>SHORT</w:t>
+      </w:r>
+      <w:r>
+        <w:rPr>
+          <w:rFonts w:hint="cs"/>
+          <w:rtl/>
+        </w:rPr>
+        <w:t xml:space="preserve">ים בעלי אותה עדיפות, הראשון רץ מסיים טיימסלייס, השני מתחיל לרוץ ואז נוצר </w:t>
+      </w:r>
+      <w:r>
+        <w:rPr>
+          <w:rFonts w:hint="cs"/>
+        </w:rPr>
+        <w:t>SHORT</w:t>
+      </w:r>
+      <w:r>
+        <w:rPr>
+          <w:rFonts w:hint="cs"/>
+          <w:rtl/>
+        </w:rPr>
+        <w:t xml:space="preserve"> שלישי </w:t>
+      </w:r>
+      <w:r>
+        <w:rPr>
+          <w:rtl/>
+        </w:rPr>
+        <w:t>–</w:t>
+      </w:r>
+      <w:r>
+        <w:rPr>
+          <w:rFonts w:hint="cs"/>
+          <w:rtl/>
+        </w:rPr>
+        <w:t xml:space="preserve"> </w:t>
+      </w:r>
+      <w:r>
+        <w:rPr>
+          <w:rFonts w:hint="cs"/>
+          <w:color w:val="5B9BD5" w:themeColor="accent1"/>
+          <w:rtl/>
+        </w:rPr>
+        <w:t>התהליך הראשון צריך לרוץ שוב לפני שהשלישי ירוץ בפעם הראשונה</w:t>
+      </w:r>
     </w:p>
     <w:p>
       <w:pPr>
@@ -673,60 +927,40 @@
     </w:p>
     <w:p>
       <w:pPr>
-        <w:bidi/>
-        <w:rPr>
-          <w:b/>
-          <w:bCs/>
-          <w:u w:val="single"/>
-        </w:rPr>
-      </w:pPr>
-      <w:r>
-        <w:rPr>
-          <w:b/>
-          <w:bCs/>
-          <w:u w:val="single"/>
-        </w:rPr>
-        <w:t>OVERDUE</w:t>
-      </w:r>
-      <w:r>
-        <w:rPr>
-          <w:rFonts w:hint="cs"/>
-          <w:b/>
-          <w:bCs/>
-          <w:u w:val="single"/>
-          <w:rtl/>
-        </w:rPr>
-        <w:t xml:space="preserve"> רץ:</w:t>
-      </w:r>
-    </w:p>
-    <w:p>
-      <w:pPr>
         <w:pStyle w:val="ListParagraph"/>
         <w:numPr>
           <w:ilvl w:val="0"/>
           <w:numId w:val="1"/>
         </w:numPr>
         <w:bidi/>
-        <w:rPr>
-          <w:color w:val="5B9BD5" w:themeColor="accent1"/>
-        </w:rPr>
-      </w:pPr>
-      <w:r>
-        <w:rPr>
-          <w:rFonts w:hint="cs"/>
-          <w:rtl/>
-        </w:rPr>
-        <w:t xml:space="preserve">המקרה הטריוואלי. 3 </w:t>
-      </w:r>
-      <w:r>
-        <w:t>overdue</w:t>
-      </w:r>
-      <w:r>
-        <w:rPr>
-          <w:rFonts w:hint="cs"/>
-          <w:rtl/>
-        </w:rPr>
-        <w:t xml:space="preserve"> במערכת </w:t>
+      </w:pPr>
+      <w:r>
+        <w:rPr>
+          <w:rFonts w:hint="cs"/>
+          <w:rtl/>
+        </w:rPr>
+        <w:t>כנ"ל, רק ש</w:t>
+      </w:r>
+      <w:r>
+        <w:rPr>
+          <w:rFonts w:hint="cs"/>
+          <w:rtl/>
+        </w:rPr>
+        <w:t>ל</w:t>
+      </w:r>
+      <w:r>
+        <w:rPr>
+          <w:rFonts w:hint="cs"/>
+          <w:rtl/>
+        </w:rPr>
+        <w:t xml:space="preserve">תהליך שהגיע </w:t>
+      </w:r>
+      <w:r>
+        <w:rPr>
+          <w:rFonts w:hint="cs"/>
+          <w:rtl/>
+        </w:rPr>
+        <w:t xml:space="preserve">יש עדיפות גבוהה יותר </w:t>
       </w:r>
       <w:r>
         <w:rPr>
@@ -747,7 +981,7 @@
           <w:color w:val="5B9BD5" w:themeColor="accent1"/>
           <w:rtl/>
         </w:rPr>
-        <w:t>צריכים לרוץ אחד אחרי השני לפי סדר ההגעה ועד שכל אחד מהם מסתיים. בסוף התור ריק</w:t>
+        <w:t>עדיין צריך להחליף</w:t>
       </w:r>
     </w:p>
     <w:p>
@@ -758,47 +992,34 @@
           <w:numId w:val="1"/>
         </w:numPr>
         <w:bidi/>
-        <w:rPr>
-          <w:color w:val="5B9BD5" w:themeColor="accent1"/>
-        </w:rPr>
-      </w:pPr>
-      <w:r>
-        <w:rPr>
-          <w:rFonts w:hint="cs"/>
-          <w:rtl/>
-        </w:rPr>
-        <w:t xml:space="preserve">מגיע </w:t>
-      </w:r>
-      <w:r>
-        <w:t>other/short/rt</w:t>
-      </w:r>
-      <w:r>
-        <w:rPr>
-          <w:rFonts w:hint="cs"/>
-          <w:rtl/>
-        </w:rPr>
-        <w:t xml:space="preserve"> חדש </w:t>
-      </w:r>
-      <w:r>
-        <w:rPr>
-          <w:rtl/>
-        </w:rPr>
-        <w:t>–</w:t>
-      </w:r>
-      <w:r>
-        <w:rPr>
-          <w:rFonts w:hint="cs"/>
-          <w:rtl/>
-        </w:rPr>
-        <w:t xml:space="preserve"> </w:t>
-      </w:r>
-      <w:r>
-        <w:rPr>
-          <w:rFonts w:hint="cs"/>
-          <w:color w:val="5B9BD5" w:themeColor="accent1"/>
-          <w:rtl/>
-        </w:rPr>
-        <w:t>צריך להחליף הקשר, ולאחר שהתהליך החדש מסתיים לחזור לאותו התהליך שהיינו בו</w:t>
+      </w:pPr>
+    </w:p>
+    <w:p>
+      <w:pPr>
+        <w:bidi/>
+        <w:rPr>
+          <w:b/>
+          <w:bCs/>
+          <w:u w:val="single"/>
+        </w:rPr>
+      </w:pPr>
+      <w:r>
+        <w:rPr>
+          <w:b/>
+          <w:bCs/>
+          <w:u w:val="single"/>
+        </w:rPr>
+        <w:t>OVERDUE</w:t>
+      </w:r>
+      <w:r>
+        <w:rPr>
+          <w:rFonts w:hint="cs"/>
+          <w:b/>
+          <w:bCs/>
+          <w:u w:val="single"/>
+          <w:rtl/>
+        </w:rPr>
+        <w:t xml:space="preserve"> רץ:</w:t>
       </w:r>
     </w:p>
     <w:p>
@@ -818,17 +1039,7 @@
           <w:rFonts w:hint="cs"/>
           <w:rtl/>
         </w:rPr>
-        <w:t xml:space="preserve">מגיע </w:t>
-      </w:r>
-      <w:r>
-        <w:t>short</w:t>
-      </w:r>
-      <w:r>
-        <w:rPr>
-          <w:rFonts w:hint="cs"/>
-          <w:rtl/>
-        </w:rPr>
-        <w:t xml:space="preserve"> חדש. לאחר שהוא מסתיים גם הוא הופך ל</w:t>
+        <w:t xml:space="preserve">המקרה הטריוואלי. 3 </w:t>
       </w:r>
       <w:r>
         <w:t>overdue</w:t>
@@ -838,7 +1049,7 @@
           <w:rFonts w:hint="cs"/>
           <w:rtl/>
         </w:rPr>
-        <w:t xml:space="preserve"> </w:t>
+        <w:t xml:space="preserve"> במערכת </w:t>
       </w:r>
       <w:r>
         <w:rPr>
@@ -859,64 +1070,7 @@
           <w:color w:val="5B9BD5" w:themeColor="accent1"/>
           <w:rtl/>
         </w:rPr>
-        <w:t>צריך להחליף הקשר, וכשהתהליך החדש יסתיים (כ</w:t>
-      </w:r>
-      <w:r>
-        <w:rPr>
-          <w:color w:val="5B9BD5" w:themeColor="accent1"/>
-        </w:rPr>
-        <w:t>short</w:t>
-      </w:r>
-      <w:r>
-        <w:rPr>
-          <w:rFonts w:hint="cs"/>
-          <w:color w:val="5B9BD5" w:themeColor="accent1"/>
-          <w:rtl/>
-        </w:rPr>
-        <w:t>), הוא יעבור לסוף הרשימה שלנו. התהליך הישן ירוץ, והתהליך החדש ירוץ אחרון מבין ה</w:t>
-      </w:r>
-      <w:r>
-        <w:rPr>
-          <w:color w:val="5B9BD5" w:themeColor="accent1"/>
-        </w:rPr>
-        <w:t>overdue</w:t>
-      </w:r>
-      <w:r>
-        <w:rPr>
-          <w:rFonts w:hint="cs"/>
-          <w:color w:val="5B9BD5" w:themeColor="accent1"/>
-          <w:rtl/>
-        </w:rPr>
-        <w:t xml:space="preserve"> במערכת.</w:t>
-      </w:r>
-    </w:p>
-    <w:p>
-      <w:pPr>
-        <w:bidi/>
-        <w:rPr>
-          <w:b/>
-          <w:bCs/>
-          <w:u w:val="single"/>
-          <w:rtl/>
-        </w:rPr>
-      </w:pPr>
-      <w:r>
-        <w:rPr>
-          <w:b/>
-          <w:bCs/>
-          <w:u w:val="single"/>
-        </w:rPr>
-        <w:t>is_SHORT</w:t>
-      </w:r>
-      <w:r>
-        <w:rPr>
-          <w:rFonts w:hint="cs"/>
-          <w:b/>
-          <w:bCs/>
-          <w:u w:val="single"/>
-          <w:rtl/>
-        </w:rPr>
-        <w:t>:</w:t>
+        <w:t>צריכים לרוץ אחד אחרי השני לפי סדר ההגעה ועד שכל אחד מהם מסתיים. בסוף התור ריק</w:t>
       </w:r>
     </w:p>
     <w:p>
@@ -936,20 +1090,17 @@
           <w:rFonts w:hint="cs"/>
           <w:rtl/>
         </w:rPr>
-        <w:t xml:space="preserve">תהליך הוא </w:t>
-      </w:r>
-      <w:r>
-        <w:rPr>
-          <w:rFonts w:hint="cs"/>
-        </w:rPr>
-        <w:t>SHORT</w:t>
-      </w:r>
-      <w:r>
-        <w:rPr>
-          <w:rFonts w:hint="cs"/>
-          <w:rtl/>
-        </w:rPr>
-        <w:t xml:space="preserve"> עם לפחות ניסיון אחד </w:t>
+        <w:t xml:space="preserve">מגיע </w:t>
+      </w:r>
+      <w:r>
+        <w:t>other/short/rt</w:t>
+      </w:r>
+      <w:r>
+        <w:rPr>
+          <w:rFonts w:hint="cs"/>
+          <w:rtl/>
+        </w:rPr>
+        <w:t xml:space="preserve"> חדש </w:t>
       </w:r>
       <w:r>
         <w:rPr>
@@ -970,7 +1121,38 @@
           <w:color w:val="5B9BD5" w:themeColor="accent1"/>
           <w:rtl/>
         </w:rPr>
-        <w:t>להחזיר 1</w:t>
+        <w:t xml:space="preserve">צריך להחליף הקשר, ולאחר שהתהליך החדש מסתיים </w:t>
+      </w:r>
+      <w:r>
+        <w:rPr>
+          <w:rFonts w:hint="cs"/>
+          <w:strike/>
+          <w:color w:val="5B9BD5" w:themeColor="accent1"/>
+          <w:rtl/>
+        </w:rPr>
+        <w:t>לחזור לאותו התהליך שהיינו בו</w:t>
+      </w:r>
+      <w:r>
+        <w:rPr>
+          <w:rFonts w:hint="cs"/>
+          <w:color w:val="5B9BD5" w:themeColor="accent1"/>
+          <w:rtl/>
+        </w:rPr>
+        <w:t xml:space="preserve"> לעבור לתהליך </w:t>
+      </w:r>
+      <w:r>
+        <w:rPr>
+          <w:color w:val="5B9BD5" w:themeColor="accent1"/>
+        </w:rPr>
+        <w:t>overdue</w:t>
+      </w:r>
+      <w:r>
+        <w:rPr>
+          <w:rFonts w:hint="cs"/>
+          <w:color w:val="5B9BD5" w:themeColor="accent1"/>
+          <w:rtl/>
+        </w:rPr>
+        <w:t xml:space="preserve"> שהיה אמור לרוץ אחריו</w:t>
       </w:r>
     </w:p>
     <w:p>
@@ -990,7 +1172,17 @@
           <w:rFonts w:hint="cs"/>
           <w:rtl/>
         </w:rPr>
-        <w:t xml:space="preserve">תהליך הוא </w:t>
+        <w:t xml:space="preserve">מגיע </w:t>
+      </w:r>
+      <w:r>
+        <w:t>short</w:t>
+      </w:r>
+      <w:r>
+        <w:rPr>
+          <w:rFonts w:hint="cs"/>
+          <w:rtl/>
+        </w:rPr>
+        <w:t xml:space="preserve"> חדש. לאחר שהוא מסתיים גם הוא הופך ל</w:t>
       </w:r>
       <w:r>
         <w:t>overdue</w:t>
@@ -1021,7 +1213,82 @@
           <w:color w:val="5B9BD5" w:themeColor="accent1"/>
           <w:rtl/>
         </w:rPr>
-        <w:t>להחזיר 0</w:t>
+        <w:t>צריך להחליף הקשר, וכשהתהליך החדש יסתיים (כ</w:t>
+      </w:r>
+      <w:r>
+        <w:rPr>
+          <w:color w:val="5B9BD5" w:themeColor="accent1"/>
+        </w:rPr>
+        <w:t>short</w:t>
+      </w:r>
+      <w:r>
+        <w:rPr>
+          <w:rFonts w:hint="cs"/>
+          <w:color w:val="5B9BD5" w:themeColor="accent1"/>
+          <w:rtl/>
+        </w:rPr>
+        <w:t xml:space="preserve">), הוא יעבור לסוף הרשימה שלנו. התהליך </w:t>
+      </w:r>
+      <w:r>
+        <w:rPr>
+          <w:rFonts w:hint="cs"/>
+          <w:strike/>
+          <w:color w:val="5B9BD5" w:themeColor="accent1"/>
+          <w:rtl/>
+        </w:rPr>
+        <w:t>הישן</w:t>
+      </w:r>
+      <w:r>
+        <w:rPr>
+          <w:rFonts w:hint="cs"/>
+          <w:color w:val="5B9BD5" w:themeColor="accent1"/>
+          <w:rtl/>
+        </w:rPr>
+        <w:t xml:space="preserve"> הבא בתור לריצה בתור של ה-</w:t>
+      </w:r>
+      <w:r>
+        <w:rPr>
+          <w:color w:val="5B9BD5" w:themeColor="accent1"/>
+        </w:rPr>
+        <w:t>overdue</w:t>
+      </w:r>
+      <w:r>
+        <w:rPr>
+          <w:rFonts w:hint="cs"/>
+          <w:color w:val="5B9BD5" w:themeColor="accent1"/>
+          <w:rtl/>
+        </w:rPr>
+        <w:t xml:space="preserve"> </w:t>
+      </w:r>
+      <w:r>
+        <w:rPr>
+          <w:rFonts w:hint="cs"/>
+          <w:color w:val="5B9BD5" w:themeColor="accent1"/>
+          <w:rtl/>
+        </w:rPr>
+        <w:t>ירוץ</w:t>
+      </w:r>
+      <w:r>
+        <w:rPr>
+          <w:rFonts w:hint="cs"/>
+          <w:color w:val="5B9BD5" w:themeColor="accent1"/>
+          <w:rtl/>
+        </w:rPr>
+        <w:t>, והתהליך החדש ירוץ אחרון מבין ה</w:t>
+      </w:r>
+      <w:r>
+        <w:rPr>
+          <w:color w:val="5B9BD5" w:themeColor="accent1"/>
+        </w:rPr>
+        <w:t>overdue</w:t>
+      </w:r>
+      <w:r>
+        <w:rPr>
+          <w:rFonts w:hint="cs"/>
+          <w:color w:val="5B9BD5" w:themeColor="accent1"/>
+          <w:rtl/>
+        </w:rPr>
+        <w:t xml:space="preserve"> במערכת.</w:t>
       </w:r>
     </w:p>
     <w:p>
@@ -1033,15 +1300,16 @@
         </w:numPr>
         <w:bidi/>
         <w:rPr>
-          <w:color w:val="5B9BD5" w:themeColor="accent1"/>
-        </w:rPr>
-      </w:pPr>
-      <w:r>
-        <w:rPr>
-          <w:rFonts w:hint="cs"/>
-          <w:rtl/>
-        </w:rPr>
-        <w:t xml:space="preserve">תהליך לא </w:t>
+          <w:rFonts w:hint="cs"/>
+          <w:color w:val="5B9BD5" w:themeColor="accent1"/>
+        </w:rPr>
+      </w:pPr>
+      <w:r>
+        <w:rPr>
+          <w:rFonts w:hint="cs"/>
+          <w:rtl/>
+        </w:rPr>
+        <w:t>רצים כ-</w:t>
       </w:r>
       <w:r>
         <w:rPr>
@@ -1054,6 +1322,19 @@
           <w:rFonts w:hint="cs"/>
           <w:rtl/>
         </w:rPr>
+        <w:t xml:space="preserve">, ובניסיון האחרון עושים </w:t>
+      </w:r>
+      <w:r>
+        <w:rPr>
+          <w:rFonts w:hint="cs"/>
+        </w:rPr>
+        <w:t>FORK</w:t>
+      </w:r>
+      <w:r>
+        <w:rPr>
+          <w:rFonts w:hint="cs"/>
+          <w:rtl/>
+        </w:rPr>
         <w:t xml:space="preserve"> </w:t>
       </w:r>
       <w:r>
@@ -1075,14 +1356,37 @@
           <w:color w:val="5B9BD5" w:themeColor="accent1"/>
           <w:rtl/>
         </w:rPr>
-        <w:t xml:space="preserve">להחזיר מינוס 1 </w:t>
-      </w:r>
-      <w:r>
-        <w:rPr>
-          <w:rFonts w:hint="cs"/>
-          <w:color w:val="5B9BD5" w:themeColor="accent1"/>
-        </w:rPr>
-        <w:t>EINVAL</w:t>
+        <w:t xml:space="preserve">הבן צריך לקבל את המעבד כי הוא </w:t>
+      </w:r>
+      <w:r>
+        <w:rPr>
+          <w:rFonts w:hint="cs"/>
+          <w:color w:val="5B9BD5" w:themeColor="accent1"/>
+        </w:rPr>
+        <w:t>SHORT</w:t>
+      </w:r>
+      <w:r>
+        <w:rPr>
+          <w:rFonts w:hint="cs"/>
+          <w:color w:val="5B9BD5" w:themeColor="accent1"/>
+          <w:rtl/>
+        </w:rPr>
+        <w:t xml:space="preserve"> ואנחנו </w:t>
+      </w:r>
+      <w:r>
+        <w:rPr>
+          <w:rFonts w:hint="cs"/>
+          <w:color w:val="5B9BD5" w:themeColor="accent1"/>
+        </w:rPr>
+        <w:t>OVERDUE</w:t>
+      </w:r>
+      <w:r>
+        <w:rPr>
+          <w:rFonts w:hint="cs"/>
+          <w:color w:val="5B9BD5" w:themeColor="accent1"/>
+          <w:rtl/>
+        </w:rPr>
+        <w:t xml:space="preserve"> עכשיו</w:t>
       </w:r>
     </w:p>
     <w:p>
@@ -1102,7 +1406,34 @@
           <w:rFonts w:hint="cs"/>
           <w:rtl/>
         </w:rPr>
-        <w:t xml:space="preserve">תהליך לא קיים בכלל </w:t>
+        <w:lastRenderedPageBreak/>
+        <w:t>רצים כ-</w:t>
+      </w:r>
+      <w:r>
+        <w:rPr>
+          <w:rFonts w:hint="cs"/>
+        </w:rPr>
+        <w:t>OVERDUE</w:t>
+      </w:r>
+      <w:r>
+        <w:rPr>
+          <w:rFonts w:hint="cs"/>
+          <w:rtl/>
+        </w:rPr>
+        <w:t xml:space="preserve"> ואז עושים </w:t>
+      </w:r>
+      <w:r>
+        <w:rPr>
+          <w:rFonts w:hint="cs"/>
+        </w:rPr>
+        <w:t>FORK</w:t>
+      </w:r>
+      <w:r>
+        <w:rPr>
+          <w:rFonts w:hint="cs"/>
+          <w:rtl/>
+        </w:rPr>
+        <w:t xml:space="preserve"> </w:t>
       </w:r>
       <w:r>
         <w:rPr>
@@ -1123,13 +1454,40 @@
           <w:color w:val="5B9BD5" w:themeColor="accent1"/>
           <w:rtl/>
         </w:rPr>
-        <w:t>להחזיר מינוס 1 ומה שבא לנו ב-</w:t>
-      </w:r>
-      <w:r>
-        <w:rPr>
-          <w:color w:val="5B9BD5" w:themeColor="accent1"/>
-        </w:rPr>
-        <w:t>errno</w:t>
+        <w:t>עדיין, הבן צריך לקבל את המעבד והאב צריך לחזור לסוף תור ה-</w:t>
+      </w:r>
+      <w:r>
+        <w:rPr>
+          <w:rFonts w:hint="cs"/>
+          <w:color w:val="5B9BD5" w:themeColor="accent1"/>
+        </w:rPr>
+        <w:t>OVERDUE</w:t>
+      </w:r>
+      <w:r>
+        <w:rPr>
+          <w:rFonts w:hint="cs"/>
+          <w:color w:val="5B9BD5" w:themeColor="accent1"/>
+          <w:rtl/>
+        </w:rPr>
+        <w:t>ים. לא יודע למה, זה מה שהמתרגל ביקש</w:t>
+      </w:r>
+      <w:r>
+        <w:rPr>
+          <w:rFonts w:hint="cs"/>
+          <w:color w:val="5B9BD5" w:themeColor="accent1"/>
+          <w:rtl/>
+        </w:rPr>
+        <w:t xml:space="preserve"> (שאל</w:t>
+      </w:r>
+      <w:bookmarkStart w:id="0" w:name="_GoBack"/>
+      <w:bookmarkEnd w:id="0"/>
+      <w:r>
+        <w:rPr>
+          <w:rFonts w:hint="cs"/>
+          <w:color w:val="5B9BD5" w:themeColor="accent1"/>
+          <w:rtl/>
+        </w:rPr>
+        <w:t>ה 208 בפיאצה)</w:t>
       </w:r>
     </w:p>
     <w:p>
@@ -1148,7 +1506,7 @@
           <w:bCs/>
           <w:u w:val="single"/>
         </w:rPr>
-        <w:t>remaining_time</w:t>
+        <w:t>is_SHORT</w:t>
       </w:r>
       <w:r>
         <w:rPr>
@@ -1170,19 +1528,14 @@
         </w:numPr>
         <w:bidi/>
         <w:rPr>
-          <w:rFonts w:hint="cs"/>
-          <w:b/>
-          <w:bCs/>
-          <w:color w:val="5B9BD5" w:themeColor="accent1"/>
-          <w:u w:val="single"/>
-        </w:rPr>
-      </w:pPr>
-      <w:r>
-        <w:rPr>
-          <w:rFonts w:hint="cs"/>
-          <w:rtl/>
-        </w:rPr>
-        <w:lastRenderedPageBreak/>
+          <w:color w:val="5B9BD5" w:themeColor="accent1"/>
+        </w:rPr>
+      </w:pPr>
+      <w:r>
+        <w:rPr>
+          <w:rFonts w:hint="cs"/>
+          <w:rtl/>
+        </w:rPr>
         <w:t xml:space="preserve">תהליך הוא </w:t>
       </w:r>
       <w:r>
@@ -1196,27 +1549,7 @@
           <w:rFonts w:hint="cs"/>
           <w:rtl/>
         </w:rPr>
-        <w:t xml:space="preserve"> ולא</w:t>
-      </w:r>
-      <w:r>
-        <w:t xml:space="preserve"> </w:t>
-      </w:r>
-      <w:r>
-        <w:rPr>
-          <w:rFonts w:hint="cs"/>
-          <w:rtl/>
-        </w:rPr>
-        <w:t xml:space="preserve"> </w:t>
-      </w:r>
-      <w:r>
-        <w:t>overdue</w:t>
-      </w:r>
-      <w:r>
-        <w:rPr>
-          <w:rFonts w:hint="cs"/>
-          <w:rtl/>
-        </w:rPr>
-        <w:t xml:space="preserve"> </w:t>
+        <w:t xml:space="preserve"> עם לפחות ניסיון אחד </w:t>
       </w:r>
       <w:r>
         <w:rPr>
@@ -1237,7 +1570,7 @@
           <w:color w:val="5B9BD5" w:themeColor="accent1"/>
           <w:rtl/>
         </w:rPr>
-        <w:t>להחזיר כמה זמן (במילי-שניות) נותר לתהליך בניסיון הנוכחי</w:t>
+        <w:t>להחזיר 1</w:t>
       </w:r>
     </w:p>
     <w:p>
@@ -1249,11 +1582,7 @@
         </w:numPr>
         <w:bidi/>
         <w:rPr>
-          <w:rFonts w:hint="cs"/>
-          <w:b/>
-          <w:bCs/>
-          <w:color w:val="5B9BD5" w:themeColor="accent1"/>
-          <w:u w:val="single"/>
+          <w:color w:val="5B9BD5" w:themeColor="accent1"/>
         </w:rPr>
       </w:pPr>
       <w:r>
@@ -1304,10 +1633,7 @@
         </w:numPr>
         <w:bidi/>
         <w:rPr>
-          <w:b/>
-          <w:bCs/>
-          <w:color w:val="5B9BD5" w:themeColor="accent1"/>
-          <w:u w:val="single"/>
+          <w:color w:val="5B9BD5" w:themeColor="accent1"/>
         </w:rPr>
       </w:pPr>
       <w:r>
@@ -1328,7 +1654,7 @@
           <w:rFonts w:hint="cs"/>
           <w:rtl/>
         </w:rPr>
-        <w:t xml:space="preserve"> בכלל </w:t>
+        <w:t xml:space="preserve"> </w:t>
       </w:r>
       <w:r>
         <w:rPr>
@@ -1349,7 +1675,7 @@
           <w:color w:val="5B9BD5" w:themeColor="accent1"/>
           <w:rtl/>
         </w:rPr>
-        <w:t>להחזיר מינוס 1 ו-</w:t>
+        <w:t xml:space="preserve">להחזיר מינוס 1 </w:t>
       </w:r>
       <w:r>
         <w:rPr>
@@ -1368,18 +1694,15 @@
         </w:numPr>
         <w:bidi/>
         <w:rPr>
-          <w:b/>
-          <w:bCs/>
-          <w:color w:val="5B9BD5" w:themeColor="accent1"/>
-          <w:u w:val="single"/>
-        </w:rPr>
-      </w:pPr>
-      <w:r>
-        <w:rPr>
-          <w:rFonts w:hint="cs"/>
-          <w:rtl/>
-        </w:rPr>
-        <w:t xml:space="preserve">תהליך לא קיים </w:t>
+          <w:color w:val="5B9BD5" w:themeColor="accent1"/>
+        </w:rPr>
+      </w:pPr>
+      <w:r>
+        <w:rPr>
+          <w:rFonts w:hint="cs"/>
+          <w:rtl/>
+        </w:rPr>
+        <w:t xml:space="preserve">תהליך לא קיים בכלל </w:t>
       </w:r>
       <w:r>
         <w:rPr>
@@ -1404,10 +1727,9 @@
       </w:r>
       <w:r>
         <w:rPr>
-          <w:rFonts w:hint="cs"/>
-          <w:color w:val="5B9BD5" w:themeColor="accent1"/>
-        </w:rPr>
-        <w:t>ERRNO</w:t>
+          <w:color w:val="5B9BD5" w:themeColor="accent1"/>
+        </w:rPr>
+        <w:t>errno</w:t>
       </w:r>
     </w:p>
     <w:p>
@@ -1426,7 +1748,7 @@
           <w:bCs/>
           <w:u w:val="single"/>
         </w:rPr>
-        <w:t>remaining_trials</w:t>
+        <w:t>remaining_time</w:t>
       </w:r>
       <w:r>
         <w:rPr>
@@ -1448,8 +1770,10 @@
         </w:numPr>
         <w:bidi/>
         <w:rPr>
+          <w:rFonts w:hint="cs"/>
           <w:b/>
           <w:bCs/>
+          <w:color w:val="5B9BD5" w:themeColor="accent1"/>
           <w:u w:val="single"/>
         </w:rPr>
       </w:pPr>
@@ -1471,7 +1795,17 @@
           <w:rFonts w:hint="cs"/>
           <w:rtl/>
         </w:rPr>
-        <w:t xml:space="preserve"> ולא </w:t>
+        <w:t xml:space="preserve"> ולא</w:t>
+      </w:r>
+      <w:r>
+        <w:t xml:space="preserve"> </w:t>
+      </w:r>
+      <w:r>
+        <w:rPr>
+          <w:rFonts w:hint="cs"/>
+          <w:rtl/>
+        </w:rPr>
+        <w:t xml:space="preserve"> </w:t>
       </w:r>
       <w:r>
         <w:t>overdue</w:t>
@@ -1502,7 +1836,7 @@
           <w:color w:val="5B9BD5" w:themeColor="accent1"/>
           <w:rtl/>
         </w:rPr>
-        <w:t>להחזיר את מספר הניסיונות שנותרו (לא אפס!)</w:t>
+        <w:t>להחזיר כמה זמן (במילי-שניות) נותר לתהליך בניסיון הנוכחי</w:t>
       </w:r>
     </w:p>
     <w:p>
@@ -1517,6 +1851,7 @@
           <w:rFonts w:hint="cs"/>
           <w:b/>
           <w:bCs/>
+          <w:color w:val="5B9BD5" w:themeColor="accent1"/>
           <w:u w:val="single"/>
         </w:rPr>
       </w:pPr>
@@ -1570,6 +1905,7 @@
         <w:rPr>
           <w:b/>
           <w:bCs/>
+          <w:color w:val="5B9BD5" w:themeColor="accent1"/>
           <w:u w:val="single"/>
         </w:rPr>
       </w:pPr>
@@ -1591,7 +1927,7 @@
           <w:rFonts w:hint="cs"/>
           <w:rtl/>
         </w:rPr>
-        <w:t xml:space="preserve"> </w:t>
+        <w:t xml:space="preserve"> בכלל </w:t>
       </w:r>
       <w:r>
         <w:rPr>
@@ -1612,7 +1948,7 @@
           <w:color w:val="5B9BD5" w:themeColor="accent1"/>
           <w:rtl/>
         </w:rPr>
-        <w:t>להחזיר מינוס אחד ו-</w:t>
+        <w:t>להחזיר מינוס 1 ו-</w:t>
       </w:r>
       <w:r>
         <w:rPr>
@@ -1633,6 +1969,7 @@
         <w:rPr>
           <w:b/>
           <w:bCs/>
+          <w:color w:val="5B9BD5" w:themeColor="accent1"/>
           <w:u w:val="single"/>
         </w:rPr>
       </w:pPr>
@@ -1688,7 +2025,7 @@
           <w:bCs/>
           <w:u w:val="single"/>
         </w:rPr>
-        <w:t>get_scheduling_statistic</w:t>
+        <w:t>remaining_trials</w:t>
       </w:r>
       <w:r>
         <w:rPr>
@@ -1709,27 +2046,41 @@
           <w:numId w:val="1"/>
         </w:numPr>
         <w:bidi/>
-      </w:pPr>
-      <w:r>
-        <w:rPr>
-          <w:rFonts w:hint="cs"/>
-          <w:rtl/>
-        </w:rPr>
-        <w:t>אם לא הצלחנו להעתיק ז</w:t>
-      </w:r>
-      <w:r>
-        <w:rPr>
-          <w:rFonts w:hint="cs"/>
-          <w:rtl/>
-        </w:rPr>
-        <w:t>י</w:t>
-      </w:r>
-      <w:r>
-        <w:rPr>
-          <w:rFonts w:hint="cs"/>
-          <w:rtl/>
-        </w:rPr>
-        <w:t xml:space="preserve">כרון למרחב המשתמש </w:t>
+        <w:rPr>
+          <w:b/>
+          <w:bCs/>
+          <w:u w:val="single"/>
+        </w:rPr>
+      </w:pPr>
+      <w:r>
+        <w:rPr>
+          <w:rFonts w:hint="cs"/>
+          <w:rtl/>
+        </w:rPr>
+        <w:t xml:space="preserve">תהליך הוא </w:t>
+      </w:r>
+      <w:r>
+        <w:rPr>
+          <w:rFonts w:hint="cs"/>
+        </w:rPr>
+        <w:t>SHORT</w:t>
+      </w:r>
+      <w:r>
+        <w:rPr>
+          <w:rFonts w:hint="cs"/>
+          <w:rtl/>
+        </w:rPr>
+        <w:t xml:space="preserve"> ולא </w:t>
+      </w:r>
+      <w:r>
+        <w:t>overdue</w:t>
+      </w:r>
+      <w:r>
+        <w:rPr>
+          <w:rFonts w:hint="cs"/>
+          <w:rtl/>
+        </w:rPr>
+        <w:t xml:space="preserve"> </w:t>
       </w:r>
       <w:r>
         <w:rPr>
@@ -1750,14 +2101,7 @@
           <w:color w:val="5B9BD5" w:themeColor="accent1"/>
           <w:rtl/>
         </w:rPr>
-        <w:t>להחזיר מינוס 1 ו-</w:t>
-      </w:r>
-      <w:r>
-        <w:rPr>
-          <w:rFonts w:hint="cs"/>
-          <w:color w:val="5B9BD5" w:themeColor="accent1"/>
-        </w:rPr>
-        <w:t>EFAULT</w:t>
+        <w:t>להחזיר את מספר הניסיונות שנותרו (לא אפס!)</w:t>
       </w:r>
     </w:p>
     <w:p>
@@ -1769,40 +2113,49 @@
         </w:numPr>
         <w:bidi/>
         <w:rPr>
-          <w:color w:val="5B9BD5" w:themeColor="accent1"/>
-        </w:rPr>
-      </w:pPr>
-      <w:r>
-        <w:rPr>
-          <w:rFonts w:hint="cs"/>
-          <w:rtl/>
-        </w:rPr>
-        <w:t xml:space="preserve">אם שלחנו מצביע לגיטימי - </w:t>
-      </w:r>
-      <w:r>
-        <w:rPr>
-          <w:rFonts w:hint="cs"/>
-          <w:color w:val="5B9BD5" w:themeColor="accent1"/>
-          <w:rtl/>
-        </w:rPr>
-        <w:t>יש לדווח על 150 החלפות ההקשר האחרונות שתועדו (דגש על ה</w:t>
-      </w:r>
-      <w:r>
-        <w:rPr>
-          <w:rFonts w:hint="cs"/>
-          <w:color w:val="5B9BD5" w:themeColor="accent1"/>
+          <w:rFonts w:hint="cs"/>
+          <w:b/>
+          <w:bCs/>
           <w:u w:val="single"/>
-          <w:rtl/>
-        </w:rPr>
-        <w:t>אחרונות</w:t>
-      </w:r>
-      <w:r>
-        <w:rPr>
-          <w:rFonts w:hint="cs"/>
-          <w:color w:val="5B9BD5" w:themeColor="accent1"/>
-          <w:rtl/>
-        </w:rPr>
-        <w:t>), ואם תועדו פחות אז פחות. יש להחזיר את מספר החלפות ההקשר שדווחו</w:t>
+        </w:rPr>
+      </w:pPr>
+      <w:r>
+        <w:rPr>
+          <w:rFonts w:hint="cs"/>
+          <w:rtl/>
+        </w:rPr>
+        <w:t xml:space="preserve">תהליך הוא </w:t>
+      </w:r>
+      <w:r>
+        <w:t>overdue</w:t>
+      </w:r>
+      <w:r>
+        <w:rPr>
+          <w:rFonts w:hint="cs"/>
+          <w:rtl/>
+        </w:rPr>
+        <w:t xml:space="preserve"> </w:t>
+      </w:r>
+      <w:r>
+        <w:rPr>
+          <w:rtl/>
+        </w:rPr>
+        <w:t>–</w:t>
+      </w:r>
+      <w:r>
+        <w:rPr>
+          <w:rFonts w:hint="cs"/>
+          <w:rtl/>
+        </w:rPr>
+        <w:t xml:space="preserve"> </w:t>
+      </w:r>
+      <w:r>
+        <w:rPr>
+          <w:rFonts w:hint="cs"/>
+          <w:color w:val="5B9BD5" w:themeColor="accent1"/>
+          <w:rtl/>
+        </w:rPr>
+        <w:t>להחזיר 0</w:t>
       </w:r>
     </w:p>
     <w:p>
@@ -1814,6 +2167,252 @@
         </w:numPr>
         <w:bidi/>
         <w:rPr>
+          <w:b/>
+          <w:bCs/>
+          <w:u w:val="single"/>
+        </w:rPr>
+      </w:pPr>
+      <w:r>
+        <w:rPr>
+          <w:rFonts w:hint="cs"/>
+          <w:rtl/>
+        </w:rPr>
+        <w:t xml:space="preserve">תהליך לא </w:t>
+      </w:r>
+      <w:r>
+        <w:rPr>
+          <w:rFonts w:hint="cs"/>
+        </w:rPr>
+        <w:t>SHORT</w:t>
+      </w:r>
+      <w:r>
+        <w:rPr>
+          <w:rFonts w:hint="cs"/>
+          <w:rtl/>
+        </w:rPr>
+        <w:t xml:space="preserve"> </w:t>
+      </w:r>
+      <w:r>
+        <w:rPr>
+          <w:rtl/>
+        </w:rPr>
+        <w:t>–</w:t>
+      </w:r>
+      <w:r>
+        <w:rPr>
+          <w:rFonts w:hint="cs"/>
+          <w:rtl/>
+        </w:rPr>
+        <w:t xml:space="preserve"> </w:t>
+      </w:r>
+      <w:r>
+        <w:rPr>
+          <w:rFonts w:hint="cs"/>
+          <w:color w:val="5B9BD5" w:themeColor="accent1"/>
+          <w:rtl/>
+        </w:rPr>
+        <w:t>להחזיר מינוס אחד ו-</w:t>
+      </w:r>
+      <w:r>
+        <w:rPr>
+          <w:rFonts w:hint="cs"/>
+          <w:color w:val="5B9BD5" w:themeColor="accent1"/>
+        </w:rPr>
+        <w:t>EINVAL</w:t>
+      </w:r>
+    </w:p>
+    <w:p>
+      <w:pPr>
+        <w:pStyle w:val="ListParagraph"/>
+        <w:numPr>
+          <w:ilvl w:val="0"/>
+          <w:numId w:val="1"/>
+        </w:numPr>
+        <w:bidi/>
+        <w:rPr>
+          <w:b/>
+          <w:bCs/>
+          <w:u w:val="single"/>
+        </w:rPr>
+      </w:pPr>
+      <w:r>
+        <w:rPr>
+          <w:rFonts w:hint="cs"/>
+          <w:rtl/>
+        </w:rPr>
+        <w:t xml:space="preserve">תהליך לא קיים </w:t>
+      </w:r>
+      <w:r>
+        <w:rPr>
+          <w:rtl/>
+        </w:rPr>
+        <w:t>–</w:t>
+      </w:r>
+      <w:r>
+        <w:rPr>
+          <w:rFonts w:hint="cs"/>
+          <w:rtl/>
+        </w:rPr>
+        <w:t xml:space="preserve"> </w:t>
+      </w:r>
+      <w:r>
+        <w:rPr>
+          <w:rFonts w:hint="cs"/>
+          <w:color w:val="5B9BD5" w:themeColor="accent1"/>
+          <w:rtl/>
+        </w:rPr>
+        <w:t>להחזיר מינוס 1 ומה שבא לנו ב-</w:t>
+      </w:r>
+      <w:r>
+        <w:rPr>
+          <w:rFonts w:hint="cs"/>
+          <w:color w:val="5B9BD5" w:themeColor="accent1"/>
+        </w:rPr>
+        <w:t>ERRNO</w:t>
+      </w:r>
+    </w:p>
+    <w:p>
+      <w:pPr>
+        <w:bidi/>
+        <w:rPr>
+          <w:b/>
+          <w:bCs/>
+          <w:u w:val="single"/>
+          <w:rtl/>
+        </w:rPr>
+      </w:pPr>
+      <w:r>
+        <w:rPr>
+          <w:b/>
+          <w:bCs/>
+          <w:u w:val="single"/>
+        </w:rPr>
+        <w:t>get_scheduling_statistic</w:t>
+      </w:r>
+      <w:r>
+        <w:rPr>
+          <w:rFonts w:hint="cs"/>
+          <w:b/>
+          <w:bCs/>
+          <w:u w:val="single"/>
+          <w:rtl/>
+        </w:rPr>
+        <w:t>:</w:t>
+      </w:r>
+    </w:p>
+    <w:p>
+      <w:pPr>
+        <w:pStyle w:val="ListParagraph"/>
+        <w:numPr>
+          <w:ilvl w:val="0"/>
+          <w:numId w:val="1"/>
+        </w:numPr>
+        <w:bidi/>
+      </w:pPr>
+      <w:r>
+        <w:rPr>
+          <w:rFonts w:hint="cs"/>
+          <w:rtl/>
+        </w:rPr>
+        <w:t>אם לא הצלחנו להעתיק ז</w:t>
+      </w:r>
+      <w:r>
+        <w:rPr>
+          <w:rFonts w:hint="cs"/>
+          <w:rtl/>
+        </w:rPr>
+        <w:t>י</w:t>
+      </w:r>
+      <w:r>
+        <w:rPr>
+          <w:rFonts w:hint="cs"/>
+          <w:rtl/>
+        </w:rPr>
+        <w:t xml:space="preserve">כרון למרחב המשתמש </w:t>
+      </w:r>
+      <w:r>
+        <w:rPr>
+          <w:rtl/>
+        </w:rPr>
+        <w:t>–</w:t>
+      </w:r>
+      <w:r>
+        <w:rPr>
+          <w:rFonts w:hint="cs"/>
+          <w:rtl/>
+        </w:rPr>
+        <w:t xml:space="preserve"> </w:t>
+      </w:r>
+      <w:r>
+        <w:rPr>
+          <w:rFonts w:hint="cs"/>
+          <w:color w:val="5B9BD5" w:themeColor="accent1"/>
+          <w:rtl/>
+        </w:rPr>
+        <w:t>להחזיר מינוס 1 ו-</w:t>
+      </w:r>
+      <w:r>
+        <w:rPr>
+          <w:rFonts w:hint="cs"/>
+          <w:color w:val="5B9BD5" w:themeColor="accent1"/>
+        </w:rPr>
+        <w:t>EFAULT</w:t>
+      </w:r>
+    </w:p>
+    <w:p>
+      <w:pPr>
+        <w:pStyle w:val="ListParagraph"/>
+        <w:numPr>
+          <w:ilvl w:val="0"/>
+          <w:numId w:val="1"/>
+        </w:numPr>
+        <w:bidi/>
+        <w:rPr>
+          <w:color w:val="5B9BD5" w:themeColor="accent1"/>
+        </w:rPr>
+      </w:pPr>
+      <w:r>
+        <w:rPr>
+          <w:rFonts w:hint="cs"/>
+          <w:rtl/>
+        </w:rPr>
+        <w:t xml:space="preserve">אם שלחנו מצביע לגיטימי - </w:t>
+      </w:r>
+      <w:r>
+        <w:rPr>
+          <w:rFonts w:hint="cs"/>
+          <w:color w:val="5B9BD5" w:themeColor="accent1"/>
+          <w:rtl/>
+        </w:rPr>
+        <w:t>יש לדווח על 150 החלפות ההקשר האחרונות שתועדו (דגש על ה</w:t>
+      </w:r>
+      <w:r>
+        <w:rPr>
+          <w:rFonts w:hint="cs"/>
+          <w:color w:val="5B9BD5" w:themeColor="accent1"/>
+          <w:u w:val="single"/>
+          <w:rtl/>
+        </w:rPr>
+        <w:t>אחרונות</w:t>
+      </w:r>
+      <w:r>
+        <w:rPr>
+          <w:rFonts w:hint="cs"/>
+          <w:color w:val="5B9BD5" w:themeColor="accent1"/>
+          <w:rtl/>
+        </w:rPr>
+        <w:t>), ואם תועדו פחות אז פחות. יש להחזיר את מספר החלפות ההקשר שדווחו</w:t>
+      </w:r>
+    </w:p>
+    <w:p>
+      <w:pPr>
+        <w:pStyle w:val="ListParagraph"/>
+        <w:numPr>
+          <w:ilvl w:val="0"/>
+          <w:numId w:val="1"/>
+        </w:numPr>
+        <w:bidi/>
+        <w:rPr>
           <w:rFonts w:hint="cs"/>
           <w:color w:val="5B9BD5" w:themeColor="accent1"/>
           <w:rtl/>
@@ -1867,8 +2466,6 @@
         </w:rPr>
         <w:t>EINVAL</w:t>
       </w:r>
-      <w:bookmarkStart w:id="0" w:name="_GoBack"/>
-      <w:bookmarkEnd w:id="0"/>
     </w:p>
     <w:sectPr>
       <w:pgSz w:w="12240" w:h="15840"/>

--- a/documents/מקרים לטסטים.docx
+++ b/documents/מקרים לטסטים.docx
@@ -939,28 +939,7 @@
           <w:rFonts w:hint="cs"/>
           <w:rtl/>
         </w:rPr>
-        <w:t>כנ"ל, רק ש</w:t>
-      </w:r>
-      <w:r>
-        <w:rPr>
-          <w:rFonts w:hint="cs"/>
-          <w:rtl/>
-        </w:rPr>
-        <w:t>ל</w:t>
-      </w:r>
-      <w:r>
-        <w:rPr>
-          <w:rFonts w:hint="cs"/>
-          <w:rtl/>
-        </w:rPr>
-        <w:t xml:space="preserve">תהליך שהגיע </w:t>
-      </w:r>
-      <w:r>
-        <w:rPr>
-          <w:rFonts w:hint="cs"/>
-          <w:rtl/>
-        </w:rPr>
-        <w:t xml:space="preserve">יש עדיפות גבוהה יותר </w:t>
+        <w:t xml:space="preserve">כנ"ל, רק שלתהליך שהגיע יש עדיפות גבוהה יותר </w:t>
       </w:r>
       <w:r>
         <w:rPr>
@@ -1093,8 +1072,13 @@
         <w:t xml:space="preserve">מגיע </w:t>
       </w:r>
       <w:r>
-        <w:t>other/short/rt</w:t>
-      </w:r>
+        <w:t>other/short/</w:t>
+      </w:r>
+      <w:proofErr w:type="spellStart"/>
+      <w:r>
+        <w:t>rt</w:t>
+      </w:r>
+      <w:proofErr w:type="spellEnd"/>
       <w:r>
         <w:rPr>
           <w:rFonts w:hint="cs"/>
@@ -1300,7 +1284,6 @@
         </w:numPr>
         <w:bidi/>
         <w:rPr>
-          <w:rFonts w:hint="cs"/>
           <w:color w:val="5B9BD5" w:themeColor="accent1"/>
         </w:rPr>
       </w:pPr>
@@ -1477,17 +1460,7 @@
           <w:color w:val="5B9BD5" w:themeColor="accent1"/>
           <w:rtl/>
         </w:rPr>
-        <w:t xml:space="preserve"> (שאל</w:t>
-      </w:r>
-      <w:bookmarkStart w:id="0" w:name="_GoBack"/>
-      <w:bookmarkEnd w:id="0"/>
-      <w:r>
-        <w:rPr>
-          <w:rFonts w:hint="cs"/>
-          <w:color w:val="5B9BD5" w:themeColor="accent1"/>
-          <w:rtl/>
-        </w:rPr>
-        <w:t>ה 208 בפיאצה)</w:t>
+        <w:t xml:space="preserve"> (שאלה 208 בפיאצה)</w:t>
       </w:r>
     </w:p>
     <w:p>
@@ -1500,6 +1473,7 @@
           <w:rtl/>
         </w:rPr>
       </w:pPr>
+      <w:proofErr w:type="spellStart"/>
       <w:r>
         <w:rPr>
           <w:b/>
@@ -1508,6 +1482,7 @@
         </w:rPr>
         <w:t>is_SHORT</w:t>
       </w:r>
+      <w:proofErr w:type="spellEnd"/>
       <w:r>
         <w:rPr>
           <w:rFonts w:hint="cs"/>
@@ -1725,12 +1700,14 @@
         </w:rPr>
         <w:t>להחזיר מינוס 1 ומה שבא לנו ב-</w:t>
       </w:r>
+      <w:proofErr w:type="spellStart"/>
       <w:r>
         <w:rPr>
           <w:color w:val="5B9BD5" w:themeColor="accent1"/>
         </w:rPr>
         <w:t>errno</w:t>
       </w:r>
+      <w:proofErr w:type="spellEnd"/>
     </w:p>
     <w:p>
       <w:pPr>
@@ -1742,6 +1719,7 @@
           <w:rtl/>
         </w:rPr>
       </w:pPr>
+      <w:proofErr w:type="spellStart"/>
       <w:r>
         <w:rPr>
           <w:b/>
@@ -1750,6 +1728,7 @@
         </w:rPr>
         <w:t>remaining_time</w:t>
       </w:r>
+      <w:proofErr w:type="spellEnd"/>
       <w:r>
         <w:rPr>
           <w:rFonts w:hint="cs"/>
@@ -1770,7 +1749,6 @@
         </w:numPr>
         <w:bidi/>
         <w:rPr>
-          <w:rFonts w:hint="cs"/>
           <w:b/>
           <w:bCs/>
           <w:color w:val="5B9BD5" w:themeColor="accent1"/>
@@ -1848,7 +1826,6 @@
         </w:numPr>
         <w:bidi/>
         <w:rPr>
-          <w:rFonts w:hint="cs"/>
           <w:b/>
           <w:bCs/>
           <w:color w:val="5B9BD5" w:themeColor="accent1"/>
@@ -2019,6 +1996,7 @@
           <w:rtl/>
         </w:rPr>
       </w:pPr>
+      <w:proofErr w:type="spellStart"/>
       <w:r>
         <w:rPr>
           <w:b/>
@@ -2027,6 +2005,7 @@
         </w:rPr>
         <w:t>remaining_trials</w:t>
       </w:r>
+      <w:proofErr w:type="spellEnd"/>
       <w:r>
         <w:rPr>
           <w:rFonts w:hint="cs"/>
@@ -2113,7 +2092,6 @@
         </w:numPr>
         <w:bidi/>
         <w:rPr>
-          <w:rFonts w:hint="cs"/>
           <w:b/>
           <w:bCs/>
           <w:u w:val="single"/>
@@ -2281,6 +2259,7 @@
           <w:rtl/>
         </w:rPr>
       </w:pPr>
+      <w:proofErr w:type="spellStart"/>
       <w:r>
         <w:rPr>
           <w:b/>
@@ -2289,6 +2268,7 @@
         </w:rPr>
         <w:t>get_scheduling_statistic</w:t>
       </w:r>
+      <w:proofErr w:type="spellEnd"/>
       <w:r>
         <w:rPr>
           <w:rFonts w:hint="cs"/>
@@ -2413,9 +2393,7 @@
         </w:numPr>
         <w:bidi/>
         <w:rPr>
-          <w:rFonts w:hint="cs"/>
-          <w:color w:val="5B9BD5" w:themeColor="accent1"/>
-          <w:rtl/>
+          <w:color w:val="5B9BD5" w:themeColor="accent1"/>
         </w:rPr>
       </w:pPr>
       <w:r>
@@ -2466,6 +2444,544 @@
         </w:rPr>
         <w:t>EINVAL</w:t>
       </w:r>
+    </w:p>
+    <w:p>
+      <w:pPr>
+        <w:bidi/>
+        <w:rPr>
+          <w:b/>
+          <w:bCs/>
+          <w:u w:val="single"/>
+        </w:rPr>
+      </w:pPr>
+      <w:proofErr w:type="gramStart"/>
+      <w:r>
+        <w:t>:</w:t>
+      </w:r>
+      <w:proofErr w:type="spellStart"/>
+      <w:r>
+        <w:rPr>
+          <w:b/>
+          <w:bCs/>
+          <w:u w:val="single"/>
+        </w:rPr>
+        <w:t>sched</w:t>
+      </w:r>
+      <w:proofErr w:type="gramEnd"/>
+      <w:r>
+        <w:rPr>
+          <w:b/>
+          <w:bCs/>
+          <w:u w:val="single"/>
+        </w:rPr>
+        <w:t>_</w:t>
+      </w:r>
+      <w:r>
+        <w:rPr>
+          <w:b/>
+          <w:bCs/>
+          <w:u w:val="single"/>
+        </w:rPr>
+        <w:t>setscheduler</w:t>
+      </w:r>
+      <w:proofErr w:type="spellEnd"/>
+    </w:p>
+    <w:p>
+      <w:pPr>
+        <w:pStyle w:val="ListParagraph"/>
+        <w:numPr>
+          <w:ilvl w:val="0"/>
+          <w:numId w:val="1"/>
+        </w:numPr>
+        <w:bidi/>
+        <w:rPr>
+          <w:rFonts w:hint="cs"/>
+        </w:rPr>
+      </w:pPr>
+      <w:r>
+        <w:rPr>
+          <w:rFonts w:hint="cs"/>
+          <w:rtl/>
+        </w:rPr>
+        <w:t xml:space="preserve">הפיכת תהליך </w:t>
+      </w:r>
+      <w:r>
+        <w:t xml:space="preserve">RT </w:t>
+      </w:r>
+      <w:r>
+        <w:rPr>
+          <w:rFonts w:hint="cs"/>
+        </w:rPr>
+        <w:t xml:space="preserve"> </w:t>
+      </w:r>
+      <w:r>
+        <w:rPr>
+          <w:rFonts w:hint="cs"/>
+          <w:rtl/>
+        </w:rPr>
+        <w:t xml:space="preserve"> ל </w:t>
+      </w:r>
+      <w:r>
+        <w:rPr>
+          <w:rFonts w:hint="cs"/>
+        </w:rPr>
+        <w:t xml:space="preserve">SHORT </w:t>
+      </w:r>
+      <w:bookmarkStart w:id="0" w:name="_GoBack"/>
+      <w:bookmarkEnd w:id="0"/>
+    </w:p>
+    <w:p>
+      <w:pPr>
+        <w:pStyle w:val="ListParagraph"/>
+        <w:numPr>
+          <w:ilvl w:val="0"/>
+          <w:numId w:val="1"/>
+        </w:numPr>
+        <w:bidi/>
+      </w:pPr>
+      <w:r>
+        <w:rPr>
+          <w:rFonts w:hint="cs"/>
+          <w:rtl/>
+        </w:rPr>
+        <w:t xml:space="preserve">הפיכת תהליך </w:t>
+      </w:r>
+      <w:r>
+        <w:rPr>
+          <w:rFonts w:hint="cs"/>
+        </w:rPr>
+        <w:t xml:space="preserve">OTHER </w:t>
+      </w:r>
+      <w:r>
+        <w:rPr>
+          <w:rFonts w:hint="cs"/>
+          <w:rtl/>
+        </w:rPr>
+        <w:t xml:space="preserve"> ל </w:t>
+      </w:r>
+      <w:r>
+        <w:rPr>
+          <w:rtl/>
+        </w:rPr>
+        <w:t>–</w:t>
+      </w:r>
+      <w:r>
+        <w:rPr>
+          <w:rFonts w:hint="cs"/>
+          <w:rtl/>
+        </w:rPr>
+        <w:t xml:space="preserve"> </w:t>
+      </w:r>
+      <w:r>
+        <w:rPr>
+          <w:rFonts w:hint="cs"/>
+        </w:rPr>
+        <w:t xml:space="preserve">SHORT </w:t>
+      </w:r>
+    </w:p>
+    <w:p>
+      <w:pPr>
+        <w:pStyle w:val="ListParagraph"/>
+        <w:numPr>
+          <w:ilvl w:val="0"/>
+          <w:numId w:val="1"/>
+        </w:numPr>
+        <w:bidi/>
+        <w:rPr>
+          <w:rFonts w:hint="cs"/>
+        </w:rPr>
+      </w:pPr>
+      <w:r>
+        <w:rPr>
+          <w:rFonts w:hint="cs"/>
+          <w:rtl/>
+        </w:rPr>
+        <w:t xml:space="preserve">הפיכת תהליך </w:t>
+      </w:r>
+      <w:r>
+        <w:rPr>
+          <w:rFonts w:hint="cs"/>
+        </w:rPr>
+        <w:t xml:space="preserve">SHORT </w:t>
+      </w:r>
+      <w:r>
+        <w:rPr>
+          <w:rFonts w:hint="cs"/>
+          <w:rtl/>
+        </w:rPr>
+        <w:t xml:space="preserve"> ל </w:t>
+      </w:r>
+      <w:r>
+        <w:rPr>
+          <w:rFonts w:hint="cs"/>
+        </w:rPr>
+        <w:t xml:space="preserve">SHORT </w:t>
+      </w:r>
+    </w:p>
+    <w:p>
+      <w:pPr>
+        <w:pStyle w:val="ListParagraph"/>
+        <w:numPr>
+          <w:ilvl w:val="0"/>
+          <w:numId w:val="1"/>
+        </w:numPr>
+        <w:bidi/>
+      </w:pPr>
+      <w:r>
+        <w:rPr>
+          <w:rFonts w:hint="cs"/>
+          <w:rtl/>
+        </w:rPr>
+        <w:t>פרמטרים:</w:t>
+      </w:r>
+    </w:p>
+    <w:p>
+      <w:pPr>
+        <w:pStyle w:val="ListParagraph"/>
+        <w:numPr>
+          <w:ilvl w:val="0"/>
+          <w:numId w:val="3"/>
+        </w:numPr>
+        <w:bidi/>
+      </w:pPr>
+      <w:r>
+        <w:t xml:space="preserve">Requested time &gt; 5000  </w:t>
+      </w:r>
+      <w:r>
+        <w:rPr>
+          <w:sz w:val="23"/>
+          <w:szCs w:val="23"/>
+        </w:rPr>
+        <w:t>milliseconds</w:t>
+      </w:r>
+    </w:p>
+    <w:p>
+      <w:pPr>
+        <w:pStyle w:val="ListParagraph"/>
+        <w:numPr>
+          <w:ilvl w:val="0"/>
+          <w:numId w:val="3"/>
+        </w:numPr>
+        <w:bidi/>
+      </w:pPr>
+      <w:r>
+        <w:t xml:space="preserve">Requested time </w:t>
+      </w:r>
+      <w:r>
+        <w:t>&lt;</w:t>
+      </w:r>
+      <w:r>
+        <w:t xml:space="preserve"> </w:t>
+      </w:r>
+      <w:r>
+        <w:t>1</w:t>
+      </w:r>
+      <w:r>
+        <w:t xml:space="preserve">  </w:t>
+      </w:r>
+      <w:r>
+        <w:rPr>
+          <w:sz w:val="23"/>
+          <w:szCs w:val="23"/>
+        </w:rPr>
+        <w:t>milliseconds</w:t>
+      </w:r>
+    </w:p>
+    <w:p>
+      <w:pPr>
+        <w:pStyle w:val="ListParagraph"/>
+        <w:numPr>
+          <w:ilvl w:val="0"/>
+          <w:numId w:val="3"/>
+        </w:numPr>
+        <w:bidi/>
+      </w:pPr>
+      <w:r>
+        <w:t xml:space="preserve">1&lt;= </w:t>
+      </w:r>
+      <w:r>
+        <w:t xml:space="preserve">Requested time </w:t>
+      </w:r>
+      <w:r>
+        <w:t>&lt;=</w:t>
+      </w:r>
+      <w:r>
+        <w:t xml:space="preserve"> 5000  </w:t>
+      </w:r>
+      <w:r>
+        <w:rPr>
+          <w:sz w:val="23"/>
+          <w:szCs w:val="23"/>
+        </w:rPr>
+        <w:t>milliseconds</w:t>
+      </w:r>
+      <w:r>
+        <w:rPr>
+          <w:sz w:val="23"/>
+          <w:szCs w:val="23"/>
+        </w:rPr>
+        <w:t xml:space="preserve">  </w:t>
+      </w:r>
+    </w:p>
+    <w:p>
+      <w:pPr>
+        <w:pStyle w:val="ListParagraph"/>
+        <w:numPr>
+          <w:ilvl w:val="0"/>
+          <w:numId w:val="3"/>
+        </w:numPr>
+        <w:bidi/>
+      </w:pPr>
+      <w:r>
+        <w:t xml:space="preserve">Trials &gt; 50 </w:t>
+      </w:r>
+      <w:r>
+        <w:rPr>
+          <w:rFonts w:hint="cs"/>
+          <w:rtl/>
+        </w:rPr>
+        <w:t xml:space="preserve"> </w:t>
+      </w:r>
+      <w:r>
+        <w:rPr>
+          <w:color w:val="5B9BD5" w:themeColor="accent1"/>
+          <w:sz w:val="23"/>
+          <w:szCs w:val="23"/>
+        </w:rPr>
+        <w:t>-1 should be returned, and you should set ERRNO to EINVA</w:t>
+      </w:r>
+      <w:r>
+        <w:rPr>
+          <w:sz w:val="23"/>
+          <w:szCs w:val="23"/>
+        </w:rPr>
+        <w:t>L</w:t>
+      </w:r>
+    </w:p>
+    <w:p>
+      <w:pPr>
+        <w:pStyle w:val="ListParagraph"/>
+        <w:numPr>
+          <w:ilvl w:val="0"/>
+          <w:numId w:val="3"/>
+        </w:numPr>
+        <w:bidi/>
+      </w:pPr>
+      <w:r>
+        <w:t xml:space="preserve">Trials </w:t>
+      </w:r>
+      <w:r>
+        <w:t>&lt; 1</w:t>
+      </w:r>
+      <w:r>
+        <w:rPr>
+          <w:rFonts w:hint="cs"/>
+          <w:rtl/>
+        </w:rPr>
+        <w:t xml:space="preserve"> </w:t>
+      </w:r>
+      <w:r>
+        <w:rPr>
+          <w:color w:val="5B9BD5" w:themeColor="accent1"/>
+          <w:sz w:val="23"/>
+          <w:szCs w:val="23"/>
+        </w:rPr>
+        <w:t>-1 should be returned, and you should set ERRNO to EINVAL</w:t>
+      </w:r>
+    </w:p>
+    <w:p>
+      <w:pPr>
+        <w:pStyle w:val="ListParagraph"/>
+        <w:numPr>
+          <w:ilvl w:val="0"/>
+          <w:numId w:val="3"/>
+        </w:numPr>
+        <w:bidi/>
+      </w:pPr>
+      <w:r>
+        <w:t xml:space="preserve">1&lt;= </w:t>
+      </w:r>
+      <w:r>
+        <w:t xml:space="preserve">Trials </w:t>
+      </w:r>
+      <w:r>
+        <w:t>&lt;=</w:t>
+      </w:r>
+      <w:r>
+        <w:t xml:space="preserve"> 50</w:t>
+      </w:r>
+      <w:r>
+        <w:t xml:space="preserve">  </w:t>
+      </w:r>
+    </w:p>
+    <w:p>
+      <w:pPr>
+        <w:pStyle w:val="ListParagraph"/>
+        <w:numPr>
+          <w:ilvl w:val="0"/>
+          <w:numId w:val="1"/>
+        </w:numPr>
+        <w:bidi/>
+      </w:pPr>
+      <w:r>
+        <w:rPr>
+          <w:rFonts w:hint="cs"/>
+          <w:rtl/>
+        </w:rPr>
+        <w:t xml:space="preserve">לבדוק את נכונות הנוסחא לחישוב ה </w:t>
+      </w:r>
+      <w:r>
+        <w:t xml:space="preserve">time slice </w:t>
+      </w:r>
+    </w:p>
+    <w:p>
+      <w:pPr>
+        <w:bidi/>
+        <w:ind w:left="360"/>
+        <w:rPr>
+          <w:b/>
+          <w:bCs/>
+          <w:sz w:val="23"/>
+          <w:szCs w:val="23"/>
+          <w:rtl/>
+        </w:rPr>
+      </w:pPr>
+      <w:r>
+        <w:rPr>
+          <w:b/>
+          <w:bCs/>
+          <w:sz w:val="23"/>
+          <w:szCs w:val="23"/>
+        </w:rPr>
+        <w:t>Forking a SHORT-process</w:t>
+      </w:r>
+      <w:r>
+        <w:rPr>
+          <w:rFonts w:hint="cs"/>
+          <w:b/>
+          <w:bCs/>
+          <w:sz w:val="23"/>
+          <w:szCs w:val="23"/>
+          <w:rtl/>
+        </w:rPr>
+        <w:t>:</w:t>
+      </w:r>
+    </w:p>
+    <w:p>
+      <w:pPr>
+        <w:pStyle w:val="ListParagraph"/>
+        <w:numPr>
+          <w:ilvl w:val="0"/>
+          <w:numId w:val="1"/>
+        </w:numPr>
+        <w:bidi/>
+        <w:rPr>
+          <w:rFonts w:hint="cs"/>
+        </w:rPr>
+      </w:pPr>
+      <w:r>
+        <w:rPr>
+          <w:rFonts w:hint="cs"/>
+          <w:rtl/>
+        </w:rPr>
+        <w:t xml:space="preserve">לבדוק את נכונות </w:t>
+      </w:r>
+      <w:r>
+        <w:rPr>
+          <w:rFonts w:hint="cs"/>
+          <w:rtl/>
+        </w:rPr>
+        <w:t>העברת המידע מאבא לבן .</w:t>
+      </w:r>
+    </w:p>
+    <w:p>
+      <w:pPr>
+        <w:pStyle w:val="ListParagraph"/>
+        <w:numPr>
+          <w:ilvl w:val="0"/>
+          <w:numId w:val="1"/>
+        </w:numPr>
+        <w:bidi/>
+        <w:rPr>
+          <w:rFonts w:hint="cs"/>
+        </w:rPr>
+      </w:pPr>
+      <w:r>
+        <w:rPr>
+          <w:rFonts w:hint="cs"/>
+          <w:rtl/>
+        </w:rPr>
+        <w:t>לבדוק נכונות מידע עבור האבא.</w:t>
+      </w:r>
+    </w:p>
+    <w:p>
+      <w:pPr>
+        <w:pStyle w:val="ListParagraph"/>
+        <w:bidi/>
+        <w:rPr>
+          <w:b/>
+          <w:bCs/>
+          <w:sz w:val="23"/>
+          <w:szCs w:val="23"/>
+          <w:rtl/>
+        </w:rPr>
+      </w:pPr>
+      <w:r>
+        <w:rPr>
+          <w:b/>
+          <w:bCs/>
+          <w:sz w:val="23"/>
+          <w:szCs w:val="23"/>
+        </w:rPr>
+        <w:lastRenderedPageBreak/>
+        <w:t>Forking an Overdue-SHORT-process</w:t>
+      </w:r>
+      <w:r>
+        <w:rPr>
+          <w:rFonts w:hint="cs"/>
+          <w:b/>
+          <w:bCs/>
+          <w:sz w:val="23"/>
+          <w:szCs w:val="23"/>
+          <w:rtl/>
+        </w:rPr>
+        <w:t>:</w:t>
+      </w:r>
+    </w:p>
+    <w:p>
+      <w:pPr>
+        <w:pStyle w:val="ListParagraph"/>
+        <w:numPr>
+          <w:ilvl w:val="0"/>
+          <w:numId w:val="1"/>
+        </w:numPr>
+        <w:bidi/>
+        <w:rPr>
+          <w:rFonts w:hint="cs"/>
+        </w:rPr>
+      </w:pPr>
+      <w:r>
+        <w:rPr>
+          <w:rFonts w:hint="cs"/>
+          <w:sz w:val="23"/>
+          <w:szCs w:val="23"/>
+          <w:rtl/>
+        </w:rPr>
+        <w:t>לבדוק נכונות בן.</w:t>
+      </w:r>
+    </w:p>
+    <w:p>
+      <w:pPr>
+        <w:pStyle w:val="ListParagraph"/>
+        <w:numPr>
+          <w:ilvl w:val="0"/>
+          <w:numId w:val="1"/>
+        </w:numPr>
+        <w:bidi/>
+        <w:rPr>
+          <w:rtl/>
+        </w:rPr>
+      </w:pPr>
     </w:p>
     <w:sectPr>
       <w:pgSz w:w="12240" w:h="15840"/>
@@ -2703,11 +3219,127 @@
       </w:rPr>
     </w:lvl>
   </w:abstractNum>
+  <w:abstractNum w:abstractNumId="2">
+    <w:nsid w:val="0A2905F8"/>
+    <w:multiLevelType w:val="hybridMultilevel"/>
+    <w:tmpl w:val="44CA609E"/>
+    <w:lvl w:ilvl="0" w:tplc="95009240">
+      <w:start w:val="1"/>
+      <w:numFmt w:val="bullet"/>
+      <w:lvlText w:val=""/>
+      <w:lvlJc w:val="left"/>
+      <w:pPr>
+        <w:ind w:left="1080" w:hanging="360"/>
+      </w:pPr>
+      <w:rPr>
+        <w:rFonts w:ascii="Symbol" w:eastAsiaTheme="minorHAnsi" w:hAnsi="Symbol" w:cstheme="minorBidi" w:hint="default"/>
+      </w:rPr>
+    </w:lvl>
+    <w:lvl w:ilvl="1" w:tplc="04090003" w:tentative="1">
+      <w:start w:val="1"/>
+      <w:numFmt w:val="bullet"/>
+      <w:lvlText w:val="o"/>
+      <w:lvlJc w:val="left"/>
+      <w:pPr>
+        <w:ind w:left="1800" w:hanging="360"/>
+      </w:pPr>
+      <w:rPr>
+        <w:rFonts w:ascii="Courier New" w:hAnsi="Courier New" w:cs="Courier New" w:hint="default"/>
+      </w:rPr>
+    </w:lvl>
+    <w:lvl w:ilvl="2" w:tplc="04090005" w:tentative="1">
+      <w:start w:val="1"/>
+      <w:numFmt w:val="bullet"/>
+      <w:lvlText w:val=""/>
+      <w:lvlJc w:val="left"/>
+      <w:pPr>
+        <w:ind w:left="2520" w:hanging="360"/>
+      </w:pPr>
+      <w:rPr>
+        <w:rFonts w:ascii="Wingdings" w:hAnsi="Wingdings" w:hint="default"/>
+      </w:rPr>
+    </w:lvl>
+    <w:lvl w:ilvl="3" w:tplc="04090001" w:tentative="1">
+      <w:start w:val="1"/>
+      <w:numFmt w:val="bullet"/>
+      <w:lvlText w:val=""/>
+      <w:lvlJc w:val="left"/>
+      <w:pPr>
+        <w:ind w:left="3240" w:hanging="360"/>
+      </w:pPr>
+      <w:rPr>
+        <w:rFonts w:ascii="Symbol" w:hAnsi="Symbol" w:hint="default"/>
+      </w:rPr>
+    </w:lvl>
+    <w:lvl w:ilvl="4" w:tplc="04090003" w:tentative="1">
+      <w:start w:val="1"/>
+      <w:numFmt w:val="bullet"/>
+      <w:lvlText w:val="o"/>
+      <w:lvlJc w:val="left"/>
+      <w:pPr>
+        <w:ind w:left="3960" w:hanging="360"/>
+      </w:pPr>
+      <w:rPr>
+        <w:rFonts w:ascii="Courier New" w:hAnsi="Courier New" w:cs="Courier New" w:hint="default"/>
+      </w:rPr>
+    </w:lvl>
+    <w:lvl w:ilvl="5" w:tplc="04090005" w:tentative="1">
+      <w:start w:val="1"/>
+      <w:numFmt w:val="bullet"/>
+      <w:lvlText w:val=""/>
+      <w:lvlJc w:val="left"/>
+      <w:pPr>
+        <w:ind w:left="4680" w:hanging="360"/>
+      </w:pPr>
+      <w:rPr>
+        <w:rFonts w:ascii="Wingdings" w:hAnsi="Wingdings" w:hint="default"/>
+      </w:rPr>
+    </w:lvl>
+    <w:lvl w:ilvl="6" w:tplc="04090001" w:tentative="1">
+      <w:start w:val="1"/>
+      <w:numFmt w:val="bullet"/>
+      <w:lvlText w:val=""/>
+      <w:lvlJc w:val="left"/>
+      <w:pPr>
+        <w:ind w:left="5400" w:hanging="360"/>
+      </w:pPr>
+      <w:rPr>
+        <w:rFonts w:ascii="Symbol" w:hAnsi="Symbol" w:hint="default"/>
+      </w:rPr>
+    </w:lvl>
+    <w:lvl w:ilvl="7" w:tplc="04090003" w:tentative="1">
+      <w:start w:val="1"/>
+      <w:numFmt w:val="bullet"/>
+      <w:lvlText w:val="o"/>
+      <w:lvlJc w:val="left"/>
+      <w:pPr>
+        <w:ind w:left="6120" w:hanging="360"/>
+      </w:pPr>
+      <w:rPr>
+        <w:rFonts w:ascii="Courier New" w:hAnsi="Courier New" w:cs="Courier New" w:hint="default"/>
+      </w:rPr>
+    </w:lvl>
+    <w:lvl w:ilvl="8" w:tplc="04090005" w:tentative="1">
+      <w:start w:val="1"/>
+      <w:numFmt w:val="bullet"/>
+      <w:lvlText w:val=""/>
+      <w:lvlJc w:val="left"/>
+      <w:pPr>
+        <w:ind w:left="6840" w:hanging="360"/>
+      </w:pPr>
+      <w:rPr>
+        <w:rFonts w:ascii="Wingdings" w:hAnsi="Wingdings" w:hint="default"/>
+      </w:rPr>
+    </w:lvl>
+  </w:abstractNum>
   <w:num w:numId="1">
     <w:abstractNumId w:val="0"/>
   </w:num>
   <w:num w:numId="2">
     <w:abstractNumId w:val="1"/>
+  </w:num>
+  <w:num w:numId="3">
+    <w:abstractNumId w:val="2"/>
   </w:num>
 </w:numbering>
 </file>

--- a/documents/מקרים לטסטים.docx
+++ b/documents/מקרים לטסטים.docx
@@ -35,7 +35,6 @@
         <w:bidi/>
         <w:rPr>
           <w:color w:val="5B9BD5" w:themeColor="accent1"/>
-          <w:rtl/>
         </w:rPr>
       </w:pPr>
       <w:r>
@@ -60,6 +59,39 @@
           <w:rtl/>
         </w:rPr>
         <w:t xml:space="preserve"> התוצאה הצפויה</w:t>
+      </w:r>
+    </w:p>
+    <w:p>
+      <w:pPr>
+        <w:bidi/>
+        <w:rPr>
+          <w:rFonts w:hint="cs"/>
+          <w:color w:val="70AD47" w:themeColor="accent6"/>
+          <w:rtl/>
+        </w:rPr>
+      </w:pPr>
+      <w:r>
+        <w:rPr>
+          <w:rFonts w:hint="cs"/>
+          <w:color w:val="70AD47" w:themeColor="accent6"/>
+          <w:rtl/>
+        </w:rPr>
+        <w:t xml:space="preserve">בירוק </w:t>
+      </w:r>
+      <w:r>
+        <w:rPr>
+          <w:color w:val="70AD47" w:themeColor="accent6"/>
+          <w:rtl/>
+        </w:rPr>
+        <w:t>–</w:t>
+      </w:r>
+      <w:r>
+        <w:rPr>
+          <w:rFonts w:hint="cs"/>
+          <w:color w:val="70AD47" w:themeColor="accent6"/>
+          <w:rtl/>
+        </w:rPr>
+        <w:t xml:space="preserve"> טסטים שכבר כתבנו</w:t>
       </w:r>
     </w:p>
     <w:p>
@@ -555,12 +587,14 @@
         </w:numPr>
         <w:bidi/>
         <w:rPr>
-          <w:color w:val="5B9BD5" w:themeColor="accent1"/>
-        </w:rPr>
-      </w:pPr>
-      <w:r>
-        <w:rPr>
-          <w:rFonts w:hint="cs"/>
+          <w:strike/>
+          <w:color w:val="5B9BD5" w:themeColor="accent1"/>
+        </w:rPr>
+      </w:pPr>
+      <w:r>
+        <w:rPr>
+          <w:rFonts w:hint="cs"/>
+          <w:strike/>
           <w:rtl/>
         </w:rPr>
         <w:t xml:space="preserve">אותו המקרה רק שעכשיו אין עוד </w:t>
@@ -568,12 +602,14 @@
       <w:r>
         <w:rPr>
           <w:rFonts w:hint="cs"/>
+          <w:strike/>
         </w:rPr>
         <w:t>SHORT</w:t>
       </w:r>
       <w:r>
         <w:rPr>
           <w:rFonts w:hint="cs"/>
+          <w:strike/>
           <w:rtl/>
         </w:rPr>
         <w:t>ים, אלא תהליך ב</w:t>
@@ -581,22 +617,28 @@
       <w:r>
         <w:rPr>
           <w:rFonts w:hint="cs"/>
+          <w:strike/>
         </w:rPr>
         <w:t>OTHER</w:t>
       </w:r>
       <w:r>
         <w:rPr>
           <w:rFonts w:hint="cs"/>
+          <w:strike/>
           <w:rtl/>
         </w:rPr>
         <w:t>. בעצם בודק שאמנם ה</w:t>
       </w:r>
       <w:r>
+        <w:rPr>
+          <w:strike/>
+        </w:rPr>
         <w:t>active</w:t>
       </w:r>
       <w:r>
         <w:rPr>
           <w:rFonts w:hint="cs"/>
+          <w:strike/>
           <w:rtl/>
         </w:rPr>
         <w:t xml:space="preserve"> שלנו ריק אבל עדיין צריך להריץ את כל ה</w:t>
@@ -604,18 +646,21 @@
       <w:r>
         <w:rPr>
           <w:rFonts w:hint="cs"/>
+          <w:strike/>
         </w:rPr>
         <w:t>SHORT</w:t>
       </w:r>
       <w:r>
         <w:rPr>
           <w:rFonts w:hint="cs"/>
+          <w:strike/>
           <w:rtl/>
         </w:rPr>
         <w:t xml:space="preserve">ים שקיימים </w:t>
       </w:r>
       <w:r>
         <w:rPr>
+          <w:strike/>
           <w:rtl/>
         </w:rPr>
         <w:t>–</w:t>
@@ -623,13 +668,15 @@
       <w:r>
         <w:rPr>
           <w:rFonts w:hint="cs"/>
-          <w:rtl/>
-        </w:rPr>
-        <w:t xml:space="preserve"> </w:t>
-      </w:r>
-      <w:r>
-        <w:rPr>
-          <w:rFonts w:hint="cs"/>
+          <w:strike/>
+          <w:rtl/>
+        </w:rPr>
+        <w:t xml:space="preserve"> </w:t>
+      </w:r>
+      <w:r>
+        <w:rPr>
+          <w:rFonts w:hint="cs"/>
+          <w:strike/>
           <w:color w:val="5B9BD5" w:themeColor="accent1"/>
           <w:rtl/>
         </w:rPr>
@@ -638,13 +685,15 @@
       <w:r>
         <w:rPr>
           <w:rFonts w:hint="cs"/>
-          <w:color w:val="5B9BD5" w:themeColor="accent1"/>
-          <w:rtl/>
-        </w:rPr>
-        <w:t xml:space="preserve"> </w:t>
-      </w:r>
-      <w:r>
-        <w:rPr>
+          <w:strike/>
+          <w:color w:val="5B9BD5" w:themeColor="accent1"/>
+          <w:rtl/>
+        </w:rPr>
+        <w:t xml:space="preserve"> </w:t>
+      </w:r>
+      <w:r>
+        <w:rPr>
+          <w:strike/>
           <w:color w:val="5B9BD5" w:themeColor="accent1"/>
           <w:rtl/>
         </w:rPr>
@@ -653,14 +702,16 @@
       <w:r>
         <w:rPr>
           <w:rFonts w:hint="cs"/>
-          <w:color w:val="5B9BD5" w:themeColor="accent1"/>
-          <w:rtl/>
-        </w:rPr>
-        <w:t xml:space="preserve"> </w:t>
-      </w:r>
-      <w:r>
-        <w:rPr>
-          <w:rFonts w:hint="cs"/>
+          <w:strike/>
+          <w:color w:val="5B9BD5" w:themeColor="accent1"/>
+          <w:rtl/>
+        </w:rPr>
+        <w:t xml:space="preserve"> </w:t>
+      </w:r>
+      <w:r>
+        <w:rPr>
+          <w:rFonts w:hint="cs"/>
+          <w:strike/>
           <w:color w:val="FF0000"/>
           <w:rtl/>
         </w:rPr>
@@ -669,6 +720,7 @@
       <w:r>
         <w:rPr>
           <w:rFonts w:hint="cs"/>
+          <w:strike/>
           <w:color w:val="FF0000"/>
         </w:rPr>
         <w:t>SHORT</w:t>
@@ -676,6 +728,7 @@
       <w:r>
         <w:rPr>
           <w:rFonts w:hint="cs"/>
+          <w:strike/>
           <w:color w:val="FF0000"/>
           <w:rtl/>
         </w:rPr>
@@ -684,6 +737,7 @@
       <w:r>
         <w:rPr>
           <w:rFonts w:hint="cs"/>
+          <w:strike/>
           <w:color w:val="FF0000"/>
         </w:rPr>
         <w:t>ACTIVE</w:t>
@@ -691,6 +745,7 @@
       <w:r>
         <w:rPr>
           <w:rFonts w:hint="cs"/>
+          <w:strike/>
           <w:color w:val="FF0000"/>
           <w:rtl/>
         </w:rPr>
@@ -699,6 +754,7 @@
       <w:r>
         <w:rPr>
           <w:rFonts w:hint="cs"/>
+          <w:strike/>
           <w:color w:val="FF0000"/>
         </w:rPr>
         <w:t>EXPIRED</w:t>
@@ -847,6 +903,56 @@
         </w:rPr>
         <w:t>התהליך הראשון צריך לרוץ שוב לפני שהשלישי ירוץ בפעם הראשונה</w:t>
       </w:r>
+    </w:p>
+    <w:p>
+      <w:pPr>
+        <w:pStyle w:val="ListParagraph"/>
+        <w:numPr>
+          <w:ilvl w:val="0"/>
+          <w:numId w:val="2"/>
+        </w:numPr>
+        <w:bidi/>
+        <w:rPr>
+          <w:color w:val="70AD47" w:themeColor="accent6"/>
+        </w:rPr>
+      </w:pPr>
+      <w:r>
+        <w:rPr>
+          <w:color w:val="70AD47" w:themeColor="accent6"/>
+        </w:rPr>
+        <w:t>SHORT</w:t>
+      </w:r>
+      <w:r>
+        <w:rPr>
+          <w:rFonts w:hint="cs"/>
+          <w:color w:val="70AD47" w:themeColor="accent6"/>
+          <w:rtl/>
+        </w:rPr>
+        <w:t xml:space="preserve"> רץ עד שכילה את מספר הנסיונות שלו </w:t>
+      </w:r>
+      <w:r>
+        <w:rPr>
+          <w:color w:val="70AD47" w:themeColor="accent6"/>
+          <w:rtl/>
+        </w:rPr>
+        <w:t>–</w:t>
+      </w:r>
+      <w:r>
+        <w:rPr>
+          <w:rFonts w:hint="cs"/>
+          <w:color w:val="70AD47" w:themeColor="accent6"/>
+          <w:rtl/>
+        </w:rPr>
+        <w:t xml:space="preserve"> אמור להפוך ל</w:t>
+      </w:r>
+      <w:proofErr w:type="spellStart"/>
+      <w:r>
+        <w:rPr>
+          <w:color w:val="70AD47" w:themeColor="accent6"/>
+        </w:rPr>
+        <w:t>OverDue</w:t>
+      </w:r>
+      <w:proofErr w:type="spellEnd"/>
     </w:p>
     <w:p>
       <w:pPr>
@@ -885,26 +991,35 @@
           <w:numId w:val="1"/>
         </w:numPr>
         <w:bidi/>
-      </w:pPr>
-      <w:r>
-        <w:rPr>
-          <w:rFonts w:hint="cs"/>
+        <w:rPr>
+          <w:color w:val="70AD47" w:themeColor="accent6"/>
+        </w:rPr>
+      </w:pPr>
+      <w:r>
+        <w:rPr>
+          <w:rFonts w:hint="cs"/>
+          <w:color w:val="70AD47" w:themeColor="accent6"/>
           <w:rtl/>
         </w:rPr>
         <w:t xml:space="preserve">התהליך רץ ומגיע </w:t>
       </w:r>
       <w:r>
+        <w:rPr>
+          <w:color w:val="70AD47" w:themeColor="accent6"/>
+        </w:rPr>
         <w:t>SHORT</w:t>
       </w:r>
       <w:r>
         <w:rPr>
           <w:rFonts w:hint="cs"/>
+          <w:color w:val="70AD47" w:themeColor="accent6"/>
           <w:rtl/>
         </w:rPr>
         <w:t xml:space="preserve"> חדש (בשביל הכיף, לתהליך החדש עדיפות סטטית נמוכה יותר) </w:t>
       </w:r>
       <w:r>
         <w:rPr>
+          <w:color w:val="70AD47" w:themeColor="accent6"/>
           <w:rtl/>
         </w:rPr>
         <w:t>–</w:t>
@@ -912,17 +1027,33 @@
       <w:r>
         <w:rPr>
           <w:rFonts w:hint="cs"/>
-          <w:rtl/>
-        </w:rPr>
-        <w:t xml:space="preserve"> </w:t>
-      </w:r>
-      <w:r>
-        <w:rPr>
-          <w:rFonts w:hint="cs"/>
-          <w:color w:val="5B9BD5" w:themeColor="accent1"/>
-          <w:rtl/>
-        </w:rPr>
-        <w:t>צריך להחליף הקשר לתהליך החדש</w:t>
+          <w:color w:val="70AD47" w:themeColor="accent6"/>
+          <w:rtl/>
+        </w:rPr>
+        <w:t xml:space="preserve"> </w:t>
+      </w:r>
+      <w:r>
+        <w:rPr>
+          <w:rFonts w:hint="cs"/>
+          <w:color w:val="70AD47" w:themeColor="accent6"/>
+          <w:rtl/>
+        </w:rPr>
+        <w:t xml:space="preserve">צריך להחליף הקשר לתהליך החדש </w:t>
+      </w:r>
+      <w:r>
+        <w:rPr>
+          <w:color w:val="70AD47" w:themeColor="accent6"/>
+        </w:rPr>
+        <w:t xml:space="preserve"> </w:t>
+      </w:r>
+      <w:r>
+        <w:rPr>
+          <w:rFonts w:hint="cs"/>
+          <w:b/>
+          <w:bCs/>
+          <w:color w:val="70AD47" w:themeColor="accent6"/>
+        </w:rPr>
+        <w:t>V</w:t>
       </w:r>
     </w:p>
     <w:p>
@@ -933,16 +1064,21 @@
           <w:numId w:val="1"/>
         </w:numPr>
         <w:bidi/>
-      </w:pPr>
-      <w:r>
-        <w:rPr>
-          <w:rFonts w:hint="cs"/>
+        <w:rPr>
+          <w:color w:val="70AD47" w:themeColor="accent6"/>
+        </w:rPr>
+      </w:pPr>
+      <w:r>
+        <w:rPr>
+          <w:rFonts w:hint="cs"/>
+          <w:color w:val="70AD47" w:themeColor="accent6"/>
           <w:rtl/>
         </w:rPr>
         <w:t xml:space="preserve">כנ"ל, רק שלתהליך שהגיע יש עדיפות גבוהה יותר </w:t>
       </w:r>
       <w:r>
         <w:rPr>
+          <w:color w:val="70AD47" w:themeColor="accent6"/>
           <w:rtl/>
         </w:rPr>
         <w:t>–</w:t>
@@ -950,17 +1086,33 @@
       <w:r>
         <w:rPr>
           <w:rFonts w:hint="cs"/>
-          <w:rtl/>
-        </w:rPr>
-        <w:t xml:space="preserve"> </w:t>
-      </w:r>
-      <w:r>
-        <w:rPr>
-          <w:rFonts w:hint="cs"/>
-          <w:color w:val="5B9BD5" w:themeColor="accent1"/>
-          <w:rtl/>
-        </w:rPr>
-        <w:t>עדיין צריך להחליף</w:t>
+          <w:color w:val="70AD47" w:themeColor="accent6"/>
+          <w:rtl/>
+        </w:rPr>
+        <w:t xml:space="preserve"> עדיין צריך להחליף</w:t>
+      </w:r>
+      <w:r>
+        <w:rPr>
+          <w:color w:val="70AD47" w:themeColor="accent6"/>
+        </w:rPr>
+        <w:t xml:space="preserve"> </w:t>
+      </w:r>
+      <w:r>
+        <w:rPr>
+          <w:rFonts w:hint="cs"/>
+          <w:color w:val="70AD47" w:themeColor="accent6"/>
+          <w:rtl/>
+        </w:rPr>
+        <w:t xml:space="preserve"> </w:t>
+      </w:r>
+      <w:r>
+        <w:rPr>
+          <w:rFonts w:hint="cs"/>
+          <w:b/>
+          <w:bCs/>
+          <w:color w:val="70AD47" w:themeColor="accent6"/>
+        </w:rPr>
+        <w:t>V</w:t>
       </w:r>
     </w:p>
     <w:p>
@@ -1156,6 +1308,7 @@
           <w:rFonts w:hint="cs"/>
           <w:rtl/>
         </w:rPr>
+        <w:lastRenderedPageBreak/>
         <w:t xml:space="preserve">מגיע </w:t>
       </w:r>
       <w:r>
@@ -1389,7 +1542,6 @@
           <w:rFonts w:hint="cs"/>
           <w:rtl/>
         </w:rPr>
-        <w:lastRenderedPageBreak/>
         <w:t>רצים כ-</w:t>
       </w:r>
       <w:r>
@@ -1608,12 +1760,13 @@
         </w:numPr>
         <w:bidi/>
         <w:rPr>
-          <w:color w:val="5B9BD5" w:themeColor="accent1"/>
-        </w:rPr>
-      </w:pPr>
-      <w:r>
-        <w:rPr>
-          <w:rFonts w:hint="cs"/>
+          <w:color w:val="70AD47" w:themeColor="accent6"/>
+        </w:rPr>
+      </w:pPr>
+      <w:r>
+        <w:rPr>
+          <w:rFonts w:hint="cs"/>
+          <w:color w:val="70AD47" w:themeColor="accent6"/>
           <w:rtl/>
         </w:rPr>
         <w:t xml:space="preserve">תהליך לא </w:t>
@@ -1621,18 +1774,21 @@
       <w:r>
         <w:rPr>
           <w:rFonts w:hint="cs"/>
+          <w:color w:val="70AD47" w:themeColor="accent6"/>
         </w:rPr>
         <w:t>SHORT</w:t>
       </w:r>
       <w:r>
         <w:rPr>
           <w:rFonts w:hint="cs"/>
-          <w:rtl/>
-        </w:rPr>
-        <w:t xml:space="preserve"> </w:t>
-      </w:r>
-      <w:r>
-        <w:rPr>
+          <w:color w:val="70AD47" w:themeColor="accent6"/>
+          <w:rtl/>
+        </w:rPr>
+        <w:t xml:space="preserve"> </w:t>
+      </w:r>
+      <w:r>
+        <w:rPr>
+          <w:color w:val="70AD47" w:themeColor="accent6"/>
           <w:rtl/>
         </w:rPr>
         <w:t>–</w:t>
@@ -1640,22 +1796,15 @@
       <w:r>
         <w:rPr>
           <w:rFonts w:hint="cs"/>
-          <w:rtl/>
-        </w:rPr>
-        <w:t xml:space="preserve"> </w:t>
-      </w:r>
-      <w:r>
-        <w:rPr>
-          <w:rFonts w:hint="cs"/>
-          <w:color w:val="5B9BD5" w:themeColor="accent1"/>
-          <w:rtl/>
-        </w:rPr>
-        <w:t xml:space="preserve">להחזיר מינוס 1 </w:t>
-      </w:r>
-      <w:r>
-        <w:rPr>
-          <w:rFonts w:hint="cs"/>
-          <w:color w:val="5B9BD5" w:themeColor="accent1"/>
+          <w:color w:val="70AD47" w:themeColor="accent6"/>
+          <w:rtl/>
+        </w:rPr>
+        <w:t xml:space="preserve"> להחזיר מינוס 1 </w:t>
+      </w:r>
+      <w:r>
+        <w:rPr>
+          <w:rFonts w:hint="cs"/>
+          <w:color w:val="70AD47" w:themeColor="accent6"/>
         </w:rPr>
         <w:t>EINVAL</w:t>
       </w:r>
@@ -1669,18 +1818,20 @@
         </w:numPr>
         <w:bidi/>
         <w:rPr>
-          <w:color w:val="5B9BD5" w:themeColor="accent1"/>
-        </w:rPr>
-      </w:pPr>
-      <w:r>
-        <w:rPr>
-          <w:rFonts w:hint="cs"/>
+          <w:color w:val="70AD47" w:themeColor="accent6"/>
+        </w:rPr>
+      </w:pPr>
+      <w:r>
+        <w:rPr>
+          <w:rFonts w:hint="cs"/>
+          <w:color w:val="70AD47" w:themeColor="accent6"/>
           <w:rtl/>
         </w:rPr>
         <w:t xml:space="preserve">תהליך לא קיים בכלל </w:t>
       </w:r>
       <w:r>
         <w:rPr>
+          <w:color w:val="70AD47" w:themeColor="accent6"/>
           <w:rtl/>
         </w:rPr>
         <w:t>–</w:t>
@@ -1688,22 +1839,15 @@
       <w:r>
         <w:rPr>
           <w:rFonts w:hint="cs"/>
-          <w:rtl/>
-        </w:rPr>
-        <w:t xml:space="preserve"> </w:t>
-      </w:r>
-      <w:r>
-        <w:rPr>
-          <w:rFonts w:hint="cs"/>
-          <w:color w:val="5B9BD5" w:themeColor="accent1"/>
-          <w:rtl/>
-        </w:rPr>
-        <w:t>להחזיר מינוס 1 ומה שבא לנו ב-</w:t>
+          <w:color w:val="70AD47" w:themeColor="accent6"/>
+          <w:rtl/>
+        </w:rPr>
+        <w:t xml:space="preserve"> להחזיר מינוס 1 ומה שבא לנו ב-</w:t>
       </w:r>
       <w:proofErr w:type="spellStart"/>
       <w:r>
         <w:rPr>
-          <w:color w:val="5B9BD5" w:themeColor="accent1"/>
+          <w:color w:val="70AD47" w:themeColor="accent6"/>
         </w:rPr>
         <w:t>errno</w:t>
       </w:r>
@@ -1839,6 +1983,8 @@
         </w:rPr>
         <w:t xml:space="preserve">תהליך הוא </w:t>
       </w:r>
+      <w:bookmarkStart w:id="0" w:name="_GoBack"/>
+      <w:bookmarkEnd w:id="0"/>
       <w:r>
         <w:t>overdue</w:t>
       </w:r>
@@ -2494,9 +2640,6 @@
           <w:numId w:val="1"/>
         </w:numPr>
         <w:bidi/>
-        <w:rPr>
-          <w:rFonts w:hint="cs"/>
-        </w:rPr>
       </w:pPr>
       <w:r>
         <w:rPr>
@@ -2527,8 +2670,6 @@
         </w:rPr>
         <w:t xml:space="preserve">SHORT </w:t>
       </w:r>
-      <w:bookmarkStart w:id="0" w:name="_GoBack"/>
-      <w:bookmarkEnd w:id="0"/>
     </w:p>
     <w:p>
       <w:pPr>
@@ -2587,9 +2728,6 @@
           <w:numId w:val="1"/>
         </w:numPr>
         <w:bidi/>
-        <w:rPr>
-          <w:rFonts w:hint="cs"/>
-        </w:rPr>
       </w:pPr>
       <w:r>
         <w:rPr>
@@ -2665,19 +2803,7 @@
         <w:bidi/>
       </w:pPr>
       <w:r>
-        <w:t xml:space="preserve">Requested time </w:t>
-      </w:r>
-      <w:r>
-        <w:t>&lt;</w:t>
-      </w:r>
-      <w:r>
-        <w:t xml:space="preserve"> </w:t>
-      </w:r>
-      <w:r>
-        <w:t>1</w:t>
-      </w:r>
-      <w:r>
-        <w:t xml:space="preserve">  </w:t>
+        <w:t xml:space="preserve">Requested time &lt; 1  </w:t>
       </w:r>
       <w:r>
         <w:rPr>
@@ -2697,65 +2823,77 @@
         <w:bidi/>
       </w:pPr>
       <w:r>
-        <w:t xml:space="preserve">1&lt;= </w:t>
-      </w:r>
-      <w:r>
-        <w:t xml:space="preserve">Requested time </w:t>
-      </w:r>
-      <w:r>
-        <w:t>&lt;=</w:t>
-      </w:r>
-      <w:r>
-        <w:t xml:space="preserve"> 5000  </w:t>
+        <w:t xml:space="preserve">1&lt;= Requested time &lt;= 5000  </w:t>
       </w:r>
       <w:r>
         <w:rPr>
           <w:sz w:val="23"/>
           <w:szCs w:val="23"/>
         </w:rPr>
-        <w:t>milliseconds</w:t>
-      </w:r>
-      <w:r>
-        <w:rPr>
+        <w:t xml:space="preserve">milliseconds  </w:t>
+      </w:r>
+    </w:p>
+    <w:p>
+      <w:pPr>
+        <w:pStyle w:val="ListParagraph"/>
+        <w:numPr>
+          <w:ilvl w:val="0"/>
+          <w:numId w:val="3"/>
+        </w:numPr>
+        <w:bidi/>
+      </w:pPr>
+      <w:r>
+        <w:t xml:space="preserve">Trials &gt; 50 </w:t>
+      </w:r>
+      <w:r>
+        <w:rPr>
+          <w:rFonts w:hint="cs"/>
+          <w:rtl/>
+        </w:rPr>
+        <w:t xml:space="preserve"> </w:t>
+      </w:r>
+      <w:r>
+        <w:rPr>
+          <w:color w:val="5B9BD5" w:themeColor="accent1"/>
           <w:sz w:val="23"/>
           <w:szCs w:val="23"/>
         </w:rPr>
-        <w:t xml:space="preserve">  </w:t>
-      </w:r>
-    </w:p>
-    <w:p>
-      <w:pPr>
-        <w:pStyle w:val="ListParagraph"/>
-        <w:numPr>
-          <w:ilvl w:val="0"/>
-          <w:numId w:val="3"/>
-        </w:numPr>
-        <w:bidi/>
-      </w:pPr>
-      <w:r>
-        <w:t xml:space="preserve">Trials &gt; 50 </w:t>
-      </w:r>
-      <w:r>
-        <w:rPr>
-          <w:rFonts w:hint="cs"/>
-          <w:rtl/>
-        </w:rPr>
-        <w:t xml:space="preserve"> </w:t>
-      </w:r>
-      <w:r>
-        <w:rPr>
-          <w:color w:val="5B9BD5" w:themeColor="accent1"/>
+        <w:t>-1 should be returned, and you should set ERRNO to EINVA</w:t>
+      </w:r>
+      <w:r>
+        <w:rPr>
           <w:sz w:val="23"/>
           <w:szCs w:val="23"/>
         </w:rPr>
-        <w:t>-1 should be returned, and you should set ERRNO to EINVA</w:t>
-      </w:r>
-      <w:r>
-        <w:rPr>
+        <w:t>L</w:t>
+      </w:r>
+    </w:p>
+    <w:p>
+      <w:pPr>
+        <w:pStyle w:val="ListParagraph"/>
+        <w:numPr>
+          <w:ilvl w:val="0"/>
+          <w:numId w:val="3"/>
+        </w:numPr>
+        <w:bidi/>
+      </w:pPr>
+      <w:r>
+        <w:t>Trials &lt; 1</w:t>
+      </w:r>
+      <w:r>
+        <w:rPr>
+          <w:rFonts w:hint="cs"/>
+          <w:rtl/>
+        </w:rPr>
+        <w:t xml:space="preserve"> </w:t>
+      </w:r>
+      <w:r>
+        <w:rPr>
+          <w:color w:val="5B9BD5" w:themeColor="accent1"/>
           <w:sz w:val="23"/>
           <w:szCs w:val="23"/>
         </w:rPr>
-        <w:t>L</w:t>
+        <w:t>-1 should be returned, and you should set ERRNO to EINVAL</w:t>
       </w:r>
     </w:p>
     <w:p>
@@ -2768,50 +2906,7 @@
         <w:bidi/>
       </w:pPr>
       <w:r>
-        <w:t xml:space="preserve">Trials </w:t>
-      </w:r>
-      <w:r>
-        <w:t>&lt; 1</w:t>
-      </w:r>
-      <w:r>
-        <w:rPr>
-          <w:rFonts w:hint="cs"/>
-          <w:rtl/>
-        </w:rPr>
-        <w:t xml:space="preserve"> </w:t>
-      </w:r>
-      <w:r>
-        <w:rPr>
-          <w:color w:val="5B9BD5" w:themeColor="accent1"/>
-          <w:sz w:val="23"/>
-          <w:szCs w:val="23"/>
-        </w:rPr>
-        <w:t>-1 should be returned, and you should set ERRNO to EINVAL</w:t>
-      </w:r>
-    </w:p>
-    <w:p>
-      <w:pPr>
-        <w:pStyle w:val="ListParagraph"/>
-        <w:numPr>
-          <w:ilvl w:val="0"/>
-          <w:numId w:val="3"/>
-        </w:numPr>
-        <w:bidi/>
-      </w:pPr>
-      <w:r>
-        <w:t xml:space="preserve">1&lt;= </w:t>
-      </w:r>
-      <w:r>
-        <w:t xml:space="preserve">Trials </w:t>
-      </w:r>
-      <w:r>
-        <w:t>&lt;=</w:t>
-      </w:r>
-      <w:r>
-        <w:t xml:space="preserve"> 50</w:t>
-      </w:r>
-      <w:r>
-        <w:t xml:space="preserve">  </w:t>
+        <w:t xml:space="preserve">1&lt;= Trials &lt;= 50  </w:t>
       </w:r>
     </w:p>
     <w:p>
@@ -2828,6 +2923,7 @@
           <w:rFonts w:hint="cs"/>
           <w:rtl/>
         </w:rPr>
+        <w:lastRenderedPageBreak/>
         <w:t xml:space="preserve">לבדוק את נכונות הנוסחא לחישוב ה </w:t>
       </w:r>
       <w:r>
@@ -2875,9 +2971,6 @@
           <w:numId w:val="1"/>
         </w:numPr>
         <w:bidi/>
-        <w:rPr>
-          <w:rFonts w:hint="cs"/>
-        </w:rPr>
       </w:pPr>
       <w:r>
         <w:rPr>
@@ -2902,9 +2995,6 @@
           <w:numId w:val="1"/>
         </w:numPr>
         <w:bidi/>
-        <w:rPr>
-          <w:rFonts w:hint="cs"/>
-        </w:rPr>
       </w:pPr>
       <w:r>
         <w:rPr>
@@ -2933,7 +3023,6 @@
           <w:sz w:val="23"/>
           <w:szCs w:val="23"/>
         </w:rPr>
-        <w:lastRenderedPageBreak/>
         <w:t>Forking an Overdue-SHORT-process</w:t>
       </w:r>
       <w:r>
@@ -2956,9 +3045,6 @@
           <w:numId w:val="1"/>
         </w:numPr>
         <w:bidi/>
-        <w:rPr>
-          <w:rFonts w:hint="cs"/>
-        </w:rPr>
       </w:pPr>
       <w:r>
         <w:rPr>

--- a/documents/מקרים לטסטים.docx
+++ b/documents/מקרים לטסטים.docx
@@ -35,6 +35,7 @@
         <w:bidi/>
         <w:rPr>
           <w:color w:val="5B9BD5" w:themeColor="accent1"/>
+          <w:rtl/>
         </w:rPr>
       </w:pPr>
       <w:r>
@@ -59,39 +60,6 @@
           <w:rtl/>
         </w:rPr>
         <w:t xml:space="preserve"> התוצאה הצפויה</w:t>
-      </w:r>
-    </w:p>
-    <w:p>
-      <w:pPr>
-        <w:bidi/>
-        <w:rPr>
-          <w:rFonts w:hint="cs"/>
-          <w:color w:val="70AD47" w:themeColor="accent6"/>
-          <w:rtl/>
-        </w:rPr>
-      </w:pPr>
-      <w:r>
-        <w:rPr>
-          <w:rFonts w:hint="cs"/>
-          <w:color w:val="70AD47" w:themeColor="accent6"/>
-          <w:rtl/>
-        </w:rPr>
-        <w:t xml:space="preserve">בירוק </w:t>
-      </w:r>
-      <w:r>
-        <w:rPr>
-          <w:color w:val="70AD47" w:themeColor="accent6"/>
-          <w:rtl/>
-        </w:rPr>
-        <w:t>–</w:t>
-      </w:r>
-      <w:r>
-        <w:rPr>
-          <w:rFonts w:hint="cs"/>
-          <w:color w:val="70AD47" w:themeColor="accent6"/>
-          <w:rtl/>
-        </w:rPr>
-        <w:t xml:space="preserve"> טסטים שכבר כתבנו</w:t>
       </w:r>
     </w:p>
     <w:p>
@@ -587,14 +555,12 @@
         </w:numPr>
         <w:bidi/>
         <w:rPr>
-          <w:strike/>
-          <w:color w:val="5B9BD5" w:themeColor="accent1"/>
-        </w:rPr>
-      </w:pPr>
-      <w:r>
-        <w:rPr>
-          <w:rFonts w:hint="cs"/>
-          <w:strike/>
+          <w:color w:val="5B9BD5" w:themeColor="accent1"/>
+        </w:rPr>
+      </w:pPr>
+      <w:r>
+        <w:rPr>
+          <w:rFonts w:hint="cs"/>
           <w:rtl/>
         </w:rPr>
         <w:t xml:space="preserve">אותו המקרה רק שעכשיו אין עוד </w:t>
@@ -602,14 +568,12 @@
       <w:r>
         <w:rPr>
           <w:rFonts w:hint="cs"/>
-          <w:strike/>
         </w:rPr>
         <w:t>SHORT</w:t>
       </w:r>
       <w:r>
         <w:rPr>
           <w:rFonts w:hint="cs"/>
-          <w:strike/>
           <w:rtl/>
         </w:rPr>
         <w:t>ים, אלא תהליך ב</w:t>
@@ -617,28 +581,22 @@
       <w:r>
         <w:rPr>
           <w:rFonts w:hint="cs"/>
-          <w:strike/>
         </w:rPr>
         <w:t>OTHER</w:t>
       </w:r>
       <w:r>
         <w:rPr>
           <w:rFonts w:hint="cs"/>
-          <w:strike/>
           <w:rtl/>
         </w:rPr>
         <w:t>. בעצם בודק שאמנם ה</w:t>
       </w:r>
       <w:r>
-        <w:rPr>
-          <w:strike/>
-        </w:rPr>
         <w:t>active</w:t>
       </w:r>
       <w:r>
         <w:rPr>
           <w:rFonts w:hint="cs"/>
-          <w:strike/>
           <w:rtl/>
         </w:rPr>
         <w:t xml:space="preserve"> שלנו ריק אבל עדיין צריך להריץ את כל ה</w:t>
@@ -646,21 +604,18 @@
       <w:r>
         <w:rPr>
           <w:rFonts w:hint="cs"/>
-          <w:strike/>
         </w:rPr>
         <w:t>SHORT</w:t>
       </w:r>
       <w:r>
         <w:rPr>
           <w:rFonts w:hint="cs"/>
-          <w:strike/>
           <w:rtl/>
         </w:rPr>
         <w:t xml:space="preserve">ים שקיימים </w:t>
       </w:r>
       <w:r>
         <w:rPr>
-          <w:strike/>
           <w:rtl/>
         </w:rPr>
         <w:t>–</w:t>
@@ -668,15 +623,13 @@
       <w:r>
         <w:rPr>
           <w:rFonts w:hint="cs"/>
-          <w:strike/>
-          <w:rtl/>
-        </w:rPr>
-        <w:t xml:space="preserve"> </w:t>
-      </w:r>
-      <w:r>
-        <w:rPr>
-          <w:rFonts w:hint="cs"/>
-          <w:strike/>
+          <w:rtl/>
+        </w:rPr>
+        <w:t xml:space="preserve"> </w:t>
+      </w:r>
+      <w:r>
+        <w:rPr>
+          <w:rFonts w:hint="cs"/>
           <w:color w:val="5B9BD5" w:themeColor="accent1"/>
           <w:rtl/>
         </w:rPr>
@@ -685,15 +638,13 @@
       <w:r>
         <w:rPr>
           <w:rFonts w:hint="cs"/>
-          <w:strike/>
-          <w:color w:val="5B9BD5" w:themeColor="accent1"/>
-          <w:rtl/>
-        </w:rPr>
-        <w:t xml:space="preserve"> </w:t>
-      </w:r>
-      <w:r>
-        <w:rPr>
-          <w:strike/>
+          <w:color w:val="5B9BD5" w:themeColor="accent1"/>
+          <w:rtl/>
+        </w:rPr>
+        <w:t xml:space="preserve"> </w:t>
+      </w:r>
+      <w:r>
+        <w:rPr>
           <w:color w:val="5B9BD5" w:themeColor="accent1"/>
           <w:rtl/>
         </w:rPr>
@@ -702,16 +653,14 @@
       <w:r>
         <w:rPr>
           <w:rFonts w:hint="cs"/>
-          <w:strike/>
-          <w:color w:val="5B9BD5" w:themeColor="accent1"/>
-          <w:rtl/>
-        </w:rPr>
-        <w:t xml:space="preserve"> </w:t>
-      </w:r>
-      <w:r>
-        <w:rPr>
-          <w:rFonts w:hint="cs"/>
-          <w:strike/>
+          <w:color w:val="5B9BD5" w:themeColor="accent1"/>
+          <w:rtl/>
+        </w:rPr>
+        <w:t xml:space="preserve"> </w:t>
+      </w:r>
+      <w:r>
+        <w:rPr>
+          <w:rFonts w:hint="cs"/>
           <w:color w:val="FF0000"/>
           <w:rtl/>
         </w:rPr>
@@ -720,7 +669,6 @@
       <w:r>
         <w:rPr>
           <w:rFonts w:hint="cs"/>
-          <w:strike/>
           <w:color w:val="FF0000"/>
         </w:rPr>
         <w:t>SHORT</w:t>
@@ -728,7 +676,6 @@
       <w:r>
         <w:rPr>
           <w:rFonts w:hint="cs"/>
-          <w:strike/>
           <w:color w:val="FF0000"/>
           <w:rtl/>
         </w:rPr>
@@ -737,7 +684,6 @@
       <w:r>
         <w:rPr>
           <w:rFonts w:hint="cs"/>
-          <w:strike/>
           <w:color w:val="FF0000"/>
         </w:rPr>
         <w:t>ACTIVE</w:t>
@@ -745,7 +691,6 @@
       <w:r>
         <w:rPr>
           <w:rFonts w:hint="cs"/>
-          <w:strike/>
           <w:color w:val="FF0000"/>
           <w:rtl/>
         </w:rPr>
@@ -754,7 +699,6 @@
       <w:r>
         <w:rPr>
           <w:rFonts w:hint="cs"/>
-          <w:strike/>
           <w:color w:val="FF0000"/>
         </w:rPr>
         <w:t>EXPIRED</w:t>
@@ -903,56 +847,6 @@
         </w:rPr>
         <w:t>התהליך הראשון צריך לרוץ שוב לפני שהשלישי ירוץ בפעם הראשונה</w:t>
       </w:r>
-    </w:p>
-    <w:p>
-      <w:pPr>
-        <w:pStyle w:val="ListParagraph"/>
-        <w:numPr>
-          <w:ilvl w:val="0"/>
-          <w:numId w:val="2"/>
-        </w:numPr>
-        <w:bidi/>
-        <w:rPr>
-          <w:color w:val="70AD47" w:themeColor="accent6"/>
-        </w:rPr>
-      </w:pPr>
-      <w:r>
-        <w:rPr>
-          <w:color w:val="70AD47" w:themeColor="accent6"/>
-        </w:rPr>
-        <w:t>SHORT</w:t>
-      </w:r>
-      <w:r>
-        <w:rPr>
-          <w:rFonts w:hint="cs"/>
-          <w:color w:val="70AD47" w:themeColor="accent6"/>
-          <w:rtl/>
-        </w:rPr>
-        <w:t xml:space="preserve"> רץ עד שכילה את מספר הנסיונות שלו </w:t>
-      </w:r>
-      <w:r>
-        <w:rPr>
-          <w:color w:val="70AD47" w:themeColor="accent6"/>
-          <w:rtl/>
-        </w:rPr>
-        <w:t>–</w:t>
-      </w:r>
-      <w:r>
-        <w:rPr>
-          <w:rFonts w:hint="cs"/>
-          <w:color w:val="70AD47" w:themeColor="accent6"/>
-          <w:rtl/>
-        </w:rPr>
-        <w:t xml:space="preserve"> אמור להפוך ל</w:t>
-      </w:r>
-      <w:proofErr w:type="spellStart"/>
-      <w:r>
-        <w:rPr>
-          <w:color w:val="70AD47" w:themeColor="accent6"/>
-        </w:rPr>
-        <w:t>OverDue</w:t>
-      </w:r>
-      <w:proofErr w:type="spellEnd"/>
     </w:p>
     <w:p>
       <w:pPr>
@@ -991,35 +885,26 @@
           <w:numId w:val="1"/>
         </w:numPr>
         <w:bidi/>
-        <w:rPr>
-          <w:color w:val="70AD47" w:themeColor="accent6"/>
-        </w:rPr>
-      </w:pPr>
-      <w:r>
-        <w:rPr>
-          <w:rFonts w:hint="cs"/>
-          <w:color w:val="70AD47" w:themeColor="accent6"/>
+      </w:pPr>
+      <w:r>
+        <w:rPr>
+          <w:rFonts w:hint="cs"/>
           <w:rtl/>
         </w:rPr>
         <w:t xml:space="preserve">התהליך רץ ומגיע </w:t>
       </w:r>
       <w:r>
-        <w:rPr>
-          <w:color w:val="70AD47" w:themeColor="accent6"/>
-        </w:rPr>
         <w:t>SHORT</w:t>
       </w:r>
       <w:r>
         <w:rPr>
           <w:rFonts w:hint="cs"/>
-          <w:color w:val="70AD47" w:themeColor="accent6"/>
           <w:rtl/>
         </w:rPr>
         <w:t xml:space="preserve"> חדש (בשביל הכיף, לתהליך החדש עדיפות סטטית נמוכה יותר) </w:t>
       </w:r>
       <w:r>
         <w:rPr>
-          <w:color w:val="70AD47" w:themeColor="accent6"/>
           <w:rtl/>
         </w:rPr>
         <w:t>–</w:t>
@@ -1027,33 +912,17 @@
       <w:r>
         <w:rPr>
           <w:rFonts w:hint="cs"/>
-          <w:color w:val="70AD47" w:themeColor="accent6"/>
-          <w:rtl/>
-        </w:rPr>
-        <w:t xml:space="preserve"> </w:t>
-      </w:r>
-      <w:r>
-        <w:rPr>
-          <w:rFonts w:hint="cs"/>
-          <w:color w:val="70AD47" w:themeColor="accent6"/>
-          <w:rtl/>
-        </w:rPr>
-        <w:t xml:space="preserve">צריך להחליף הקשר לתהליך החדש </w:t>
-      </w:r>
-      <w:r>
-        <w:rPr>
-          <w:color w:val="70AD47" w:themeColor="accent6"/>
-        </w:rPr>
-        <w:t xml:space="preserve"> </w:t>
-      </w:r>
-      <w:r>
-        <w:rPr>
-          <w:rFonts w:hint="cs"/>
-          <w:b/>
-          <w:bCs/>
-          <w:color w:val="70AD47" w:themeColor="accent6"/>
-        </w:rPr>
-        <w:t>V</w:t>
+          <w:rtl/>
+        </w:rPr>
+        <w:t xml:space="preserve"> </w:t>
+      </w:r>
+      <w:r>
+        <w:rPr>
+          <w:rFonts w:hint="cs"/>
+          <w:color w:val="5B9BD5" w:themeColor="accent1"/>
+          <w:rtl/>
+        </w:rPr>
+        <w:t>צריך להחליף הקשר לתהליך החדש</w:t>
       </w:r>
     </w:p>
     <w:p>
@@ -1064,21 +933,16 @@
           <w:numId w:val="1"/>
         </w:numPr>
         <w:bidi/>
-        <w:rPr>
-          <w:color w:val="70AD47" w:themeColor="accent6"/>
-        </w:rPr>
-      </w:pPr>
-      <w:r>
-        <w:rPr>
-          <w:rFonts w:hint="cs"/>
-          <w:color w:val="70AD47" w:themeColor="accent6"/>
+      </w:pPr>
+      <w:r>
+        <w:rPr>
+          <w:rFonts w:hint="cs"/>
           <w:rtl/>
         </w:rPr>
         <w:t xml:space="preserve">כנ"ל, רק שלתהליך שהגיע יש עדיפות גבוהה יותר </w:t>
       </w:r>
       <w:r>
         <w:rPr>
-          <w:color w:val="70AD47" w:themeColor="accent6"/>
           <w:rtl/>
         </w:rPr>
         <w:t>–</w:t>
@@ -1086,33 +950,17 @@
       <w:r>
         <w:rPr>
           <w:rFonts w:hint="cs"/>
-          <w:color w:val="70AD47" w:themeColor="accent6"/>
-          <w:rtl/>
-        </w:rPr>
-        <w:t xml:space="preserve"> עדיין צריך להחליף</w:t>
-      </w:r>
-      <w:r>
-        <w:rPr>
-          <w:color w:val="70AD47" w:themeColor="accent6"/>
-        </w:rPr>
-        <w:t xml:space="preserve"> </w:t>
-      </w:r>
-      <w:r>
-        <w:rPr>
-          <w:rFonts w:hint="cs"/>
-          <w:color w:val="70AD47" w:themeColor="accent6"/>
-          <w:rtl/>
-        </w:rPr>
-        <w:t xml:space="preserve"> </w:t>
-      </w:r>
-      <w:r>
-        <w:rPr>
-          <w:rFonts w:hint="cs"/>
-          <w:b/>
-          <w:bCs/>
-          <w:color w:val="70AD47" w:themeColor="accent6"/>
-        </w:rPr>
-        <w:t>V</w:t>
+          <w:rtl/>
+        </w:rPr>
+        <w:t xml:space="preserve"> </w:t>
+      </w:r>
+      <w:r>
+        <w:rPr>
+          <w:rFonts w:hint="cs"/>
+          <w:color w:val="5B9BD5" w:themeColor="accent1"/>
+          <w:rtl/>
+        </w:rPr>
+        <w:t>עדיין צריך להחליף</w:t>
       </w:r>
     </w:p>
     <w:p>
@@ -1308,240 +1156,240 @@
           <w:rFonts w:hint="cs"/>
           <w:rtl/>
         </w:rPr>
+        <w:t xml:space="preserve">מגיע </w:t>
+      </w:r>
+      <w:r>
+        <w:t>short</w:t>
+      </w:r>
+      <w:r>
+        <w:rPr>
+          <w:rFonts w:hint="cs"/>
+          <w:rtl/>
+        </w:rPr>
+        <w:t xml:space="preserve"> חדש. לאחר שהוא מסתיים גם הוא הופך ל</w:t>
+      </w:r>
+      <w:r>
+        <w:t>overdue</w:t>
+      </w:r>
+      <w:r>
+        <w:rPr>
+          <w:rFonts w:hint="cs"/>
+          <w:rtl/>
+        </w:rPr>
+        <w:t xml:space="preserve"> </w:t>
+      </w:r>
+      <w:r>
+        <w:rPr>
+          <w:rtl/>
+        </w:rPr>
+        <w:t>–</w:t>
+      </w:r>
+      <w:r>
+        <w:rPr>
+          <w:rFonts w:hint="cs"/>
+          <w:rtl/>
+        </w:rPr>
+        <w:t xml:space="preserve"> </w:t>
+      </w:r>
+      <w:r>
+        <w:rPr>
+          <w:rFonts w:hint="cs"/>
+          <w:color w:val="5B9BD5" w:themeColor="accent1"/>
+          <w:rtl/>
+        </w:rPr>
+        <w:t>צריך להחליף הקשר, וכשהתהליך החדש יסתיים (כ</w:t>
+      </w:r>
+      <w:r>
+        <w:rPr>
+          <w:color w:val="5B9BD5" w:themeColor="accent1"/>
+        </w:rPr>
+        <w:t>short</w:t>
+      </w:r>
+      <w:r>
+        <w:rPr>
+          <w:rFonts w:hint="cs"/>
+          <w:color w:val="5B9BD5" w:themeColor="accent1"/>
+          <w:rtl/>
+        </w:rPr>
+        <w:t xml:space="preserve">), הוא יעבור לסוף הרשימה שלנו. התהליך </w:t>
+      </w:r>
+      <w:r>
+        <w:rPr>
+          <w:rFonts w:hint="cs"/>
+          <w:strike/>
+          <w:color w:val="5B9BD5" w:themeColor="accent1"/>
+          <w:rtl/>
+        </w:rPr>
+        <w:t>הישן</w:t>
+      </w:r>
+      <w:r>
+        <w:rPr>
+          <w:rFonts w:hint="cs"/>
+          <w:color w:val="5B9BD5" w:themeColor="accent1"/>
+          <w:rtl/>
+        </w:rPr>
+        <w:t xml:space="preserve"> הבא בתור לריצה בתור של ה-</w:t>
+      </w:r>
+      <w:r>
+        <w:rPr>
+          <w:color w:val="5B9BD5" w:themeColor="accent1"/>
+        </w:rPr>
+        <w:t>overdue</w:t>
+      </w:r>
+      <w:r>
+        <w:rPr>
+          <w:rFonts w:hint="cs"/>
+          <w:color w:val="5B9BD5" w:themeColor="accent1"/>
+          <w:rtl/>
+        </w:rPr>
+        <w:t xml:space="preserve"> </w:t>
+      </w:r>
+      <w:r>
+        <w:rPr>
+          <w:rFonts w:hint="cs"/>
+          <w:color w:val="5B9BD5" w:themeColor="accent1"/>
+          <w:rtl/>
+        </w:rPr>
+        <w:t>ירוץ</w:t>
+      </w:r>
+      <w:r>
+        <w:rPr>
+          <w:rFonts w:hint="cs"/>
+          <w:color w:val="5B9BD5" w:themeColor="accent1"/>
+          <w:rtl/>
+        </w:rPr>
+        <w:t>, והתהליך החדש ירוץ אחרון מבין ה</w:t>
+      </w:r>
+      <w:r>
+        <w:rPr>
+          <w:color w:val="5B9BD5" w:themeColor="accent1"/>
+        </w:rPr>
+        <w:t>overdue</w:t>
+      </w:r>
+      <w:r>
+        <w:rPr>
+          <w:rFonts w:hint="cs"/>
+          <w:color w:val="5B9BD5" w:themeColor="accent1"/>
+          <w:rtl/>
+        </w:rPr>
+        <w:t xml:space="preserve"> במערכת.</w:t>
+      </w:r>
+    </w:p>
+    <w:p>
+      <w:pPr>
+        <w:pStyle w:val="ListParagraph"/>
+        <w:numPr>
+          <w:ilvl w:val="0"/>
+          <w:numId w:val="1"/>
+        </w:numPr>
+        <w:bidi/>
+        <w:rPr>
+          <w:color w:val="5B9BD5" w:themeColor="accent1"/>
+        </w:rPr>
+      </w:pPr>
+      <w:r>
+        <w:rPr>
+          <w:rFonts w:hint="cs"/>
+          <w:rtl/>
+        </w:rPr>
+        <w:t>רצים כ-</w:t>
+      </w:r>
+      <w:r>
+        <w:rPr>
+          <w:rFonts w:hint="cs"/>
+        </w:rPr>
+        <w:t>SHORT</w:t>
+      </w:r>
+      <w:r>
+        <w:rPr>
+          <w:rFonts w:hint="cs"/>
+          <w:rtl/>
+        </w:rPr>
+        <w:t xml:space="preserve">, ובניסיון האחרון עושים </w:t>
+      </w:r>
+      <w:r>
+        <w:rPr>
+          <w:rFonts w:hint="cs"/>
+        </w:rPr>
+        <w:t>FORK</w:t>
+      </w:r>
+      <w:r>
+        <w:rPr>
+          <w:rFonts w:hint="cs"/>
+          <w:rtl/>
+        </w:rPr>
+        <w:t xml:space="preserve"> </w:t>
+      </w:r>
+      <w:r>
+        <w:rPr>
+          <w:rtl/>
+        </w:rPr>
+        <w:t>–</w:t>
+      </w:r>
+      <w:r>
+        <w:rPr>
+          <w:rFonts w:hint="cs"/>
+          <w:rtl/>
+        </w:rPr>
+        <w:t xml:space="preserve"> </w:t>
+      </w:r>
+      <w:r>
+        <w:rPr>
+          <w:rFonts w:hint="cs"/>
+          <w:color w:val="5B9BD5" w:themeColor="accent1"/>
+          <w:rtl/>
+        </w:rPr>
+        <w:t xml:space="preserve">הבן צריך לקבל את המעבד כי הוא </w:t>
+      </w:r>
+      <w:r>
+        <w:rPr>
+          <w:rFonts w:hint="cs"/>
+          <w:color w:val="5B9BD5" w:themeColor="accent1"/>
+        </w:rPr>
+        <w:t>SHORT</w:t>
+      </w:r>
+      <w:r>
+        <w:rPr>
+          <w:rFonts w:hint="cs"/>
+          <w:color w:val="5B9BD5" w:themeColor="accent1"/>
+          <w:rtl/>
+        </w:rPr>
+        <w:t xml:space="preserve"> ואנחנו </w:t>
+      </w:r>
+      <w:r>
+        <w:rPr>
+          <w:rFonts w:hint="cs"/>
+          <w:color w:val="5B9BD5" w:themeColor="accent1"/>
+        </w:rPr>
+        <w:t>OVERDUE</w:t>
+      </w:r>
+      <w:r>
+        <w:rPr>
+          <w:rFonts w:hint="cs"/>
+          <w:color w:val="5B9BD5" w:themeColor="accent1"/>
+          <w:rtl/>
+        </w:rPr>
+        <w:t xml:space="preserve"> עכשיו</w:t>
+      </w:r>
+    </w:p>
+    <w:p>
+      <w:pPr>
+        <w:pStyle w:val="ListParagraph"/>
+        <w:numPr>
+          <w:ilvl w:val="0"/>
+          <w:numId w:val="1"/>
+        </w:numPr>
+        <w:bidi/>
+        <w:rPr>
+          <w:color w:val="5B9BD5" w:themeColor="accent1"/>
+        </w:rPr>
+      </w:pPr>
+      <w:r>
+        <w:rPr>
+          <w:rFonts w:hint="cs"/>
+          <w:rtl/>
+        </w:rPr>
         <w:lastRenderedPageBreak/>
-        <w:t xml:space="preserve">מגיע </w:t>
-      </w:r>
-      <w:r>
-        <w:t>short</w:t>
-      </w:r>
-      <w:r>
-        <w:rPr>
-          <w:rFonts w:hint="cs"/>
-          <w:rtl/>
-        </w:rPr>
-        <w:t xml:space="preserve"> חדש. לאחר שהוא מסתיים גם הוא הופך ל</w:t>
-      </w:r>
-      <w:r>
-        <w:t>overdue</w:t>
-      </w:r>
-      <w:r>
-        <w:rPr>
-          <w:rFonts w:hint="cs"/>
-          <w:rtl/>
-        </w:rPr>
-        <w:t xml:space="preserve"> </w:t>
-      </w:r>
-      <w:r>
-        <w:rPr>
-          <w:rtl/>
-        </w:rPr>
-        <w:t>–</w:t>
-      </w:r>
-      <w:r>
-        <w:rPr>
-          <w:rFonts w:hint="cs"/>
-          <w:rtl/>
-        </w:rPr>
-        <w:t xml:space="preserve"> </w:t>
-      </w:r>
-      <w:r>
-        <w:rPr>
-          <w:rFonts w:hint="cs"/>
-          <w:color w:val="5B9BD5" w:themeColor="accent1"/>
-          <w:rtl/>
-        </w:rPr>
-        <w:t>צריך להחליף הקשר, וכשהתהליך החדש יסתיים (כ</w:t>
-      </w:r>
-      <w:r>
-        <w:rPr>
-          <w:color w:val="5B9BD5" w:themeColor="accent1"/>
-        </w:rPr>
-        <w:t>short</w:t>
-      </w:r>
-      <w:r>
-        <w:rPr>
-          <w:rFonts w:hint="cs"/>
-          <w:color w:val="5B9BD5" w:themeColor="accent1"/>
-          <w:rtl/>
-        </w:rPr>
-        <w:t xml:space="preserve">), הוא יעבור לסוף הרשימה שלנו. התהליך </w:t>
-      </w:r>
-      <w:r>
-        <w:rPr>
-          <w:rFonts w:hint="cs"/>
-          <w:strike/>
-          <w:color w:val="5B9BD5" w:themeColor="accent1"/>
-          <w:rtl/>
-        </w:rPr>
-        <w:t>הישן</w:t>
-      </w:r>
-      <w:r>
-        <w:rPr>
-          <w:rFonts w:hint="cs"/>
-          <w:color w:val="5B9BD5" w:themeColor="accent1"/>
-          <w:rtl/>
-        </w:rPr>
-        <w:t xml:space="preserve"> הבא בתור לריצה בתור של ה-</w:t>
-      </w:r>
-      <w:r>
-        <w:rPr>
-          <w:color w:val="5B9BD5" w:themeColor="accent1"/>
-        </w:rPr>
-        <w:t>overdue</w:t>
-      </w:r>
-      <w:r>
-        <w:rPr>
-          <w:rFonts w:hint="cs"/>
-          <w:color w:val="5B9BD5" w:themeColor="accent1"/>
-          <w:rtl/>
-        </w:rPr>
-        <w:t xml:space="preserve"> </w:t>
-      </w:r>
-      <w:r>
-        <w:rPr>
-          <w:rFonts w:hint="cs"/>
-          <w:color w:val="5B9BD5" w:themeColor="accent1"/>
-          <w:rtl/>
-        </w:rPr>
-        <w:t>ירוץ</w:t>
-      </w:r>
-      <w:r>
-        <w:rPr>
-          <w:rFonts w:hint="cs"/>
-          <w:color w:val="5B9BD5" w:themeColor="accent1"/>
-          <w:rtl/>
-        </w:rPr>
-        <w:t>, והתהליך החדש ירוץ אחרון מבין ה</w:t>
-      </w:r>
-      <w:r>
-        <w:rPr>
-          <w:color w:val="5B9BD5" w:themeColor="accent1"/>
-        </w:rPr>
-        <w:t>overdue</w:t>
-      </w:r>
-      <w:r>
-        <w:rPr>
-          <w:rFonts w:hint="cs"/>
-          <w:color w:val="5B9BD5" w:themeColor="accent1"/>
-          <w:rtl/>
-        </w:rPr>
-        <w:t xml:space="preserve"> במערכת.</w:t>
-      </w:r>
-    </w:p>
-    <w:p>
-      <w:pPr>
-        <w:pStyle w:val="ListParagraph"/>
-        <w:numPr>
-          <w:ilvl w:val="0"/>
-          <w:numId w:val="1"/>
-        </w:numPr>
-        <w:bidi/>
-        <w:rPr>
-          <w:color w:val="5B9BD5" w:themeColor="accent1"/>
-        </w:rPr>
-      </w:pPr>
-      <w:r>
-        <w:rPr>
-          <w:rFonts w:hint="cs"/>
-          <w:rtl/>
-        </w:rPr>
-        <w:t>רצים כ-</w:t>
-      </w:r>
-      <w:r>
-        <w:rPr>
-          <w:rFonts w:hint="cs"/>
-        </w:rPr>
-        <w:t>SHORT</w:t>
-      </w:r>
-      <w:r>
-        <w:rPr>
-          <w:rFonts w:hint="cs"/>
-          <w:rtl/>
-        </w:rPr>
-        <w:t xml:space="preserve">, ובניסיון האחרון עושים </w:t>
-      </w:r>
-      <w:r>
-        <w:rPr>
-          <w:rFonts w:hint="cs"/>
-        </w:rPr>
-        <w:t>FORK</w:t>
-      </w:r>
-      <w:r>
-        <w:rPr>
-          <w:rFonts w:hint="cs"/>
-          <w:rtl/>
-        </w:rPr>
-        <w:t xml:space="preserve"> </w:t>
-      </w:r>
-      <w:r>
-        <w:rPr>
-          <w:rtl/>
-        </w:rPr>
-        <w:t>–</w:t>
-      </w:r>
-      <w:r>
-        <w:rPr>
-          <w:rFonts w:hint="cs"/>
-          <w:rtl/>
-        </w:rPr>
-        <w:t xml:space="preserve"> </w:t>
-      </w:r>
-      <w:r>
-        <w:rPr>
-          <w:rFonts w:hint="cs"/>
-          <w:color w:val="5B9BD5" w:themeColor="accent1"/>
-          <w:rtl/>
-        </w:rPr>
-        <w:t xml:space="preserve">הבן צריך לקבל את המעבד כי הוא </w:t>
-      </w:r>
-      <w:r>
-        <w:rPr>
-          <w:rFonts w:hint="cs"/>
-          <w:color w:val="5B9BD5" w:themeColor="accent1"/>
-        </w:rPr>
-        <w:t>SHORT</w:t>
-      </w:r>
-      <w:r>
-        <w:rPr>
-          <w:rFonts w:hint="cs"/>
-          <w:color w:val="5B9BD5" w:themeColor="accent1"/>
-          <w:rtl/>
-        </w:rPr>
-        <w:t xml:space="preserve"> ואנחנו </w:t>
-      </w:r>
-      <w:r>
-        <w:rPr>
-          <w:rFonts w:hint="cs"/>
-          <w:color w:val="5B9BD5" w:themeColor="accent1"/>
-        </w:rPr>
-        <w:t>OVERDUE</w:t>
-      </w:r>
-      <w:r>
-        <w:rPr>
-          <w:rFonts w:hint="cs"/>
-          <w:color w:val="5B9BD5" w:themeColor="accent1"/>
-          <w:rtl/>
-        </w:rPr>
-        <w:t xml:space="preserve"> עכשיו</w:t>
-      </w:r>
-    </w:p>
-    <w:p>
-      <w:pPr>
-        <w:pStyle w:val="ListParagraph"/>
-        <w:numPr>
-          <w:ilvl w:val="0"/>
-          <w:numId w:val="1"/>
-        </w:numPr>
-        <w:bidi/>
-        <w:rPr>
-          <w:color w:val="5B9BD5" w:themeColor="accent1"/>
-        </w:rPr>
-      </w:pPr>
-      <w:r>
-        <w:rPr>
-          <w:rFonts w:hint="cs"/>
-          <w:rtl/>
-        </w:rPr>
         <w:t>רצים כ-</w:t>
       </w:r>
       <w:r>
@@ -1760,13 +1608,12 @@
         </w:numPr>
         <w:bidi/>
         <w:rPr>
-          <w:color w:val="70AD47" w:themeColor="accent6"/>
-        </w:rPr>
-      </w:pPr>
-      <w:r>
-        <w:rPr>
-          <w:rFonts w:hint="cs"/>
-          <w:color w:val="70AD47" w:themeColor="accent6"/>
+          <w:color w:val="5B9BD5" w:themeColor="accent1"/>
+        </w:rPr>
+      </w:pPr>
+      <w:r>
+        <w:rPr>
+          <w:rFonts w:hint="cs"/>
           <w:rtl/>
         </w:rPr>
         <w:t xml:space="preserve">תהליך לא </w:t>
@@ -1774,21 +1621,18 @@
       <w:r>
         <w:rPr>
           <w:rFonts w:hint="cs"/>
-          <w:color w:val="70AD47" w:themeColor="accent6"/>
         </w:rPr>
         <w:t>SHORT</w:t>
       </w:r>
       <w:r>
         <w:rPr>
           <w:rFonts w:hint="cs"/>
-          <w:color w:val="70AD47" w:themeColor="accent6"/>
-          <w:rtl/>
-        </w:rPr>
-        <w:t xml:space="preserve"> </w:t>
-      </w:r>
-      <w:r>
-        <w:rPr>
-          <w:color w:val="70AD47" w:themeColor="accent6"/>
+          <w:rtl/>
+        </w:rPr>
+        <w:t xml:space="preserve"> </w:t>
+      </w:r>
+      <w:r>
+        <w:rPr>
           <w:rtl/>
         </w:rPr>
         <w:t>–</w:t>
@@ -1796,15 +1640,22 @@
       <w:r>
         <w:rPr>
           <w:rFonts w:hint="cs"/>
-          <w:color w:val="70AD47" w:themeColor="accent6"/>
-          <w:rtl/>
-        </w:rPr>
-        <w:t xml:space="preserve"> להחזיר מינוס 1 </w:t>
-      </w:r>
-      <w:r>
-        <w:rPr>
-          <w:rFonts w:hint="cs"/>
-          <w:color w:val="70AD47" w:themeColor="accent6"/>
+          <w:rtl/>
+        </w:rPr>
+        <w:t xml:space="preserve"> </w:t>
+      </w:r>
+      <w:r>
+        <w:rPr>
+          <w:rFonts w:hint="cs"/>
+          <w:color w:val="5B9BD5" w:themeColor="accent1"/>
+          <w:rtl/>
+        </w:rPr>
+        <w:t xml:space="preserve">להחזיר מינוס 1 </w:t>
+      </w:r>
+      <w:r>
+        <w:rPr>
+          <w:rFonts w:hint="cs"/>
+          <w:color w:val="5B9BD5" w:themeColor="accent1"/>
         </w:rPr>
         <w:t>EINVAL</w:t>
       </w:r>
@@ -1818,20 +1669,18 @@
         </w:numPr>
         <w:bidi/>
         <w:rPr>
-          <w:color w:val="70AD47" w:themeColor="accent6"/>
-        </w:rPr>
-      </w:pPr>
-      <w:r>
-        <w:rPr>
-          <w:rFonts w:hint="cs"/>
-          <w:color w:val="70AD47" w:themeColor="accent6"/>
+          <w:color w:val="5B9BD5" w:themeColor="accent1"/>
+        </w:rPr>
+      </w:pPr>
+      <w:r>
+        <w:rPr>
+          <w:rFonts w:hint="cs"/>
           <w:rtl/>
         </w:rPr>
         <w:t xml:space="preserve">תהליך לא קיים בכלל </w:t>
       </w:r>
       <w:r>
         <w:rPr>
-          <w:color w:val="70AD47" w:themeColor="accent6"/>
           <w:rtl/>
         </w:rPr>
         <w:t>–</w:t>
@@ -1839,15 +1688,22 @@
       <w:r>
         <w:rPr>
           <w:rFonts w:hint="cs"/>
-          <w:color w:val="70AD47" w:themeColor="accent6"/>
-          <w:rtl/>
-        </w:rPr>
-        <w:t xml:space="preserve"> להחזיר מינוס 1 ומה שבא לנו ב-</w:t>
+          <w:rtl/>
+        </w:rPr>
+        <w:t xml:space="preserve"> </w:t>
+      </w:r>
+      <w:r>
+        <w:rPr>
+          <w:rFonts w:hint="cs"/>
+          <w:color w:val="5B9BD5" w:themeColor="accent1"/>
+          <w:rtl/>
+        </w:rPr>
+        <w:t>להחזיר מינוס 1 ומה שבא לנו ב-</w:t>
       </w:r>
       <w:proofErr w:type="spellStart"/>
       <w:r>
         <w:rPr>
-          <w:color w:val="70AD47" w:themeColor="accent6"/>
+          <w:color w:val="5B9BD5" w:themeColor="accent1"/>
         </w:rPr>
         <w:t>errno</w:t>
       </w:r>
@@ -1983,8 +1839,6 @@
         </w:rPr>
         <w:t xml:space="preserve">תהליך הוא </w:t>
       </w:r>
-      <w:bookmarkStart w:id="0" w:name="_GoBack"/>
-      <w:bookmarkEnd w:id="0"/>
       <w:r>
         <w:t>overdue</w:t>
       </w:r>
@@ -2640,6 +2494,9 @@
           <w:numId w:val="1"/>
         </w:numPr>
         <w:bidi/>
+        <w:rPr>
+          <w:rFonts w:hint="cs"/>
+        </w:rPr>
       </w:pPr>
       <w:r>
         <w:rPr>
@@ -2670,6 +2527,8 @@
         </w:rPr>
         <w:t xml:space="preserve">SHORT </w:t>
       </w:r>
+      <w:bookmarkStart w:id="0" w:name="_GoBack"/>
+      <w:bookmarkEnd w:id="0"/>
     </w:p>
     <w:p>
       <w:pPr>
@@ -2728,6 +2587,9 @@
           <w:numId w:val="1"/>
         </w:numPr>
         <w:bidi/>
+        <w:rPr>
+          <w:rFonts w:hint="cs"/>
+        </w:rPr>
       </w:pPr>
       <w:r>
         <w:rPr>
@@ -2803,7 +2665,19 @@
         <w:bidi/>
       </w:pPr>
       <w:r>
-        <w:t xml:space="preserve">Requested time &lt; 1  </w:t>
+        <w:t xml:space="preserve">Requested time </w:t>
+      </w:r>
+      <w:r>
+        <w:t>&lt;</w:t>
+      </w:r>
+      <w:r>
+        <w:t xml:space="preserve"> </w:t>
+      </w:r>
+      <w:r>
+        <w:t>1</w:t>
+      </w:r>
+      <w:r>
+        <w:t xml:space="preserve">  </w:t>
       </w:r>
       <w:r>
         <w:rPr>
@@ -2823,76 +2697,95 @@
         <w:bidi/>
       </w:pPr>
       <w:r>
-        <w:t xml:space="preserve">1&lt;= Requested time &lt;= 5000  </w:t>
+        <w:t xml:space="preserve">1&lt;= </w:t>
+      </w:r>
+      <w:r>
+        <w:t xml:space="preserve">Requested time </w:t>
+      </w:r>
+      <w:r>
+        <w:t>&lt;=</w:t>
+      </w:r>
+      <w:r>
+        <w:t xml:space="preserve"> 5000  </w:t>
       </w:r>
       <w:r>
         <w:rPr>
           <w:sz w:val="23"/>
           <w:szCs w:val="23"/>
         </w:rPr>
-        <w:t xml:space="preserve">milliseconds  </w:t>
-      </w:r>
-    </w:p>
-    <w:p>
-      <w:pPr>
-        <w:pStyle w:val="ListParagraph"/>
-        <w:numPr>
-          <w:ilvl w:val="0"/>
-          <w:numId w:val="3"/>
-        </w:numPr>
-        <w:bidi/>
-      </w:pPr>
-      <w:r>
-        <w:t xml:space="preserve">Trials &gt; 50 </w:t>
-      </w:r>
-      <w:r>
-        <w:rPr>
-          <w:rFonts w:hint="cs"/>
-          <w:rtl/>
-        </w:rPr>
-        <w:t xml:space="preserve"> </w:t>
-      </w:r>
-      <w:r>
-        <w:rPr>
-          <w:color w:val="5B9BD5" w:themeColor="accent1"/>
+        <w:t>milliseconds</w:t>
+      </w:r>
+      <w:r>
+        <w:rPr>
           <w:sz w:val="23"/>
           <w:szCs w:val="23"/>
         </w:rPr>
-        <w:t>-1 should be returned, and you should set ERRNO to EINVA</w:t>
-      </w:r>
-      <w:r>
-        <w:rPr>
+        <w:t xml:space="preserve">  </w:t>
+      </w:r>
+    </w:p>
+    <w:p>
+      <w:pPr>
+        <w:pStyle w:val="ListParagraph"/>
+        <w:numPr>
+          <w:ilvl w:val="0"/>
+          <w:numId w:val="3"/>
+        </w:numPr>
+        <w:bidi/>
+      </w:pPr>
+      <w:r>
+        <w:t xml:space="preserve">Trials &gt; 50 </w:t>
+      </w:r>
+      <w:r>
+        <w:rPr>
+          <w:rFonts w:hint="cs"/>
+          <w:rtl/>
+        </w:rPr>
+        <w:t xml:space="preserve"> </w:t>
+      </w:r>
+      <w:r>
+        <w:rPr>
+          <w:color w:val="5B9BD5" w:themeColor="accent1"/>
           <w:sz w:val="23"/>
           <w:szCs w:val="23"/>
         </w:rPr>
-        <w:t>L</w:t>
-      </w:r>
-    </w:p>
-    <w:p>
-      <w:pPr>
-        <w:pStyle w:val="ListParagraph"/>
-        <w:numPr>
-          <w:ilvl w:val="0"/>
-          <w:numId w:val="3"/>
-        </w:numPr>
-        <w:bidi/>
-      </w:pPr>
-      <w:r>
-        <w:t>Trials &lt; 1</w:t>
-      </w:r>
-      <w:r>
-        <w:rPr>
-          <w:rFonts w:hint="cs"/>
-          <w:rtl/>
-        </w:rPr>
-        <w:t xml:space="preserve"> </w:t>
-      </w:r>
-      <w:r>
-        <w:rPr>
-          <w:color w:val="5B9BD5" w:themeColor="accent1"/>
+        <w:t>-1 should be returned, and you should set ERRNO to EINVA</w:t>
+      </w:r>
+      <w:r>
+        <w:rPr>
           <w:sz w:val="23"/>
           <w:szCs w:val="23"/>
         </w:rPr>
+        <w:t>L</w:t>
+      </w:r>
+    </w:p>
+    <w:p>
+      <w:pPr>
+        <w:pStyle w:val="ListParagraph"/>
+        <w:numPr>
+          <w:ilvl w:val="0"/>
+          <w:numId w:val="3"/>
+        </w:numPr>
+        <w:bidi/>
+      </w:pPr>
+      <w:r>
+        <w:t xml:space="preserve">Trials </w:t>
+      </w:r>
+      <w:r>
+        <w:t>&lt; 1</w:t>
+      </w:r>
+      <w:r>
+        <w:rPr>
+          <w:rFonts w:hint="cs"/>
+          <w:rtl/>
+        </w:rPr>
+        <w:t xml:space="preserve"> </w:t>
+      </w:r>
+      <w:r>
+        <w:rPr>
+          <w:color w:val="5B9BD5" w:themeColor="accent1"/>
+          <w:sz w:val="23"/>
+          <w:szCs w:val="23"/>
+        </w:rPr>
         <w:t>-1 should be returned, and you should set ERRNO to EINVAL</w:t>
       </w:r>
     </w:p>
@@ -2906,7 +2799,19 @@
         <w:bidi/>
       </w:pPr>
       <w:r>
-        <w:t xml:space="preserve">1&lt;= Trials &lt;= 50  </w:t>
+        <w:t xml:space="preserve">1&lt;= </w:t>
+      </w:r>
+      <w:r>
+        <w:t xml:space="preserve">Trials </w:t>
+      </w:r>
+      <w:r>
+        <w:t>&lt;=</w:t>
+      </w:r>
+      <w:r>
+        <w:t xml:space="preserve"> 50</w:t>
+      </w:r>
+      <w:r>
+        <w:t xml:space="preserve">  </w:t>
       </w:r>
     </w:p>
     <w:p>
@@ -2923,7 +2828,6 @@
           <w:rFonts w:hint="cs"/>
           <w:rtl/>
         </w:rPr>
-        <w:lastRenderedPageBreak/>
         <w:t xml:space="preserve">לבדוק את נכונות הנוסחא לחישוב ה </w:t>
       </w:r>
       <w:r>
@@ -2971,6 +2875,9 @@
           <w:numId w:val="1"/>
         </w:numPr>
         <w:bidi/>
+        <w:rPr>
+          <w:rFonts w:hint="cs"/>
+        </w:rPr>
       </w:pPr>
       <w:r>
         <w:rPr>
@@ -2995,6 +2902,9 @@
           <w:numId w:val="1"/>
         </w:numPr>
         <w:bidi/>
+        <w:rPr>
+          <w:rFonts w:hint="cs"/>
+        </w:rPr>
       </w:pPr>
       <w:r>
         <w:rPr>
@@ -3023,6 +2933,7 @@
           <w:sz w:val="23"/>
           <w:szCs w:val="23"/>
         </w:rPr>
+        <w:lastRenderedPageBreak/>
         <w:t>Forking an Overdue-SHORT-process</w:t>
       </w:r>
       <w:r>
@@ -3045,6 +2956,9 @@
           <w:numId w:val="1"/>
         </w:numPr>
         <w:bidi/>
+        <w:rPr>
+          <w:rFonts w:hint="cs"/>
+        </w:rPr>
       </w:pPr>
       <w:r>
         <w:rPr>

--- a/documents/מקרים לטסטים.docx
+++ b/documents/מקרים לטסטים.docx
@@ -111,6 +111,8 @@
           <w:color w:val="5B9BD5" w:themeColor="accent1"/>
         </w:rPr>
       </w:pPr>
+      <w:bookmarkStart w:id="0" w:name="_GoBack"/>
+      <w:bookmarkEnd w:id="0"/>
       <w:r>
         <w:rPr>
           <w:rFonts w:hint="cs"/>
@@ -885,26 +887,35 @@
           <w:numId w:val="1"/>
         </w:numPr>
         <w:bidi/>
-      </w:pPr>
-      <w:r>
-        <w:rPr>
-          <w:rFonts w:hint="cs"/>
+        <w:rPr>
+          <w:highlight w:val="yellow"/>
+        </w:rPr>
+      </w:pPr>
+      <w:r>
+        <w:rPr>
+          <w:rFonts w:hint="cs"/>
+          <w:highlight w:val="yellow"/>
           <w:rtl/>
         </w:rPr>
         <w:t xml:space="preserve">התהליך רץ ומגיע </w:t>
       </w:r>
       <w:r>
+        <w:rPr>
+          <w:highlight w:val="yellow"/>
+        </w:rPr>
         <w:t>SHORT</w:t>
       </w:r>
       <w:r>
         <w:rPr>
           <w:rFonts w:hint="cs"/>
+          <w:highlight w:val="yellow"/>
           <w:rtl/>
         </w:rPr>
         <w:t xml:space="preserve"> חדש (בשביל הכיף, לתהליך החדש עדיפות סטטית נמוכה יותר) </w:t>
       </w:r>
       <w:r>
         <w:rPr>
+          <w:highlight w:val="yellow"/>
           <w:rtl/>
         </w:rPr>
         <w:t>–</w:t>
@@ -912,18 +923,29 @@
       <w:r>
         <w:rPr>
           <w:rFonts w:hint="cs"/>
-          <w:rtl/>
-        </w:rPr>
-        <w:t xml:space="preserve"> </w:t>
-      </w:r>
-      <w:r>
-        <w:rPr>
-          <w:rFonts w:hint="cs"/>
-          <w:color w:val="5B9BD5" w:themeColor="accent1"/>
+          <w:highlight w:val="yellow"/>
+          <w:rtl/>
+        </w:rPr>
+        <w:t xml:space="preserve"> </w:t>
+      </w:r>
+      <w:r>
+        <w:rPr>
+          <w:rFonts w:hint="cs"/>
+          <w:color w:val="5B9BD5" w:themeColor="accent1"/>
+          <w:highlight w:val="yellow"/>
           <w:rtl/>
         </w:rPr>
         <w:t>צריך להחליף הקשר לתהליך החדש</w:t>
       </w:r>
+      <w:r>
+        <w:rPr>
+          <w:rFonts w:hint="cs"/>
+          <w:color w:val="5B9BD5" w:themeColor="accent1"/>
+          <w:highlight w:val="yellow"/>
+          <w:rtl/>
+        </w:rPr>
+        <w:t xml:space="preserve"> </w:t>
+      </w:r>
     </w:p>
     <w:p>
       <w:pPr>
@@ -933,16 +955,21 @@
           <w:numId w:val="1"/>
         </w:numPr>
         <w:bidi/>
-      </w:pPr>
-      <w:r>
-        <w:rPr>
-          <w:rFonts w:hint="cs"/>
+        <w:rPr>
+          <w:highlight w:val="yellow"/>
+        </w:rPr>
+      </w:pPr>
+      <w:r>
+        <w:rPr>
+          <w:rFonts w:hint="cs"/>
+          <w:highlight w:val="yellow"/>
           <w:rtl/>
         </w:rPr>
         <w:t xml:space="preserve">כנ"ל, רק שלתהליך שהגיע יש עדיפות גבוהה יותר </w:t>
       </w:r>
       <w:r>
         <w:rPr>
+          <w:highlight w:val="yellow"/>
           <w:rtl/>
         </w:rPr>
         <w:t>–</w:t>
@@ -950,17 +977,35 @@
       <w:r>
         <w:rPr>
           <w:rFonts w:hint="cs"/>
-          <w:rtl/>
-        </w:rPr>
-        <w:t xml:space="preserve"> </w:t>
-      </w:r>
-      <w:r>
-        <w:rPr>
-          <w:rFonts w:hint="cs"/>
-          <w:color w:val="5B9BD5" w:themeColor="accent1"/>
+          <w:highlight w:val="yellow"/>
+          <w:rtl/>
+        </w:rPr>
+        <w:t xml:space="preserve"> </w:t>
+      </w:r>
+      <w:r>
+        <w:rPr>
+          <w:rFonts w:hint="cs"/>
+          <w:color w:val="5B9BD5" w:themeColor="accent1"/>
+          <w:highlight w:val="yellow"/>
           <w:rtl/>
         </w:rPr>
         <w:t>עדיין צריך להחליף</w:t>
+      </w:r>
+      <w:r>
+        <w:rPr>
+          <w:color w:val="5B9BD5" w:themeColor="accent1"/>
+          <w:highlight w:val="yellow"/>
+        </w:rPr>
+        <w:t xml:space="preserve">   </w:t>
+      </w:r>
+      <w:r>
+        <w:rPr>
+          <w:rFonts w:hint="cs"/>
+          <w:color w:val="5B9BD5" w:themeColor="accent1"/>
+          <w:highlight w:val="yellow"/>
+          <w:rtl/>
+        </w:rPr>
+        <w:t xml:space="preserve"> </w:t>
       </w:r>
     </w:p>
     <w:p>
@@ -2494,9 +2539,6 @@
           <w:numId w:val="1"/>
         </w:numPr>
         <w:bidi/>
-        <w:rPr>
-          <w:rFonts w:hint="cs"/>
-        </w:rPr>
       </w:pPr>
       <w:r>
         <w:rPr>
@@ -2527,8 +2569,6 @@
         </w:rPr>
         <w:t xml:space="preserve">SHORT </w:t>
       </w:r>
-      <w:bookmarkStart w:id="0" w:name="_GoBack"/>
-      <w:bookmarkEnd w:id="0"/>
     </w:p>
     <w:p>
       <w:pPr>
@@ -2587,9 +2627,6 @@
           <w:numId w:val="1"/>
         </w:numPr>
         <w:bidi/>
-        <w:rPr>
-          <w:rFonts w:hint="cs"/>
-        </w:rPr>
       </w:pPr>
       <w:r>
         <w:rPr>
@@ -2665,19 +2702,7 @@
         <w:bidi/>
       </w:pPr>
       <w:r>
-        <w:t xml:space="preserve">Requested time </w:t>
-      </w:r>
-      <w:r>
-        <w:t>&lt;</w:t>
-      </w:r>
-      <w:r>
-        <w:t xml:space="preserve"> </w:t>
-      </w:r>
-      <w:r>
-        <w:t>1</w:t>
-      </w:r>
-      <w:r>
-        <w:t xml:space="preserve">  </w:t>
+        <w:t xml:space="preserve">Requested time &lt; 1  </w:t>
       </w:r>
       <w:r>
         <w:rPr>
@@ -2697,65 +2722,77 @@
         <w:bidi/>
       </w:pPr>
       <w:r>
-        <w:t xml:space="preserve">1&lt;= </w:t>
-      </w:r>
-      <w:r>
-        <w:t xml:space="preserve">Requested time </w:t>
-      </w:r>
-      <w:r>
-        <w:t>&lt;=</w:t>
-      </w:r>
-      <w:r>
-        <w:t xml:space="preserve"> 5000  </w:t>
+        <w:t xml:space="preserve">1&lt;= Requested time &lt;= 5000  </w:t>
       </w:r>
       <w:r>
         <w:rPr>
           <w:sz w:val="23"/>
           <w:szCs w:val="23"/>
         </w:rPr>
-        <w:t>milliseconds</w:t>
-      </w:r>
-      <w:r>
-        <w:rPr>
+        <w:t xml:space="preserve">milliseconds  </w:t>
+      </w:r>
+    </w:p>
+    <w:p>
+      <w:pPr>
+        <w:pStyle w:val="ListParagraph"/>
+        <w:numPr>
+          <w:ilvl w:val="0"/>
+          <w:numId w:val="3"/>
+        </w:numPr>
+        <w:bidi/>
+      </w:pPr>
+      <w:r>
+        <w:t xml:space="preserve">Trials &gt; 50 </w:t>
+      </w:r>
+      <w:r>
+        <w:rPr>
+          <w:rFonts w:hint="cs"/>
+          <w:rtl/>
+        </w:rPr>
+        <w:t xml:space="preserve"> </w:t>
+      </w:r>
+      <w:r>
+        <w:rPr>
+          <w:color w:val="5B9BD5" w:themeColor="accent1"/>
           <w:sz w:val="23"/>
           <w:szCs w:val="23"/>
         </w:rPr>
-        <w:t xml:space="preserve">  </w:t>
-      </w:r>
-    </w:p>
-    <w:p>
-      <w:pPr>
-        <w:pStyle w:val="ListParagraph"/>
-        <w:numPr>
-          <w:ilvl w:val="0"/>
-          <w:numId w:val="3"/>
-        </w:numPr>
-        <w:bidi/>
-      </w:pPr>
-      <w:r>
-        <w:t xml:space="preserve">Trials &gt; 50 </w:t>
-      </w:r>
-      <w:r>
-        <w:rPr>
-          <w:rFonts w:hint="cs"/>
-          <w:rtl/>
-        </w:rPr>
-        <w:t xml:space="preserve"> </w:t>
-      </w:r>
-      <w:r>
-        <w:rPr>
-          <w:color w:val="5B9BD5" w:themeColor="accent1"/>
+        <w:t>-1 should be returned, and you should set ERRNO to EINVA</w:t>
+      </w:r>
+      <w:r>
+        <w:rPr>
           <w:sz w:val="23"/>
           <w:szCs w:val="23"/>
         </w:rPr>
-        <w:t>-1 should be returned, and you should set ERRNO to EINVA</w:t>
-      </w:r>
-      <w:r>
-        <w:rPr>
+        <w:t>L</w:t>
+      </w:r>
+    </w:p>
+    <w:p>
+      <w:pPr>
+        <w:pStyle w:val="ListParagraph"/>
+        <w:numPr>
+          <w:ilvl w:val="0"/>
+          <w:numId w:val="3"/>
+        </w:numPr>
+        <w:bidi/>
+      </w:pPr>
+      <w:r>
+        <w:t>Trials &lt; 1</w:t>
+      </w:r>
+      <w:r>
+        <w:rPr>
+          <w:rFonts w:hint="cs"/>
+          <w:rtl/>
+        </w:rPr>
+        <w:t xml:space="preserve"> </w:t>
+      </w:r>
+      <w:r>
+        <w:rPr>
+          <w:color w:val="5B9BD5" w:themeColor="accent1"/>
           <w:sz w:val="23"/>
           <w:szCs w:val="23"/>
         </w:rPr>
-        <w:t>L</w:t>
+        <w:t>-1 should be returned, and you should set ERRNO to EINVAL</w:t>
       </w:r>
     </w:p>
     <w:p>
@@ -2768,50 +2805,7 @@
         <w:bidi/>
       </w:pPr>
       <w:r>
-        <w:t xml:space="preserve">Trials </w:t>
-      </w:r>
-      <w:r>
-        <w:t>&lt; 1</w:t>
-      </w:r>
-      <w:r>
-        <w:rPr>
-          <w:rFonts w:hint="cs"/>
-          <w:rtl/>
-        </w:rPr>
-        <w:t xml:space="preserve"> </w:t>
-      </w:r>
-      <w:r>
-        <w:rPr>
-          <w:color w:val="5B9BD5" w:themeColor="accent1"/>
-          <w:sz w:val="23"/>
-          <w:szCs w:val="23"/>
-        </w:rPr>
-        <w:t>-1 should be returned, and you should set ERRNO to EINVAL</w:t>
-      </w:r>
-    </w:p>
-    <w:p>
-      <w:pPr>
-        <w:pStyle w:val="ListParagraph"/>
-        <w:numPr>
-          <w:ilvl w:val="0"/>
-          <w:numId w:val="3"/>
-        </w:numPr>
-        <w:bidi/>
-      </w:pPr>
-      <w:r>
-        <w:t xml:space="preserve">1&lt;= </w:t>
-      </w:r>
-      <w:r>
-        <w:t xml:space="preserve">Trials </w:t>
-      </w:r>
-      <w:r>
-        <w:t>&lt;=</w:t>
-      </w:r>
-      <w:r>
-        <w:t xml:space="preserve"> 50</w:t>
-      </w:r>
-      <w:r>
-        <w:t xml:space="preserve">  </w:t>
+        <w:t xml:space="preserve">1&lt;= Trials &lt;= 50  </w:t>
       </w:r>
     </w:p>
     <w:p>
@@ -2875,9 +2869,6 @@
           <w:numId w:val="1"/>
         </w:numPr>
         <w:bidi/>
-        <w:rPr>
-          <w:rFonts w:hint="cs"/>
-        </w:rPr>
       </w:pPr>
       <w:r>
         <w:rPr>
@@ -2902,9 +2893,6 @@
           <w:numId w:val="1"/>
         </w:numPr>
         <w:bidi/>
-        <w:rPr>
-          <w:rFonts w:hint="cs"/>
-        </w:rPr>
       </w:pPr>
       <w:r>
         <w:rPr>
@@ -2956,9 +2944,6 @@
           <w:numId w:val="1"/>
         </w:numPr>
         <w:bidi/>
-        <w:rPr>
-          <w:rFonts w:hint="cs"/>
-        </w:rPr>
       </w:pPr>
       <w:r>
         <w:rPr>
@@ -3110,16 +3095,17 @@
   <w:abstractNum w:abstractNumId="1">
     <w:nsid w:val="091B0E26"/>
     <w:multiLevelType w:val="hybridMultilevel"/>
-    <w:tmpl w:val="994806EC"/>
-    <w:lvl w:ilvl="0" w:tplc="41C45880">
-      <w:numFmt w:val="bullet"/>
-      <w:lvlText w:val="-"/>
+    <w:tmpl w:val="79A2D5A6"/>
+    <w:lvl w:ilvl="0" w:tplc="CD6C34C4">
+      <w:start w:val="1"/>
+      <w:numFmt w:val="decimal"/>
+      <w:lvlText w:val="%1."/>
       <w:lvlJc w:val="left"/>
       <w:pPr>
         <w:ind w:left="720" w:hanging="360"/>
       </w:pPr>
       <w:rPr>
-        <w:rFonts w:ascii="Arial" w:eastAsiaTheme="minorHAnsi" w:hAnsi="Arial" w:cs="Arial" w:hint="default"/>
+        <w:rFonts w:asciiTheme="minorHAnsi" w:eastAsiaTheme="minorHAnsi" w:hAnsiTheme="minorHAnsi" w:cstheme="minorBidi"/>
       </w:rPr>
     </w:lvl>
     <w:lvl w:ilvl="1" w:tplc="04090003" w:tentative="1">

--- a/documents/מקרים לטסטים.docx
+++ b/documents/מקרים לטסטים.docx
@@ -109,13 +109,13 @@
         <w:bidi/>
         <w:rPr>
           <w:color w:val="5B9BD5" w:themeColor="accent1"/>
-        </w:rPr>
-      </w:pPr>
-      <w:bookmarkStart w:id="0" w:name="_GoBack"/>
-      <w:bookmarkEnd w:id="0"/>
-      <w:r>
-        <w:rPr>
-          <w:rFonts w:hint="cs"/>
+          <w:highlight w:val="yellow"/>
+        </w:rPr>
+      </w:pPr>
+      <w:r>
+        <w:rPr>
+          <w:rFonts w:hint="cs"/>
+          <w:highlight w:val="yellow"/>
           <w:rtl/>
         </w:rPr>
         <w:t xml:space="preserve">מגיע </w:t>
@@ -123,18 +123,21 @@
       <w:r>
         <w:rPr>
           <w:rFonts w:hint="cs"/>
+          <w:highlight w:val="yellow"/>
         </w:rPr>
         <w:t>RT</w:t>
       </w:r>
       <w:r>
         <w:rPr>
           <w:rFonts w:hint="cs"/>
+          <w:highlight w:val="yellow"/>
           <w:rtl/>
         </w:rPr>
         <w:t xml:space="preserve"> חדש </w:t>
       </w:r>
       <w:r>
         <w:rPr>
+          <w:highlight w:val="yellow"/>
           <w:rtl/>
         </w:rPr>
         <w:t>–</w:t>
@@ -142,14 +145,16 @@
       <w:r>
         <w:rPr>
           <w:rFonts w:hint="cs"/>
-          <w:rtl/>
-        </w:rPr>
-        <w:t xml:space="preserve"> </w:t>
-      </w:r>
-      <w:r>
-        <w:rPr>
-          <w:rFonts w:hint="cs"/>
-          <w:color w:val="5B9BD5" w:themeColor="accent1"/>
+          <w:highlight w:val="yellow"/>
+          <w:rtl/>
+        </w:rPr>
+        <w:t xml:space="preserve"> </w:t>
+      </w:r>
+      <w:r>
+        <w:rPr>
+          <w:rFonts w:hint="cs"/>
+          <w:color w:val="5B9BD5" w:themeColor="accent1"/>
+          <w:highlight w:val="yellow"/>
           <w:rtl/>
         </w:rPr>
         <w:t>צריך להחליף הקשר לתהליך החדש</w:t>
@@ -557,12 +562,14 @@
         </w:numPr>
         <w:bidi/>
         <w:rPr>
-          <w:color w:val="5B9BD5" w:themeColor="accent1"/>
-        </w:rPr>
-      </w:pPr>
-      <w:r>
-        <w:rPr>
-          <w:rFonts w:hint="cs"/>
+          <w:strike/>
+          <w:color w:val="5B9BD5" w:themeColor="accent1"/>
+        </w:rPr>
+      </w:pPr>
+      <w:r>
+        <w:rPr>
+          <w:rFonts w:hint="cs"/>
+          <w:strike/>
           <w:rtl/>
         </w:rPr>
         <w:t xml:space="preserve">אותו המקרה רק שעכשיו אין עוד </w:t>
@@ -570,12 +577,14 @@
       <w:r>
         <w:rPr>
           <w:rFonts w:hint="cs"/>
+          <w:strike/>
         </w:rPr>
         <w:t>SHORT</w:t>
       </w:r>
       <w:r>
         <w:rPr>
           <w:rFonts w:hint="cs"/>
+          <w:strike/>
           <w:rtl/>
         </w:rPr>
         <w:t>ים, אלא תהליך ב</w:t>
@@ -583,22 +592,28 @@
       <w:r>
         <w:rPr>
           <w:rFonts w:hint="cs"/>
+          <w:strike/>
         </w:rPr>
         <w:t>OTHER</w:t>
       </w:r>
       <w:r>
         <w:rPr>
           <w:rFonts w:hint="cs"/>
+          <w:strike/>
           <w:rtl/>
         </w:rPr>
         <w:t>. בעצם בודק שאמנם ה</w:t>
       </w:r>
       <w:r>
+        <w:rPr>
+          <w:strike/>
+        </w:rPr>
         <w:t>active</w:t>
       </w:r>
       <w:r>
         <w:rPr>
           <w:rFonts w:hint="cs"/>
+          <w:strike/>
           <w:rtl/>
         </w:rPr>
         <w:t xml:space="preserve"> שלנו ריק אבל עדיין צריך להריץ את כל ה</w:t>
@@ -606,18 +621,21 @@
       <w:r>
         <w:rPr>
           <w:rFonts w:hint="cs"/>
+          <w:strike/>
         </w:rPr>
         <w:t>SHORT</w:t>
       </w:r>
       <w:r>
         <w:rPr>
           <w:rFonts w:hint="cs"/>
+          <w:strike/>
           <w:rtl/>
         </w:rPr>
         <w:t xml:space="preserve">ים שקיימים </w:t>
       </w:r>
       <w:r>
         <w:rPr>
+          <w:strike/>
           <w:rtl/>
         </w:rPr>
         <w:t>–</w:t>
@@ -625,13 +643,15 @@
       <w:r>
         <w:rPr>
           <w:rFonts w:hint="cs"/>
-          <w:rtl/>
-        </w:rPr>
-        <w:t xml:space="preserve"> </w:t>
-      </w:r>
-      <w:r>
-        <w:rPr>
-          <w:rFonts w:hint="cs"/>
+          <w:strike/>
+          <w:rtl/>
+        </w:rPr>
+        <w:t xml:space="preserve"> </w:t>
+      </w:r>
+      <w:r>
+        <w:rPr>
+          <w:rFonts w:hint="cs"/>
+          <w:strike/>
           <w:color w:val="5B9BD5" w:themeColor="accent1"/>
           <w:rtl/>
         </w:rPr>
@@ -640,13 +660,15 @@
       <w:r>
         <w:rPr>
           <w:rFonts w:hint="cs"/>
-          <w:color w:val="5B9BD5" w:themeColor="accent1"/>
-          <w:rtl/>
-        </w:rPr>
-        <w:t xml:space="preserve"> </w:t>
-      </w:r>
-      <w:r>
-        <w:rPr>
+          <w:strike/>
+          <w:color w:val="5B9BD5" w:themeColor="accent1"/>
+          <w:rtl/>
+        </w:rPr>
+        <w:t xml:space="preserve"> </w:t>
+      </w:r>
+      <w:r>
+        <w:rPr>
+          <w:strike/>
           <w:color w:val="5B9BD5" w:themeColor="accent1"/>
           <w:rtl/>
         </w:rPr>
@@ -655,14 +677,16 @@
       <w:r>
         <w:rPr>
           <w:rFonts w:hint="cs"/>
-          <w:color w:val="5B9BD5" w:themeColor="accent1"/>
-          <w:rtl/>
-        </w:rPr>
-        <w:t xml:space="preserve"> </w:t>
-      </w:r>
-      <w:r>
-        <w:rPr>
-          <w:rFonts w:hint="cs"/>
+          <w:strike/>
+          <w:color w:val="5B9BD5" w:themeColor="accent1"/>
+          <w:rtl/>
+        </w:rPr>
+        <w:t xml:space="preserve"> </w:t>
+      </w:r>
+      <w:r>
+        <w:rPr>
+          <w:rFonts w:hint="cs"/>
+          <w:strike/>
           <w:color w:val="FF0000"/>
           <w:rtl/>
         </w:rPr>
@@ -671,6 +695,7 @@
       <w:r>
         <w:rPr>
           <w:rFonts w:hint="cs"/>
+          <w:strike/>
           <w:color w:val="FF0000"/>
         </w:rPr>
         <w:t>SHORT</w:t>
@@ -678,6 +703,7 @@
       <w:r>
         <w:rPr>
           <w:rFonts w:hint="cs"/>
+          <w:strike/>
           <w:color w:val="FF0000"/>
           <w:rtl/>
         </w:rPr>
@@ -686,6 +712,7 @@
       <w:r>
         <w:rPr>
           <w:rFonts w:hint="cs"/>
+          <w:strike/>
           <w:color w:val="FF0000"/>
         </w:rPr>
         <w:t>ACTIVE</w:t>
@@ -693,6 +720,7 @@
       <w:r>
         <w:rPr>
           <w:rFonts w:hint="cs"/>
+          <w:strike/>
           <w:color w:val="FF0000"/>
           <w:rtl/>
         </w:rPr>
@@ -701,6 +729,7 @@
       <w:r>
         <w:rPr>
           <w:rFonts w:hint="cs"/>
+          <w:strike/>
           <w:color w:val="FF0000"/>
         </w:rPr>
         <w:t>EXPIRED</w:t>
@@ -715,22 +744,28 @@
         </w:numPr>
         <w:bidi/>
         <w:rPr>
-          <w:color w:val="5B9BD5" w:themeColor="accent1"/>
-        </w:rPr>
-      </w:pPr>
-      <w:r>
-        <w:rPr>
-          <w:rFonts w:hint="cs"/>
+          <w:strike/>
+          <w:color w:val="5B9BD5" w:themeColor="accent1"/>
+        </w:rPr>
+      </w:pPr>
+      <w:r>
+        <w:rPr>
+          <w:rFonts w:hint="cs"/>
+          <w:strike/>
           <w:rtl/>
         </w:rPr>
         <w:t xml:space="preserve">אותו המקרה רק שעכשיו אין עוד </w:t>
       </w:r>
       <w:r>
+        <w:rPr>
+          <w:strike/>
+        </w:rPr>
         <w:t>SHORT</w:t>
       </w:r>
       <w:r>
         <w:rPr>
           <w:rFonts w:hint="cs"/>
+          <w:strike/>
           <w:rtl/>
         </w:rPr>
         <w:t xml:space="preserve">ים ולא </w:t>
@@ -738,12 +773,14 @@
       <w:r>
         <w:rPr>
           <w:rFonts w:hint="cs"/>
+          <w:strike/>
         </w:rPr>
         <w:t>OTHER</w:t>
       </w:r>
       <w:r>
         <w:rPr>
           <w:rFonts w:hint="cs"/>
+          <w:strike/>
           <w:rtl/>
         </w:rPr>
         <w:t xml:space="preserve">ים, אלא </w:t>
@@ -751,18 +788,21 @@
       <w:r>
         <w:rPr>
           <w:rFonts w:hint="cs"/>
+          <w:strike/>
         </w:rPr>
         <w:t>OVERDUE</w:t>
       </w:r>
       <w:r>
         <w:rPr>
           <w:rFonts w:hint="cs"/>
-          <w:rtl/>
-        </w:rPr>
-        <w:t xml:space="preserve"> </w:t>
-      </w:r>
-      <w:r>
-        <w:rPr>
+          <w:strike/>
+          <w:rtl/>
+        </w:rPr>
+        <w:t xml:space="preserve"> </w:t>
+      </w:r>
+      <w:r>
+        <w:rPr>
+          <w:strike/>
           <w:rtl/>
         </w:rPr>
         <w:t>–</w:t>
@@ -770,13 +810,15 @@
       <w:r>
         <w:rPr>
           <w:rFonts w:hint="cs"/>
-          <w:rtl/>
-        </w:rPr>
-        <w:t xml:space="preserve"> </w:t>
-      </w:r>
-      <w:r>
-        <w:rPr>
-          <w:rFonts w:hint="cs"/>
+          <w:strike/>
+          <w:rtl/>
+        </w:rPr>
+        <w:t xml:space="preserve"> </w:t>
+      </w:r>
+      <w:r>
+        <w:rPr>
+          <w:rFonts w:hint="cs"/>
+          <w:strike/>
           <w:color w:val="5B9BD5" w:themeColor="accent1"/>
           <w:rtl/>
         </w:rPr>
@@ -1056,6 +1098,165 @@
         <w:bidi/>
         <w:rPr>
           <w:color w:val="5B9BD5" w:themeColor="accent1"/>
+          <w:highlight w:val="yellow"/>
+        </w:rPr>
+      </w:pPr>
+      <w:r>
+        <w:rPr>
+          <w:rFonts w:hint="cs"/>
+          <w:highlight w:val="yellow"/>
+          <w:rtl/>
+        </w:rPr>
+        <w:t>רצים כ</w:t>
+      </w:r>
+      <w:r>
+        <w:rPr>
+          <w:highlight w:val="yellow"/>
+        </w:rPr>
+        <w:t>short</w:t>
+      </w:r>
+      <w:r>
+        <w:rPr>
+          <w:rFonts w:hint="cs"/>
+          <w:highlight w:val="yellow"/>
+          <w:rtl/>
+        </w:rPr>
+        <w:t xml:space="preserve"> מול </w:t>
+      </w:r>
+      <w:r>
+        <w:rPr>
+          <w:highlight w:val="yellow"/>
+        </w:rPr>
+        <w:t>Other</w:t>
+      </w:r>
+      <w:r>
+        <w:rPr>
+          <w:rFonts w:hint="cs"/>
+          <w:highlight w:val="yellow"/>
+          <w:rtl/>
+        </w:rPr>
+        <w:t xml:space="preserve"> והופכים ל</w:t>
+      </w:r>
+      <w:r>
+        <w:rPr>
+          <w:highlight w:val="yellow"/>
+        </w:rPr>
+        <w:t>Overdue</w:t>
+      </w:r>
+      <w:r>
+        <w:rPr>
+          <w:rFonts w:hint="cs"/>
+          <w:highlight w:val="yellow"/>
+          <w:rtl/>
+        </w:rPr>
+        <w:t xml:space="preserve"> </w:t>
+      </w:r>
+      <w:r>
+        <w:rPr>
+          <w:highlight w:val="yellow"/>
+          <w:rtl/>
+        </w:rPr>
+        <w:t>–</w:t>
+      </w:r>
+      <w:r>
+        <w:rPr>
+          <w:rFonts w:hint="cs"/>
+          <w:highlight w:val="yellow"/>
+          <w:rtl/>
+        </w:rPr>
+        <w:t xml:space="preserve"> </w:t>
+      </w:r>
+      <w:r>
+        <w:rPr>
+          <w:rFonts w:hint="cs"/>
+          <w:color w:val="5B9BD5" w:themeColor="accent1"/>
+          <w:highlight w:val="yellow"/>
+          <w:rtl/>
+        </w:rPr>
+        <w:t>ה</w:t>
+      </w:r>
+      <w:r>
+        <w:rPr>
+          <w:color w:val="5B9BD5" w:themeColor="accent1"/>
+          <w:highlight w:val="yellow"/>
+        </w:rPr>
+        <w:t>short</w:t>
+      </w:r>
+      <w:r>
+        <w:rPr>
+          <w:rFonts w:hint="cs"/>
+          <w:color w:val="5B9BD5" w:themeColor="accent1"/>
+          <w:highlight w:val="yellow"/>
+          <w:rtl/>
+        </w:rPr>
+        <w:t xml:space="preserve"> מתחיל, נהיה </w:t>
+      </w:r>
+      <w:r>
+        <w:rPr>
+          <w:color w:val="5B9BD5" w:themeColor="accent1"/>
+          <w:highlight w:val="yellow"/>
+        </w:rPr>
+        <w:t>overdue</w:t>
+      </w:r>
+      <w:r>
+        <w:rPr>
+          <w:rFonts w:hint="cs"/>
+          <w:color w:val="5B9BD5" w:themeColor="accent1"/>
+          <w:highlight w:val="yellow"/>
+          <w:rtl/>
+        </w:rPr>
+        <w:t xml:space="preserve"> ומוותר ל</w:t>
+      </w:r>
+      <w:r>
+        <w:rPr>
+          <w:color w:val="5B9BD5" w:themeColor="accent1"/>
+          <w:highlight w:val="yellow"/>
+        </w:rPr>
+        <w:t>other</w:t>
+      </w:r>
+      <w:r>
+        <w:rPr>
+          <w:rFonts w:hint="cs"/>
+          <w:color w:val="5B9BD5" w:themeColor="accent1"/>
+          <w:highlight w:val="yellow"/>
+          <w:rtl/>
+        </w:rPr>
+        <w:t xml:space="preserve">, ואז </w:t>
+      </w:r>
+      <w:r>
+        <w:rPr>
+          <w:color w:val="5B9BD5" w:themeColor="accent1"/>
+          <w:highlight w:val="yellow"/>
+        </w:rPr>
+        <w:t>other</w:t>
+      </w:r>
+      <w:r>
+        <w:rPr>
+          <w:rFonts w:hint="cs"/>
+          <w:color w:val="5B9BD5" w:themeColor="accent1"/>
+          <w:highlight w:val="yellow"/>
+          <w:rtl/>
+        </w:rPr>
+        <w:t xml:space="preserve"> מסיים וחוזרים ל</w:t>
+      </w:r>
+      <w:r>
+        <w:rPr>
+          <w:color w:val="5B9BD5" w:themeColor="accent1"/>
+          <w:highlight w:val="yellow"/>
+        </w:rPr>
+        <w:t>overdue</w:t>
+      </w:r>
+    </w:p>
+    <w:p>
+      <w:pPr>
+        <w:pStyle w:val="ListParagraph"/>
+        <w:numPr>
+          <w:ilvl w:val="0"/>
+          <w:numId w:val="1"/>
+        </w:numPr>
+        <w:bidi/>
+        <w:rPr>
+          <w:color w:val="5B9BD5" w:themeColor="accent1"/>
         </w:rPr>
       </w:pPr>
       <w:r>
@@ -1337,6 +1538,7 @@
           <w:rFonts w:hint="cs"/>
           <w:rtl/>
         </w:rPr>
+        <w:lastRenderedPageBreak/>
         <w:t>רצים כ-</w:t>
       </w:r>
       <w:r>
@@ -1434,7 +1636,6 @@
           <w:rFonts w:hint="cs"/>
           <w:rtl/>
         </w:rPr>
-        <w:lastRenderedPageBreak/>
         <w:t>רצים כ-</w:t>
       </w:r>
       <w:r>
@@ -1800,6 +2001,8 @@
           <w:u w:val="single"/>
         </w:rPr>
       </w:pPr>
+      <w:bookmarkStart w:id="0" w:name="_GoBack"/>
+      <w:bookmarkEnd w:id="0"/>
       <w:r>
         <w:rPr>
           <w:rFonts w:hint="cs"/>
@@ -2875,6 +3078,7 @@
           <w:rFonts w:hint="cs"/>
           <w:rtl/>
         </w:rPr>
+        <w:lastRenderedPageBreak/>
         <w:t xml:space="preserve">לבדוק את נכונות </w:t>
       </w:r>
       <w:r>
@@ -2921,7 +3125,6 @@
           <w:sz w:val="23"/>
           <w:szCs w:val="23"/>
         </w:rPr>
-        <w:lastRenderedPageBreak/>
         <w:t>Forking an Overdue-SHORT-process</w:t>
       </w:r>
       <w:r>
